--- a/erb_supporting_docs/Packaging_Resources/lib/ERB/Projects/Explore/Goals/Default_Goal/Supporting_DOC/Hazards_Storytelling_Exercise.docx
+++ b/erb_supporting_docs/Packaging_Resources/lib/ERB/Projects/Explore/Goals/Default_Goal/Supporting_DOC/Hazards_Storytelling_Exercise.docx
@@ -6,6 +6,8 @@
       <w:pPr>
         <w:pStyle w:val="Title"/>
       </w:pPr>
+      <w:permStart w:id="194318253" w:edGrp="everyone"/>
+      <w:permEnd w:id="194318253"/>
       <w:r>
         <w:rPr>
           <w:rStyle w:val="normaltextrun"/>
@@ -46,7 +48,15 @@
         <w:ind w:left="720" w:hanging="360"/>
       </w:pPr>
       <w:r>
-        <w:t>The objective of this activity is to understand the past experiences of community members with hazards, disasters, and threats in order to start to identify who is most vulnerable, how and why. (For more guidance on how to conduct a storytelling activity, see Chapter 2)</w:t>
+        <w:t xml:space="preserve">The objective of this activity is to understand the past experiences of community members with hazards, disasters, and threats </w:t>
+      </w:r>
+      <w:proofErr w:type="gramStart"/>
+      <w:r>
+        <w:t>in order to</w:t>
+      </w:r>
+      <w:proofErr w:type="gramEnd"/>
+      <w:r>
+        <w:t xml:space="preserve"> start to identify who is most vulnerable, how and why. (For more guidance on how to conduct a storytelling activity, see Chapter 2)</w:t>
       </w:r>
     </w:p>
     <w:p>
@@ -72,7 +82,15 @@
         <w:t xml:space="preserve"> </w:t>
       </w:r>
       <w:r>
-        <w:t>Core team, other stakeholders or community members</w:t>
+        <w:t xml:space="preserve">Core team, other </w:t>
+      </w:r>
+      <w:proofErr w:type="gramStart"/>
+      <w:r>
+        <w:t>stakeholders</w:t>
+      </w:r>
+      <w:proofErr w:type="gramEnd"/>
+      <w:r>
+        <w:t xml:space="preserve"> or community members</w:t>
       </w:r>
     </w:p>
     <w:p>
@@ -1533,8 +1551,8 @@
   <w:abstractNum w:abstractNumId="5" w15:restartNumberingAfterBreak="0">
     <w:nsid w:val="13329EF5"/>
     <w:multiLevelType w:val="hybridMultilevel"/>
-    <w:tmpl w:val="D9AAC668"/>
-    <w:lvl w:ilvl="0" w:tplc="22DC94D0">
+    <w:tmpl w:val="432ECDF0"/>
+    <w:lvl w:ilvl="0" w:tplc="2A74FCFC">
       <w:start w:val="1"/>
       <w:numFmt w:val="decimal"/>
       <w:lvlText w:val="%1."/>
@@ -1543,7 +1561,7 @@
         <w:ind w:left="720" w:hanging="360"/>
       </w:pPr>
     </w:lvl>
-    <w:lvl w:ilvl="1" w:tplc="68DE9120">
+    <w:lvl w:ilvl="1" w:tplc="FC0C23EA">
       <w:start w:val="1"/>
       <w:numFmt w:val="lowerLetter"/>
       <w:lvlText w:val="%2."/>
@@ -1552,7 +1570,7 @@
         <w:ind w:left="1440" w:hanging="360"/>
       </w:pPr>
     </w:lvl>
-    <w:lvl w:ilvl="2" w:tplc="15604CAC">
+    <w:lvl w:ilvl="2" w:tplc="447CB7E2">
       <w:start w:val="1"/>
       <w:numFmt w:val="lowerRoman"/>
       <w:lvlText w:val="%3."/>
@@ -1561,7 +1579,7 @@
         <w:ind w:left="2160" w:hanging="180"/>
       </w:pPr>
     </w:lvl>
-    <w:lvl w:ilvl="3" w:tplc="C5D4E55A">
+    <w:lvl w:ilvl="3" w:tplc="E15659B2">
       <w:start w:val="1"/>
       <w:numFmt w:val="decimal"/>
       <w:lvlText w:val="%4."/>
@@ -1570,7 +1588,7 @@
         <w:ind w:left="2880" w:hanging="360"/>
       </w:pPr>
     </w:lvl>
-    <w:lvl w:ilvl="4" w:tplc="4CA243FC">
+    <w:lvl w:ilvl="4" w:tplc="5F9AEE38">
       <w:start w:val="1"/>
       <w:numFmt w:val="lowerLetter"/>
       <w:lvlText w:val="%5."/>
@@ -1579,7 +1597,7 @@
         <w:ind w:left="3600" w:hanging="360"/>
       </w:pPr>
     </w:lvl>
-    <w:lvl w:ilvl="5" w:tplc="B19C28C6">
+    <w:lvl w:ilvl="5" w:tplc="5E6CD0F4">
       <w:start w:val="1"/>
       <w:numFmt w:val="lowerRoman"/>
       <w:lvlText w:val="%6."/>
@@ -1588,7 +1606,7 @@
         <w:ind w:left="4320" w:hanging="180"/>
       </w:pPr>
     </w:lvl>
-    <w:lvl w:ilvl="6" w:tplc="98A6C71C">
+    <w:lvl w:ilvl="6" w:tplc="D4601ECE">
       <w:start w:val="1"/>
       <w:numFmt w:val="decimal"/>
       <w:lvlText w:val="%7."/>
@@ -1597,7 +1615,7 @@
         <w:ind w:left="5040" w:hanging="360"/>
       </w:pPr>
     </w:lvl>
-    <w:lvl w:ilvl="7" w:tplc="26FE6B38">
+    <w:lvl w:ilvl="7" w:tplc="3B1E5068">
       <w:start w:val="1"/>
       <w:numFmt w:val="lowerLetter"/>
       <w:lvlText w:val="%8."/>
@@ -1606,7 +1624,7 @@
         <w:ind w:left="5760" w:hanging="360"/>
       </w:pPr>
     </w:lvl>
-    <w:lvl w:ilvl="8" w:tplc="A6D4904E">
+    <w:lvl w:ilvl="8" w:tplc="36F8383A">
       <w:start w:val="1"/>
       <w:numFmt w:val="lowerRoman"/>
       <w:lvlText w:val="%9."/>
@@ -2315,8 +2333,8 @@
   <w:abstractNum w:abstractNumId="12" w15:restartNumberingAfterBreak="0">
     <w:nsid w:val="249EAD2A"/>
     <w:multiLevelType w:val="hybridMultilevel"/>
-    <w:tmpl w:val="08F4E7F2"/>
-    <w:lvl w:ilvl="0" w:tplc="F6E8BF6C">
+    <w:tmpl w:val="4B86DE82"/>
+    <w:lvl w:ilvl="0" w:tplc="BEF43EDA">
       <w:start w:val="1"/>
       <w:numFmt w:val="bullet"/>
       <w:lvlText w:val=""/>
@@ -2328,7 +2346,7 @@
         <w:rFonts w:ascii="Symbol" w:hAnsi="Symbol" w:hint="default"/>
       </w:rPr>
     </w:lvl>
-    <w:lvl w:ilvl="1" w:tplc="364C5D18">
+    <w:lvl w:ilvl="1" w:tplc="C2EA0740">
       <w:start w:val="1"/>
       <w:numFmt w:val="bullet"/>
       <w:lvlText w:val="o"/>
@@ -2340,7 +2358,7 @@
         <w:rFonts w:ascii="Courier New" w:hAnsi="Courier New" w:hint="default"/>
       </w:rPr>
     </w:lvl>
-    <w:lvl w:ilvl="2" w:tplc="B5900C62">
+    <w:lvl w:ilvl="2" w:tplc="64D84FD0">
       <w:start w:val="1"/>
       <w:numFmt w:val="bullet"/>
       <w:lvlText w:val=""/>
@@ -2352,7 +2370,7 @@
         <w:rFonts w:ascii="Wingdings" w:hAnsi="Wingdings" w:hint="default"/>
       </w:rPr>
     </w:lvl>
-    <w:lvl w:ilvl="3" w:tplc="6F884894">
+    <w:lvl w:ilvl="3" w:tplc="6520DAFA">
       <w:start w:val="1"/>
       <w:numFmt w:val="bullet"/>
       <w:lvlText w:val=""/>
@@ -2364,7 +2382,7 @@
         <w:rFonts w:ascii="Symbol" w:hAnsi="Symbol" w:hint="default"/>
       </w:rPr>
     </w:lvl>
-    <w:lvl w:ilvl="4" w:tplc="A3800E6A">
+    <w:lvl w:ilvl="4" w:tplc="2FFA09B0">
       <w:start w:val="1"/>
       <w:numFmt w:val="bullet"/>
       <w:lvlText w:val="o"/>
@@ -2376,7 +2394,7 @@
         <w:rFonts w:ascii="Courier New" w:hAnsi="Courier New" w:hint="default"/>
       </w:rPr>
     </w:lvl>
-    <w:lvl w:ilvl="5" w:tplc="39ACFF32">
+    <w:lvl w:ilvl="5" w:tplc="1E5E4576">
       <w:start w:val="1"/>
       <w:numFmt w:val="bullet"/>
       <w:lvlText w:val=""/>
@@ -2388,7 +2406,7 @@
         <w:rFonts w:ascii="Wingdings" w:hAnsi="Wingdings" w:hint="default"/>
       </w:rPr>
     </w:lvl>
-    <w:lvl w:ilvl="6" w:tplc="E5C4129E">
+    <w:lvl w:ilvl="6" w:tplc="50567E4C">
       <w:start w:val="1"/>
       <w:numFmt w:val="bullet"/>
       <w:lvlText w:val=""/>
@@ -2400,7 +2418,7 @@
         <w:rFonts w:ascii="Symbol" w:hAnsi="Symbol" w:hint="default"/>
       </w:rPr>
     </w:lvl>
-    <w:lvl w:ilvl="7" w:tplc="933AC0A4">
+    <w:lvl w:ilvl="7" w:tplc="D1EE1FAC">
       <w:start w:val="1"/>
       <w:numFmt w:val="bullet"/>
       <w:lvlText w:val="o"/>
@@ -2412,7 +2430,7 @@
         <w:rFonts w:ascii="Courier New" w:hAnsi="Courier New" w:hint="default"/>
       </w:rPr>
     </w:lvl>
-    <w:lvl w:ilvl="8" w:tplc="D30CFA50">
+    <w:lvl w:ilvl="8" w:tplc="7FF692D2">
       <w:start w:val="1"/>
       <w:numFmt w:val="bullet"/>
       <w:lvlText w:val=""/>
@@ -2428,8 +2446,8 @@
   <w:abstractNum w:abstractNumId="13" w15:restartNumberingAfterBreak="0">
     <w:nsid w:val="2A1879BA"/>
     <w:multiLevelType w:val="hybridMultilevel"/>
-    <w:tmpl w:val="C42A064E"/>
-    <w:lvl w:ilvl="0" w:tplc="56A46E2C">
+    <w:tmpl w:val="9122708E"/>
+    <w:lvl w:ilvl="0" w:tplc="5D9A79EE">
       <w:start w:val="1"/>
       <w:numFmt w:val="decimal"/>
       <w:lvlText w:val="%1."/>
@@ -2438,7 +2456,7 @@
         <w:ind w:left="720" w:hanging="360"/>
       </w:pPr>
     </w:lvl>
-    <w:lvl w:ilvl="1" w:tplc="18500FA4">
+    <w:lvl w:ilvl="1" w:tplc="2D569928">
       <w:start w:val="1"/>
       <w:numFmt w:val="lowerLetter"/>
       <w:lvlText w:val="%2."/>
@@ -2447,7 +2465,7 @@
         <w:ind w:left="1440" w:hanging="360"/>
       </w:pPr>
     </w:lvl>
-    <w:lvl w:ilvl="2" w:tplc="4356A36E">
+    <w:lvl w:ilvl="2" w:tplc="2DEC2EF8">
       <w:start w:val="1"/>
       <w:numFmt w:val="lowerRoman"/>
       <w:lvlText w:val="%3."/>
@@ -2456,7 +2474,7 @@
         <w:ind w:left="2160" w:hanging="180"/>
       </w:pPr>
     </w:lvl>
-    <w:lvl w:ilvl="3" w:tplc="2F4E1628">
+    <w:lvl w:ilvl="3" w:tplc="34C0FCA0">
       <w:start w:val="1"/>
       <w:numFmt w:val="decimal"/>
       <w:lvlText w:val="%4."/>
@@ -2465,7 +2483,7 @@
         <w:ind w:left="2880" w:hanging="360"/>
       </w:pPr>
     </w:lvl>
-    <w:lvl w:ilvl="4" w:tplc="491AD80E">
+    <w:lvl w:ilvl="4" w:tplc="1A0A4752">
       <w:start w:val="1"/>
       <w:numFmt w:val="lowerLetter"/>
       <w:lvlText w:val="%5."/>
@@ -2474,7 +2492,7 @@
         <w:ind w:left="3600" w:hanging="360"/>
       </w:pPr>
     </w:lvl>
-    <w:lvl w:ilvl="5" w:tplc="0C5A5A60">
+    <w:lvl w:ilvl="5" w:tplc="7334153C">
       <w:start w:val="1"/>
       <w:numFmt w:val="lowerRoman"/>
       <w:lvlText w:val="%6."/>
@@ -2483,7 +2501,7 @@
         <w:ind w:left="4320" w:hanging="180"/>
       </w:pPr>
     </w:lvl>
-    <w:lvl w:ilvl="6" w:tplc="920A31B2">
+    <w:lvl w:ilvl="6" w:tplc="1736CBA6">
       <w:start w:val="1"/>
       <w:numFmt w:val="decimal"/>
       <w:lvlText w:val="%7."/>
@@ -2492,7 +2510,7 @@
         <w:ind w:left="5040" w:hanging="360"/>
       </w:pPr>
     </w:lvl>
-    <w:lvl w:ilvl="7" w:tplc="EAE4E480">
+    <w:lvl w:ilvl="7" w:tplc="44EEEF00">
       <w:start w:val="1"/>
       <w:numFmt w:val="lowerLetter"/>
       <w:lvlText w:val="%8."/>
@@ -2501,7 +2519,7 @@
         <w:ind w:left="5760" w:hanging="360"/>
       </w:pPr>
     </w:lvl>
-    <w:lvl w:ilvl="8" w:tplc="AAF06E8A">
+    <w:lvl w:ilvl="8" w:tplc="8564F248">
       <w:start w:val="1"/>
       <w:numFmt w:val="lowerRoman"/>
       <w:lvlText w:val="%9."/>
@@ -2969,8 +2987,8 @@
   <w:abstractNum w:abstractNumId="18" w15:restartNumberingAfterBreak="0">
     <w:nsid w:val="341A8963"/>
     <w:multiLevelType w:val="hybridMultilevel"/>
-    <w:tmpl w:val="C8DE6226"/>
-    <w:lvl w:ilvl="0" w:tplc="D10E92E6">
+    <w:tmpl w:val="360CF7AE"/>
+    <w:lvl w:ilvl="0" w:tplc="637265E2">
       <w:start w:val="1"/>
       <w:numFmt w:val="bullet"/>
       <w:lvlText w:val=""/>
@@ -2982,7 +3000,7 @@
         <w:rFonts w:ascii="Symbol" w:hAnsi="Symbol" w:hint="default"/>
       </w:rPr>
     </w:lvl>
-    <w:lvl w:ilvl="1" w:tplc="02BC4A92">
+    <w:lvl w:ilvl="1" w:tplc="11C066FE">
       <w:start w:val="1"/>
       <w:numFmt w:val="bullet"/>
       <w:lvlText w:val="o"/>
@@ -2994,7 +3012,7 @@
         <w:rFonts w:ascii="Courier New" w:hAnsi="Courier New" w:hint="default"/>
       </w:rPr>
     </w:lvl>
-    <w:lvl w:ilvl="2" w:tplc="3CF86240">
+    <w:lvl w:ilvl="2" w:tplc="A3FCA41E">
       <w:start w:val="1"/>
       <w:numFmt w:val="bullet"/>
       <w:lvlText w:val=""/>
@@ -3006,7 +3024,7 @@
         <w:rFonts w:ascii="Wingdings" w:hAnsi="Wingdings" w:hint="default"/>
       </w:rPr>
     </w:lvl>
-    <w:lvl w:ilvl="3" w:tplc="C55AC24E">
+    <w:lvl w:ilvl="3" w:tplc="95901F90">
       <w:start w:val="1"/>
       <w:numFmt w:val="bullet"/>
       <w:lvlText w:val=""/>
@@ -3018,7 +3036,7 @@
         <w:rFonts w:ascii="Symbol" w:hAnsi="Symbol" w:hint="default"/>
       </w:rPr>
     </w:lvl>
-    <w:lvl w:ilvl="4" w:tplc="C28AA54E">
+    <w:lvl w:ilvl="4" w:tplc="253E2F9E">
       <w:start w:val="1"/>
       <w:numFmt w:val="bullet"/>
       <w:lvlText w:val="o"/>
@@ -3030,7 +3048,7 @@
         <w:rFonts w:ascii="Courier New" w:hAnsi="Courier New" w:hint="default"/>
       </w:rPr>
     </w:lvl>
-    <w:lvl w:ilvl="5" w:tplc="29342A94">
+    <w:lvl w:ilvl="5" w:tplc="0E1822E6">
       <w:start w:val="1"/>
       <w:numFmt w:val="bullet"/>
       <w:lvlText w:val=""/>
@@ -3042,7 +3060,7 @@
         <w:rFonts w:ascii="Wingdings" w:hAnsi="Wingdings" w:hint="default"/>
       </w:rPr>
     </w:lvl>
-    <w:lvl w:ilvl="6" w:tplc="ED0CA19C">
+    <w:lvl w:ilvl="6" w:tplc="47C0F9A6">
       <w:start w:val="1"/>
       <w:numFmt w:val="bullet"/>
       <w:lvlText w:val=""/>
@@ -3054,7 +3072,7 @@
         <w:rFonts w:ascii="Symbol" w:hAnsi="Symbol" w:hint="default"/>
       </w:rPr>
     </w:lvl>
-    <w:lvl w:ilvl="7" w:tplc="5ADE757E">
+    <w:lvl w:ilvl="7" w:tplc="ED902ED6">
       <w:start w:val="1"/>
       <w:numFmt w:val="bullet"/>
       <w:lvlText w:val="o"/>
@@ -3066,7 +3084,7 @@
         <w:rFonts w:ascii="Courier New" w:hAnsi="Courier New" w:hint="default"/>
       </w:rPr>
     </w:lvl>
-    <w:lvl w:ilvl="8" w:tplc="DF60081C">
+    <w:lvl w:ilvl="8" w:tplc="550AB4DE">
       <w:start w:val="1"/>
       <w:numFmt w:val="bullet"/>
       <w:lvlText w:val=""/>
@@ -3509,8 +3527,8 @@
   <w:abstractNum w:abstractNumId="23" w15:restartNumberingAfterBreak="0">
     <w:nsid w:val="498B932C"/>
     <w:multiLevelType w:val="hybridMultilevel"/>
-    <w:tmpl w:val="DC72832E"/>
-    <w:lvl w:ilvl="0" w:tplc="08A29676">
+    <w:tmpl w:val="B4827D90"/>
+    <w:lvl w:ilvl="0" w:tplc="65588154">
       <w:start w:val="1"/>
       <w:numFmt w:val="bullet"/>
       <w:lvlText w:val=""/>
@@ -3522,7 +3540,7 @@
         <w:rFonts w:ascii="Symbol" w:hAnsi="Symbol" w:hint="default"/>
       </w:rPr>
     </w:lvl>
-    <w:lvl w:ilvl="1" w:tplc="C3DEABF0">
+    <w:lvl w:ilvl="1" w:tplc="DA708744">
       <w:start w:val="1"/>
       <w:numFmt w:val="bullet"/>
       <w:lvlText w:val="o"/>
@@ -3534,7 +3552,7 @@
         <w:rFonts w:ascii="Courier New" w:hAnsi="Courier New" w:hint="default"/>
       </w:rPr>
     </w:lvl>
-    <w:lvl w:ilvl="2" w:tplc="C4463FA8">
+    <w:lvl w:ilvl="2" w:tplc="B89603A4">
       <w:start w:val="1"/>
       <w:numFmt w:val="bullet"/>
       <w:lvlText w:val=""/>
@@ -3546,7 +3564,7 @@
         <w:rFonts w:ascii="Wingdings" w:hAnsi="Wingdings" w:hint="default"/>
       </w:rPr>
     </w:lvl>
-    <w:lvl w:ilvl="3" w:tplc="963E6E84">
+    <w:lvl w:ilvl="3" w:tplc="20247EFE">
       <w:start w:val="1"/>
       <w:numFmt w:val="bullet"/>
       <w:lvlText w:val=""/>
@@ -3558,7 +3576,7 @@
         <w:rFonts w:ascii="Symbol" w:hAnsi="Symbol" w:hint="default"/>
       </w:rPr>
     </w:lvl>
-    <w:lvl w:ilvl="4" w:tplc="2CD07150">
+    <w:lvl w:ilvl="4" w:tplc="5F06F210">
       <w:start w:val="1"/>
       <w:numFmt w:val="bullet"/>
       <w:lvlText w:val="o"/>
@@ -3570,7 +3588,7 @@
         <w:rFonts w:ascii="Courier New" w:hAnsi="Courier New" w:hint="default"/>
       </w:rPr>
     </w:lvl>
-    <w:lvl w:ilvl="5" w:tplc="6B7E4DF0">
+    <w:lvl w:ilvl="5" w:tplc="D8163CAE">
       <w:start w:val="1"/>
       <w:numFmt w:val="bullet"/>
       <w:lvlText w:val=""/>
@@ -3582,7 +3600,7 @@
         <w:rFonts w:ascii="Wingdings" w:hAnsi="Wingdings" w:hint="default"/>
       </w:rPr>
     </w:lvl>
-    <w:lvl w:ilvl="6" w:tplc="627476B6">
+    <w:lvl w:ilvl="6" w:tplc="3976CB34">
       <w:start w:val="1"/>
       <w:numFmt w:val="bullet"/>
       <w:lvlText w:val=""/>
@@ -3594,7 +3612,7 @@
         <w:rFonts w:ascii="Symbol" w:hAnsi="Symbol" w:hint="default"/>
       </w:rPr>
     </w:lvl>
-    <w:lvl w:ilvl="7" w:tplc="C81EC7D4">
+    <w:lvl w:ilvl="7" w:tplc="25A225DE">
       <w:start w:val="1"/>
       <w:numFmt w:val="bullet"/>
       <w:lvlText w:val="o"/>
@@ -3606,7 +3624,7 @@
         <w:rFonts w:ascii="Courier New" w:hAnsi="Courier New" w:hint="default"/>
       </w:rPr>
     </w:lvl>
-    <w:lvl w:ilvl="8" w:tplc="C36EE1F6">
+    <w:lvl w:ilvl="8" w:tplc="3140BEDC">
       <w:start w:val="1"/>
       <w:numFmt w:val="bullet"/>
       <w:lvlText w:val=""/>
@@ -4659,8 +4677,8 @@
   <w:abstractNum w:abstractNumId="33" w15:restartNumberingAfterBreak="0">
     <w:nsid w:val="694DA164"/>
     <w:multiLevelType w:val="hybridMultilevel"/>
-    <w:tmpl w:val="1DE653D2"/>
-    <w:lvl w:ilvl="0" w:tplc="3836C26E">
+    <w:tmpl w:val="98A0DD7A"/>
+    <w:lvl w:ilvl="0" w:tplc="342ABFCC">
       <w:start w:val="1"/>
       <w:numFmt w:val="decimal"/>
       <w:lvlText w:val="%1."/>
@@ -4669,7 +4687,7 @@
         <w:ind w:left="720" w:hanging="360"/>
       </w:pPr>
     </w:lvl>
-    <w:lvl w:ilvl="1" w:tplc="809E8DEA">
+    <w:lvl w:ilvl="1" w:tplc="6A78DF44">
       <w:start w:val="1"/>
       <w:numFmt w:val="lowerLetter"/>
       <w:lvlText w:val="%2."/>
@@ -4678,7 +4696,7 @@
         <w:ind w:left="1440" w:hanging="360"/>
       </w:pPr>
     </w:lvl>
-    <w:lvl w:ilvl="2" w:tplc="DD0835E0">
+    <w:lvl w:ilvl="2" w:tplc="D32CF11A">
       <w:start w:val="1"/>
       <w:numFmt w:val="lowerRoman"/>
       <w:lvlText w:val="%3."/>
@@ -4687,7 +4705,7 @@
         <w:ind w:left="2160" w:hanging="180"/>
       </w:pPr>
     </w:lvl>
-    <w:lvl w:ilvl="3" w:tplc="27CAB67A">
+    <w:lvl w:ilvl="3" w:tplc="048CAC24">
       <w:start w:val="1"/>
       <w:numFmt w:val="decimal"/>
       <w:lvlText w:val="%4."/>
@@ -4696,7 +4714,7 @@
         <w:ind w:left="2880" w:hanging="360"/>
       </w:pPr>
     </w:lvl>
-    <w:lvl w:ilvl="4" w:tplc="E65CD754">
+    <w:lvl w:ilvl="4" w:tplc="512EB740">
       <w:start w:val="1"/>
       <w:numFmt w:val="lowerLetter"/>
       <w:lvlText w:val="%5."/>
@@ -4705,7 +4723,7 @@
         <w:ind w:left="3600" w:hanging="360"/>
       </w:pPr>
     </w:lvl>
-    <w:lvl w:ilvl="5" w:tplc="51B4CC54">
+    <w:lvl w:ilvl="5" w:tplc="92DCB052">
       <w:start w:val="1"/>
       <w:numFmt w:val="lowerRoman"/>
       <w:lvlText w:val="%6."/>
@@ -4714,7 +4732,7 @@
         <w:ind w:left="4320" w:hanging="180"/>
       </w:pPr>
     </w:lvl>
-    <w:lvl w:ilvl="6" w:tplc="48402A74">
+    <w:lvl w:ilvl="6" w:tplc="C374E0F0">
       <w:start w:val="1"/>
       <w:numFmt w:val="decimal"/>
       <w:lvlText w:val="%7."/>
@@ -4723,7 +4741,7 @@
         <w:ind w:left="5040" w:hanging="360"/>
       </w:pPr>
     </w:lvl>
-    <w:lvl w:ilvl="7" w:tplc="0AEE902C">
+    <w:lvl w:ilvl="7" w:tplc="04E8B270">
       <w:start w:val="1"/>
       <w:numFmt w:val="lowerLetter"/>
       <w:lvlText w:val="%8."/>
@@ -4732,7 +4750,7 @@
         <w:ind w:left="5760" w:hanging="360"/>
       </w:pPr>
     </w:lvl>
-    <w:lvl w:ilvl="8" w:tplc="59D6C9B6">
+    <w:lvl w:ilvl="8" w:tplc="EB5EF5A6">
       <w:start w:val="1"/>
       <w:numFmt w:val="lowerRoman"/>
       <w:lvlText w:val="%9."/>
@@ -5571,22 +5589,22 @@
       </w:rPr>
     </w:lvl>
   </w:abstractNum>
-  <w:num w:numId="1" w16cid:durableId="268971693">
+  <w:num w:numId="1" w16cid:durableId="13843714">
     <w:abstractNumId w:val="33"/>
   </w:num>
-  <w:num w:numId="2" w16cid:durableId="549070512">
+  <w:num w:numId="2" w16cid:durableId="213590391">
     <w:abstractNumId w:val="13"/>
   </w:num>
-  <w:num w:numId="3" w16cid:durableId="1023477901">
+  <w:num w:numId="3" w16cid:durableId="1370185221">
     <w:abstractNumId w:val="5"/>
   </w:num>
-  <w:num w:numId="4" w16cid:durableId="829103750">
+  <w:num w:numId="4" w16cid:durableId="325598570">
     <w:abstractNumId w:val="18"/>
   </w:num>
-  <w:num w:numId="5" w16cid:durableId="1697998481">
+  <w:num w:numId="5" w16cid:durableId="2087804108">
     <w:abstractNumId w:val="23"/>
   </w:num>
-  <w:num w:numId="6" w16cid:durableId="533465218">
+  <w:num w:numId="6" w16cid:durableId="968705190">
     <w:abstractNumId w:val="12"/>
   </w:num>
   <w:num w:numId="7" w16cid:durableId="621687930">

--- a/erb_supporting_docs/Packaging_Resources/lib/ERB/Projects/Explore/Goals/Default_Goal/Supporting_DOC/Hazards_Storytelling_Exercise.docx
+++ b/erb_supporting_docs/Packaging_Resources/lib/ERB/Projects/Explore/Goals/Default_Goal/Supporting_DOC/Hazards_Storytelling_Exercise.docx
@@ -5,32 +5,49 @@
     <w:p>
       <w:pPr>
         <w:pStyle w:val="Title"/>
-      </w:pPr>
-      <w:permStart w:id="194318253" w:edGrp="everyone"/>
-      <w:permEnd w:id="194318253"/>
+        <w:rPr>
+          <w:b/>
+          <w:bCs/>
+        </w:rPr>
+      </w:pPr>
       <w:r>
         <w:rPr>
           <w:rStyle w:val="normaltextrun"/>
+          <w:b/>
+          <w:bCs/>
         </w:rPr>
         <w:t xml:space="preserve">Hazards </w:t>
       </w:r>
       <w:r>
         <w:rPr>
           <w:rStyle w:val="normaltextrun"/>
+          <w:b/>
+          <w:bCs/>
         </w:rPr>
         <w:t xml:space="preserve">Storytelling </w:t>
       </w:r>
       <w:r>
         <w:rPr>
           <w:rStyle w:val="normaltextrun"/>
+          <w:b/>
+          <w:bCs/>
         </w:rPr>
         <w:t>Exercise</w:t>
       </w:r>
     </w:p>
-    <w:p/>
     <w:p>
       <w:pPr>
+        <w:spacing w:after="0" w:line="240" w:lineRule="auto"/>
+        <w:rPr>
+          <w:sz w:val="24"/>
+          <w:szCs w:val="24"/>
+        </w:rPr>
+      </w:pPr>
+    </w:p>
+    <w:p>
+      <w:pPr>
         <w:pStyle w:val="Heading2"/>
+        <w:spacing w:before="0" w:line="240" w:lineRule="auto"/>
       </w:pPr>
       <w:hyperlink w:anchor="_[Name_of_Chapter">
         <w:r>
@@ -45,111 +62,303 @@
     </w:p>
     <w:p>
       <w:pPr>
-        <w:ind w:left="720" w:hanging="360"/>
-      </w:pPr>
-      <w:r>
-        <w:t xml:space="preserve">The objective of this activity is to understand the past experiences of community members with hazards, disasters, and threats </w:t>
+        <w:spacing w:after="0" w:line="240" w:lineRule="auto"/>
+        <w:rPr>
+          <w:sz w:val="24"/>
+          <w:szCs w:val="24"/>
+        </w:rPr>
+      </w:pPr>
+      <w:r>
+        <w:rPr>
+          <w:sz w:val="24"/>
+          <w:szCs w:val="24"/>
+        </w:rPr>
+        <w:t xml:space="preserve">To understand the past experiences of community members with hazards, disasters, and threats </w:t>
       </w:r>
       <w:proofErr w:type="gramStart"/>
       <w:r>
+        <w:rPr>
+          <w:sz w:val="24"/>
+          <w:szCs w:val="24"/>
+        </w:rPr>
         <w:t>in order to</w:t>
       </w:r>
       <w:proofErr w:type="gramEnd"/>
       <w:r>
-        <w:t xml:space="preserve"> start to identify who is most vulnerable, how and why. (For more guidance on how to conduct a storytelling activity, see Chapter 2)</w:t>
+        <w:rPr>
+          <w:sz w:val="24"/>
+          <w:szCs w:val="24"/>
+        </w:rPr>
+        <w:t xml:space="preserve"> start to identify who is most vulnerable, how and why</w:t>
+      </w:r>
+      <w:r>
+        <w:rPr>
+          <w:sz w:val="24"/>
+          <w:szCs w:val="24"/>
+        </w:rPr>
+        <w:t xml:space="preserve"> </w:t>
+      </w:r>
+      <w:r>
+        <w:rPr>
+          <w:sz w:val="24"/>
+          <w:szCs w:val="24"/>
+        </w:rPr>
+        <w:t>(</w:t>
+      </w:r>
+      <w:r>
+        <w:rPr>
+          <w:sz w:val="24"/>
+          <w:szCs w:val="24"/>
+        </w:rPr>
+        <w:t>f</w:t>
+      </w:r>
+      <w:r>
+        <w:rPr>
+          <w:sz w:val="24"/>
+          <w:szCs w:val="24"/>
+        </w:rPr>
+        <w:t xml:space="preserve">or more guidance on how to conduct a storytelling activity, see </w:t>
+      </w:r>
+      <w:r>
+        <w:rPr>
+          <w:sz w:val="24"/>
+          <w:szCs w:val="24"/>
+        </w:rPr>
+        <w:t>Engage section</w:t>
+      </w:r>
+      <w:r>
+        <w:rPr>
+          <w:sz w:val="24"/>
+          <w:szCs w:val="24"/>
+        </w:rPr>
+        <w:t>)</w:t>
+      </w:r>
+      <w:r>
+        <w:rPr>
+          <w:sz w:val="24"/>
+          <w:szCs w:val="24"/>
+        </w:rPr>
+        <w:t>.</w:t>
       </w:r>
     </w:p>
     <w:p>
       <w:pPr>
-        <w:pStyle w:val="Heading2"/>
-      </w:pPr>
-      <w:r>
-        <w:t>What you’ll Need</w:t>
-      </w:r>
+        <w:spacing w:after="0" w:line="240" w:lineRule="auto"/>
+        <w:rPr>
+          <w:sz w:val="24"/>
+          <w:szCs w:val="24"/>
+        </w:rPr>
+      </w:pPr>
     </w:p>
     <w:p>
       <w:pPr>
+        <w:pStyle w:val="Heading2"/>
+        <w:spacing w:before="0" w:line="240" w:lineRule="auto"/>
+      </w:pPr>
+      <w:r>
+        <w:t xml:space="preserve">What </w:t>
+      </w:r>
+      <w:r>
+        <w:t>Y</w:t>
+      </w:r>
+      <w:r>
+        <w:t>o</w:t>
+      </w:r>
+      <w:r>
+        <w:t>u Wi</w:t>
+      </w:r>
+      <w:r>
+        <w:t>ll Need</w:t>
+      </w:r>
+    </w:p>
+    <w:p>
+      <w:pPr>
+        <w:spacing w:after="0" w:line="240" w:lineRule="auto"/>
         <w:ind w:firstLine="720"/>
+        <w:rPr>
+          <w:sz w:val="24"/>
+          <w:szCs w:val="24"/>
+        </w:rPr>
       </w:pPr>
       <w:r>
         <w:rPr>
           <w:b/>
           <w:bCs/>
+          <w:sz w:val="24"/>
+          <w:szCs w:val="24"/>
         </w:rPr>
         <w:t>Who:</w:t>
       </w:r>
       <w:r>
+        <w:rPr>
+          <w:sz w:val="24"/>
+          <w:szCs w:val="24"/>
+        </w:rPr>
         <w:t xml:space="preserve"> </w:t>
       </w:r>
       <w:r>
-        <w:t xml:space="preserve">Core team, other </w:t>
-      </w:r>
-      <w:proofErr w:type="gramStart"/>
-      <w:r>
-        <w:t>stakeholders</w:t>
-      </w:r>
-      <w:proofErr w:type="gramEnd"/>
-      <w:r>
+        <w:rPr>
+          <w:sz w:val="24"/>
+          <w:szCs w:val="24"/>
+        </w:rPr>
+        <w:t>co</w:t>
+      </w:r>
+      <w:r>
+        <w:rPr>
+          <w:sz w:val="24"/>
+          <w:szCs w:val="24"/>
+        </w:rPr>
+        <w:t xml:space="preserve">re team, other </w:t>
+      </w:r>
+      <w:r>
+        <w:rPr>
+          <w:sz w:val="24"/>
+          <w:szCs w:val="24"/>
+        </w:rPr>
+        <w:t>stakeholders,</w:t>
+      </w:r>
+      <w:r>
+        <w:rPr>
+          <w:sz w:val="24"/>
+          <w:szCs w:val="24"/>
+        </w:rPr>
         <w:t xml:space="preserve"> or community members</w:t>
       </w:r>
     </w:p>
     <w:p>
       <w:pPr>
+        <w:spacing w:after="0" w:line="240" w:lineRule="auto"/>
         <w:ind w:firstLine="720"/>
+        <w:rPr>
+          <w:sz w:val="24"/>
+          <w:szCs w:val="24"/>
+        </w:rPr>
       </w:pPr>
       <w:r>
         <w:rPr>
           <w:b/>
           <w:bCs/>
+          <w:sz w:val="24"/>
+          <w:szCs w:val="24"/>
         </w:rPr>
         <w:t>Where:</w:t>
       </w:r>
       <w:r>
+        <w:rPr>
+          <w:sz w:val="24"/>
+          <w:szCs w:val="24"/>
+        </w:rPr>
         <w:t xml:space="preserve"> </w:t>
       </w:r>
       <w:r>
-        <w:t>In-person or virtual workshop</w:t>
+        <w:rPr>
+          <w:sz w:val="24"/>
+          <w:szCs w:val="24"/>
+        </w:rPr>
+        <w:t>i</w:t>
+      </w:r>
+      <w:r>
+        <w:rPr>
+          <w:sz w:val="24"/>
+          <w:szCs w:val="24"/>
+        </w:rPr>
+        <w:t xml:space="preserve">n-person or virtual </w:t>
+      </w:r>
+      <w:r>
+        <w:rPr>
+          <w:sz w:val="24"/>
+          <w:szCs w:val="24"/>
+        </w:rPr>
+        <w:t>meeting</w:t>
       </w:r>
     </w:p>
     <w:p>
       <w:pPr>
+        <w:spacing w:after="0" w:line="240" w:lineRule="auto"/>
         <w:ind w:firstLine="720"/>
+        <w:rPr>
+          <w:sz w:val="24"/>
+          <w:szCs w:val="24"/>
+        </w:rPr>
       </w:pPr>
       <w:r>
         <w:rPr>
           <w:b/>
           <w:bCs/>
+          <w:sz w:val="24"/>
+          <w:szCs w:val="24"/>
         </w:rPr>
         <w:t>How long will it take:</w:t>
       </w:r>
       <w:r>
+        <w:rPr>
+          <w:sz w:val="24"/>
+          <w:szCs w:val="24"/>
+        </w:rPr>
         <w:t xml:space="preserve"> </w:t>
       </w:r>
       <w:r>
+        <w:rPr>
+          <w:sz w:val="24"/>
+          <w:szCs w:val="24"/>
+        </w:rPr>
         <w:t>2 hours</w:t>
       </w:r>
     </w:p>
     <w:p>
       <w:pPr>
+        <w:spacing w:after="0" w:line="240" w:lineRule="auto"/>
         <w:ind w:firstLine="720"/>
+        <w:rPr>
+          <w:sz w:val="24"/>
+          <w:szCs w:val="24"/>
+        </w:rPr>
       </w:pPr>
       <w:r>
         <w:rPr>
           <w:b/>
           <w:bCs/>
+          <w:sz w:val="24"/>
+          <w:szCs w:val="24"/>
         </w:rPr>
         <w:t>Materials:</w:t>
       </w:r>
       <w:r>
+        <w:rPr>
+          <w:sz w:val="24"/>
+          <w:szCs w:val="24"/>
+        </w:rPr>
         <w:t xml:space="preserve"> </w:t>
       </w:r>
       <w:r>
-        <w:t>Storytelling worksheets, writing supplies</w:t>
+        <w:rPr>
+          <w:sz w:val="24"/>
+          <w:szCs w:val="24"/>
+        </w:rPr>
+        <w:t>s</w:t>
+      </w:r>
+      <w:r>
+        <w:rPr>
+          <w:sz w:val="24"/>
+          <w:szCs w:val="24"/>
+        </w:rPr>
+        <w:t>torytelling worksheets, writing supplies</w:t>
       </w:r>
     </w:p>
     <w:p>
       <w:pPr>
+        <w:spacing w:after="0" w:line="240" w:lineRule="auto"/>
+        <w:ind w:firstLine="720"/>
+        <w:rPr>
+          <w:sz w:val="24"/>
+          <w:szCs w:val="24"/>
+        </w:rPr>
+      </w:pPr>
+    </w:p>
+    <w:p>
+      <w:pPr>
         <w:pStyle w:val="Heading2"/>
+        <w:spacing w:before="0" w:line="240" w:lineRule="auto"/>
       </w:pPr>
       <w:r>
         <w:t>Instructions</w:t>
@@ -162,17 +371,15 @@
           <w:ilvl w:val="0"/>
           <w:numId w:val="2"/>
         </w:numPr>
-        <w:rPr>
-          <w:sz w:val="22"/>
-          <w:szCs w:val="22"/>
-        </w:rPr>
-      </w:pPr>
-      <w:r>
-        <w:rPr>
-          <w:sz w:val="22"/>
-          <w:szCs w:val="22"/>
-        </w:rPr>
-        <w:t>Introduce the purpose and flow of the activity. Review storytelling resource area in Chapter 2 for conversation guidelines, privacy considerations and consent, and acknowledging trauma.</w:t>
+      </w:pPr>
+      <w:r>
+        <w:t xml:space="preserve">Introduce the purpose and flow of the activity. Review storytelling resource area in </w:t>
+      </w:r>
+      <w:r>
+        <w:t>the Engage section</w:t>
+      </w:r>
+      <w:r>
+        <w:t xml:space="preserve"> for conversation guidelines, privacy considerations and consent, and acknowledging trauma.</w:t>
       </w:r>
     </w:p>
     <w:p>
@@ -182,17 +389,15 @@
           <w:ilvl w:val="0"/>
           <w:numId w:val="2"/>
         </w:numPr>
-        <w:rPr>
-          <w:sz w:val="22"/>
-          <w:szCs w:val="22"/>
-        </w:rPr>
-      </w:pPr>
-      <w:r>
-        <w:rPr>
-          <w:sz w:val="22"/>
-          <w:szCs w:val="22"/>
-        </w:rPr>
-        <w:t>Divide participants into groups of 3 and have them sit next to each other or convene in a virtual break-out room.</w:t>
+      </w:pPr>
+      <w:r>
+        <w:t xml:space="preserve">Divide participants into groups of </w:t>
+      </w:r>
+      <w:r>
+        <w:t>three</w:t>
+      </w:r>
+      <w:r>
+        <w:t xml:space="preserve"> and have them sit next to each other or convene in a virtual break-out room.</w:t>
       </w:r>
     </w:p>
     <w:p>
@@ -202,23 +407,11 @@
           <w:ilvl w:val="0"/>
           <w:numId w:val="2"/>
         </w:numPr>
-        <w:rPr>
-          <w:sz w:val="22"/>
-          <w:szCs w:val="22"/>
-        </w:rPr>
-      </w:pPr>
-      <w:r>
-        <w:rPr>
-          <w:sz w:val="22"/>
-          <w:szCs w:val="22"/>
-        </w:rPr>
+      </w:pPr>
+      <w:r>
         <w:t xml:space="preserve">Each person should have </w:t>
       </w:r>
       <w:r>
-        <w:rPr>
-          <w:sz w:val="22"/>
-          <w:szCs w:val="22"/>
-        </w:rPr>
         <w:t>the storytelling prompts and interviewing tips.</w:t>
       </w:r>
     </w:p>
@@ -229,30 +422,14 @@
           <w:ilvl w:val="0"/>
           <w:numId w:val="2"/>
         </w:numPr>
-        <w:rPr>
-          <w:sz w:val="22"/>
-          <w:szCs w:val="22"/>
-        </w:rPr>
-      </w:pPr>
-      <w:r>
-        <w:rPr>
-          <w:sz w:val="22"/>
-          <w:szCs w:val="22"/>
-        </w:rPr>
+      </w:pPr>
+      <w:r>
         <w:t xml:space="preserve">The group takes turns sharing their stories. One person is the </w:t>
       </w:r>
       <w:r>
-        <w:rPr>
-          <w:sz w:val="22"/>
-          <w:szCs w:val="22"/>
-        </w:rPr>
         <w:t>story</w:t>
       </w:r>
       <w:r>
-        <w:rPr>
-          <w:sz w:val="22"/>
-          <w:szCs w:val="22"/>
-        </w:rPr>
         <w:t xml:space="preserve">teller, one person is the interviewer, and one person is the note-taker.  </w:t>
       </w:r>
     </w:p>
@@ -263,30 +440,14 @@
           <w:ilvl w:val="1"/>
           <w:numId w:val="2"/>
         </w:numPr>
-        <w:rPr>
-          <w:sz w:val="22"/>
-          <w:szCs w:val="22"/>
-        </w:rPr>
-      </w:pPr>
-      <w:r>
-        <w:rPr>
-          <w:sz w:val="22"/>
-          <w:szCs w:val="22"/>
-        </w:rPr>
+      </w:pPr>
+      <w:r>
         <w:t xml:space="preserve">The interviewer follows the prompts </w:t>
       </w:r>
       <w:r>
-        <w:rPr>
-          <w:sz w:val="22"/>
-          <w:szCs w:val="22"/>
-        </w:rPr>
         <w:t>below</w:t>
       </w:r>
       <w:r>
-        <w:rPr>
-          <w:sz w:val="22"/>
-          <w:szCs w:val="22"/>
-        </w:rPr>
         <w:t xml:space="preserve"> to guide the teller in sharing their story.  </w:t>
       </w:r>
     </w:p>
@@ -297,23 +458,11 @@
           <w:ilvl w:val="1"/>
           <w:numId w:val="2"/>
         </w:numPr>
-        <w:rPr>
-          <w:sz w:val="22"/>
-          <w:szCs w:val="22"/>
-        </w:rPr>
-      </w:pPr>
-      <w:r>
-        <w:rPr>
-          <w:sz w:val="22"/>
-          <w:szCs w:val="22"/>
-        </w:rPr>
+      </w:pPr>
+      <w:r>
         <w:t xml:space="preserve">The note-taker takes notes about the story </w:t>
       </w:r>
       <w:r>
-        <w:rPr>
-          <w:sz w:val="22"/>
-          <w:szCs w:val="22"/>
-        </w:rPr>
         <w:t>below.</w:t>
       </w:r>
     </w:p>
@@ -324,37 +473,17 @@
           <w:ilvl w:val="1"/>
           <w:numId w:val="2"/>
         </w:numPr>
-        <w:rPr>
-          <w:sz w:val="22"/>
-          <w:szCs w:val="22"/>
-        </w:rPr>
-      </w:pPr>
-      <w:r>
-        <w:rPr>
-          <w:sz w:val="22"/>
-          <w:szCs w:val="22"/>
-        </w:rPr>
+      </w:pPr>
+      <w:r>
         <w:t>After 10 minutes</w:t>
       </w:r>
       <w:r>
-        <w:rPr>
-          <w:sz w:val="22"/>
-          <w:szCs w:val="22"/>
-        </w:rPr>
         <w:t>,</w:t>
       </w:r>
       <w:r>
-        <w:rPr>
-          <w:sz w:val="22"/>
-          <w:szCs w:val="22"/>
-        </w:rPr>
         <w:t xml:space="preserve"> switch roles so each person has a turn sharing their story</w:t>
       </w:r>
       <w:r>
-        <w:rPr>
-          <w:sz w:val="22"/>
-          <w:szCs w:val="22"/>
-        </w:rPr>
         <w:t xml:space="preserve"> for the first prompt.</w:t>
       </w:r>
     </w:p>
@@ -365,38 +494,17 @@
           <w:ilvl w:val="1"/>
           <w:numId w:val="2"/>
         </w:numPr>
-        <w:spacing w:after="160"/>
-        <w:rPr>
-          <w:sz w:val="22"/>
-          <w:szCs w:val="22"/>
-        </w:rPr>
-      </w:pPr>
-      <w:r>
-        <w:rPr>
-          <w:sz w:val="22"/>
-          <w:szCs w:val="22"/>
-        </w:rPr>
+      </w:pPr>
+      <w:r>
         <w:t>Repeat steps 1-</w:t>
       </w:r>
       <w:r>
-        <w:rPr>
-          <w:sz w:val="22"/>
-          <w:szCs w:val="22"/>
-        </w:rPr>
         <w:t>3</w:t>
       </w:r>
       <w:r>
-        <w:rPr>
-          <w:sz w:val="22"/>
-          <w:szCs w:val="22"/>
-        </w:rPr>
         <w:t xml:space="preserve"> with a new set of partners and complete </w:t>
       </w:r>
       <w:r>
-        <w:rPr>
-          <w:sz w:val="22"/>
-          <w:szCs w:val="22"/>
-        </w:rPr>
         <w:t>the exercise now answering the second storytelling prompt.</w:t>
       </w:r>
     </w:p>
@@ -407,16 +515,8 @@
           <w:ilvl w:val="0"/>
           <w:numId w:val="2"/>
         </w:numPr>
-        <w:rPr>
-          <w:sz w:val="22"/>
-          <w:szCs w:val="22"/>
-        </w:rPr>
-      </w:pPr>
-      <w:r>
-        <w:rPr>
-          <w:sz w:val="22"/>
-          <w:szCs w:val="22"/>
-        </w:rPr>
+      </w:pPr>
+      <w:r>
         <w:t>Bring the group back together for a discussion on the following:</w:t>
       </w:r>
     </w:p>
@@ -427,16 +527,8 @@
           <w:ilvl w:val="1"/>
           <w:numId w:val="2"/>
         </w:numPr>
-        <w:rPr>
-          <w:sz w:val="22"/>
-          <w:szCs w:val="22"/>
-        </w:rPr>
-      </w:pPr>
-      <w:r>
-        <w:rPr>
-          <w:sz w:val="22"/>
-          <w:szCs w:val="22"/>
-        </w:rPr>
+      </w:pPr>
+      <w:r>
         <w:t>What are similarities and differences in what people have experienced?</w:t>
       </w:r>
     </w:p>
@@ -447,16 +539,8 @@
           <w:ilvl w:val="1"/>
           <w:numId w:val="2"/>
         </w:numPr>
-        <w:rPr>
-          <w:sz w:val="22"/>
-          <w:szCs w:val="22"/>
-        </w:rPr>
-      </w:pPr>
-      <w:r>
-        <w:rPr>
-          <w:sz w:val="22"/>
-          <w:szCs w:val="22"/>
-        </w:rPr>
+      </w:pPr>
+      <w:r>
         <w:t>What do we notice about the reasons for different impacts and experiences?</w:t>
       </w:r>
     </w:p>
@@ -467,22 +551,24 @@
           <w:ilvl w:val="0"/>
           <w:numId w:val="2"/>
         </w:numPr>
-        <w:rPr>
-          <w:sz w:val="22"/>
-          <w:szCs w:val="22"/>
-        </w:rPr>
-      </w:pPr>
-      <w:r>
-        <w:rPr>
-          <w:sz w:val="22"/>
-          <w:szCs w:val="22"/>
-        </w:rPr>
+      </w:pPr>
+      <w:r>
         <w:t>Collect the storytelling worksheets and notes from the group discussion.</w:t>
       </w:r>
     </w:p>
     <w:p>
       <w:pPr>
+        <w:spacing w:after="0" w:line="240" w:lineRule="auto"/>
+        <w:rPr>
+          <w:sz w:val="24"/>
+          <w:szCs w:val="24"/>
+        </w:rPr>
+      </w:pPr>
+    </w:p>
+    <w:p>
+      <w:pPr>
         <w:pStyle w:val="Heading2"/>
+        <w:spacing w:before="0" w:line="240" w:lineRule="auto"/>
       </w:pPr>
       <w:r>
         <w:t>P</w:t>
@@ -495,6 +581,46 @@
       </w:r>
       <w:r>
         <w:t>Questions</w:t>
+      </w:r>
+    </w:p>
+    <w:p>
+      <w:pPr>
+        <w:spacing w:after="0" w:line="240" w:lineRule="auto"/>
+        <w:rPr>
+          <w:sz w:val="24"/>
+          <w:szCs w:val="24"/>
+        </w:rPr>
+      </w:pPr>
+      <w:r>
+        <w:rPr>
+          <w:sz w:val="24"/>
+          <w:szCs w:val="24"/>
+          <w:u w:val="single"/>
+        </w:rPr>
+        <w:t xml:space="preserve">Storytelling </w:t>
+      </w:r>
+      <w:r>
+        <w:rPr>
+          <w:sz w:val="24"/>
+          <w:szCs w:val="24"/>
+          <w:u w:val="single"/>
+        </w:rPr>
+        <w:t>P</w:t>
+      </w:r>
+      <w:r>
+        <w:rPr>
+          <w:sz w:val="24"/>
+          <w:szCs w:val="24"/>
+          <w:u w:val="single"/>
+        </w:rPr>
+        <w:t>rompt 1:</w:t>
+      </w:r>
+      <w:r>
+        <w:rPr>
+          <w:sz w:val="24"/>
+          <w:szCs w:val="24"/>
+        </w:rPr>
+        <w:t xml:space="preserve"> </w:t>
       </w:r>
     </w:p>
     <w:p>
@@ -504,26 +630,9 @@
           <w:ilvl w:val="0"/>
           <w:numId w:val="1"/>
         </w:numPr>
-        <w:spacing w:after="160" w:line="259" w:lineRule="auto"/>
-        <w:rPr>
-          <w:sz w:val="22"/>
-          <w:szCs w:val="22"/>
-        </w:rPr>
-      </w:pPr>
-      <w:r>
-        <w:rPr>
-          <w:sz w:val="22"/>
-          <w:szCs w:val="22"/>
-          <w:u w:val="single"/>
-        </w:rPr>
-        <w:t>Storytelling prompt 1:</w:t>
-      </w:r>
-      <w:r>
-        <w:rPr>
-          <w:sz w:val="22"/>
-          <w:szCs w:val="22"/>
-        </w:rPr>
-        <w:t xml:space="preserve"> Describe a time when you experienced a hazard, disaster, or threat.  Where were you, what happened, how were you affected, what did you do afterward?</w:t>
+      </w:pPr>
+      <w:r>
+        <w:t>Describe a time when you experienced a hazard, disaster, or threat.  Where were you, what happened, how were you affected, what did you do afterward?</w:t>
       </w:r>
     </w:p>
     <w:p>
@@ -533,17 +642,8 @@
           <w:ilvl w:val="1"/>
           <w:numId w:val="1"/>
         </w:numPr>
-        <w:spacing w:after="160" w:line="259" w:lineRule="auto"/>
-        <w:rPr>
-          <w:sz w:val="22"/>
-          <w:szCs w:val="22"/>
-        </w:rPr>
-      </w:pPr>
-      <w:r>
-        <w:rPr>
-          <w:sz w:val="22"/>
-          <w:szCs w:val="22"/>
-        </w:rPr>
+      </w:pPr>
+      <w:r>
         <w:t xml:space="preserve">Interviewer: Help your partner tell their story by asking the following questions or others that apply: </w:t>
       </w:r>
     </w:p>
@@ -554,18 +654,9 @@
           <w:ilvl w:val="2"/>
           <w:numId w:val="1"/>
         </w:numPr>
-        <w:spacing w:after="160" w:line="259" w:lineRule="auto"/>
-        <w:rPr>
-          <w:sz w:val="22"/>
-          <w:szCs w:val="22"/>
-        </w:rPr>
-      </w:pPr>
-      <w:r>
-        <w:rPr>
-          <w:sz w:val="22"/>
-          <w:szCs w:val="22"/>
-        </w:rPr>
-        <w:t>“Please share what happened. How did it impact your wellbeing?”</w:t>
+      </w:pPr>
+      <w:r>
+        <w:t>Please share what happened. How did it impact your wellbeing?</w:t>
       </w:r>
     </w:p>
     <w:p>
@@ -575,18 +666,9 @@
           <w:ilvl w:val="2"/>
           <w:numId w:val="1"/>
         </w:numPr>
-        <w:spacing w:after="160" w:line="259" w:lineRule="auto"/>
-        <w:rPr>
-          <w:sz w:val="22"/>
-          <w:szCs w:val="22"/>
-        </w:rPr>
-      </w:pPr>
-      <w:r>
-        <w:rPr>
-          <w:sz w:val="22"/>
-          <w:szCs w:val="22"/>
-        </w:rPr>
-        <w:t>“Did you observe disparate effects across your community?”</w:t>
+      </w:pPr>
+      <w:r>
+        <w:t>Did you observe disparate effects across your community?</w:t>
       </w:r>
     </w:p>
     <w:p>
@@ -596,17 +678,10 @@
           <w:ilvl w:val="2"/>
           <w:numId w:val="1"/>
         </w:numPr>
-        <w:rPr>
-          <w:sz w:val="22"/>
-          <w:szCs w:val="22"/>
-        </w:rPr>
-      </w:pPr>
-      <w:r>
-        <w:rPr>
-          <w:sz w:val="22"/>
-          <w:szCs w:val="22"/>
-        </w:rPr>
-        <w:t>“What do you think could have been done differently?”</w:t>
+      </w:pPr>
+      <w:r>
+        <w:lastRenderedPageBreak/>
+        <w:t>What do you think could have been done differently?</w:t>
       </w:r>
     </w:p>
     <w:p>
@@ -616,32 +691,179 @@
           <w:ilvl w:val="2"/>
           <w:numId w:val="1"/>
         </w:numPr>
-        <w:rPr>
-          <w:sz w:val="22"/>
-          <w:szCs w:val="22"/>
-        </w:rPr>
-      </w:pPr>
-      <w:r>
-        <w:rPr>
-          <w:sz w:val="22"/>
-          <w:szCs w:val="22"/>
-        </w:rPr>
-        <w:lastRenderedPageBreak/>
-        <w:t>For practitioners: “How did this experience impact your work?”</w:t>
+      </w:pPr>
+      <w:r>
+        <w:t>For practitioners: How did this experience impact your work?</w:t>
       </w:r>
     </w:p>
-    <w:p/>
-    <w:p/>
-    <w:p/>
-    <w:p/>
-    <w:p/>
-    <w:p/>
-    <w:p/>
-    <w:p/>
-    <w:p/>
-    <w:p/>
-    <w:p/>
-    <w:p/>
+    <w:p>
+      <w:pPr>
+        <w:spacing w:after="0" w:line="240" w:lineRule="auto"/>
+        <w:rPr>
+          <w:sz w:val="24"/>
+          <w:szCs w:val="24"/>
+        </w:rPr>
+      </w:pPr>
+    </w:p>
+    <w:p>
+      <w:pPr>
+        <w:spacing w:after="0" w:line="240" w:lineRule="auto"/>
+        <w:rPr>
+          <w:b/>
+          <w:bCs/>
+          <w:sz w:val="24"/>
+          <w:szCs w:val="24"/>
+        </w:rPr>
+      </w:pPr>
+      <w:r>
+        <w:rPr>
+          <w:b/>
+          <w:bCs/>
+          <w:sz w:val="24"/>
+          <w:szCs w:val="24"/>
+        </w:rPr>
+        <w:t>Note-Taking Space</w:t>
+      </w:r>
+    </w:p>
+    <w:p>
+      <w:pPr>
+        <w:spacing w:after="0" w:line="240" w:lineRule="auto"/>
+        <w:rPr>
+          <w:sz w:val="24"/>
+          <w:szCs w:val="24"/>
+        </w:rPr>
+      </w:pPr>
+    </w:p>
+    <w:p>
+      <w:pPr>
+        <w:spacing w:after="0" w:line="240" w:lineRule="auto"/>
+        <w:rPr>
+          <w:sz w:val="24"/>
+          <w:szCs w:val="24"/>
+        </w:rPr>
+      </w:pPr>
+    </w:p>
+    <w:p>
+      <w:pPr>
+        <w:spacing w:after="0" w:line="240" w:lineRule="auto"/>
+        <w:rPr>
+          <w:sz w:val="24"/>
+          <w:szCs w:val="24"/>
+        </w:rPr>
+      </w:pPr>
+    </w:p>
+    <w:p>
+      <w:pPr>
+        <w:spacing w:after="0" w:line="240" w:lineRule="auto"/>
+        <w:rPr>
+          <w:sz w:val="24"/>
+          <w:szCs w:val="24"/>
+        </w:rPr>
+      </w:pPr>
+    </w:p>
+    <w:p>
+      <w:pPr>
+        <w:spacing w:after="0" w:line="240" w:lineRule="auto"/>
+        <w:rPr>
+          <w:sz w:val="24"/>
+          <w:szCs w:val="24"/>
+        </w:rPr>
+      </w:pPr>
+    </w:p>
+    <w:p>
+      <w:pPr>
+        <w:spacing w:after="0" w:line="240" w:lineRule="auto"/>
+        <w:rPr>
+          <w:sz w:val="24"/>
+          <w:szCs w:val="24"/>
+        </w:rPr>
+      </w:pPr>
+    </w:p>
+    <w:p>
+      <w:pPr>
+        <w:spacing w:after="0" w:line="240" w:lineRule="auto"/>
+        <w:rPr>
+          <w:sz w:val="24"/>
+          <w:szCs w:val="24"/>
+        </w:rPr>
+      </w:pPr>
+    </w:p>
+    <w:p>
+      <w:pPr>
+        <w:spacing w:after="0" w:line="240" w:lineRule="auto"/>
+        <w:rPr>
+          <w:sz w:val="24"/>
+          <w:szCs w:val="24"/>
+        </w:rPr>
+      </w:pPr>
+    </w:p>
+    <w:p>
+      <w:pPr>
+        <w:spacing w:after="0" w:line="240" w:lineRule="auto"/>
+        <w:rPr>
+          <w:sz w:val="24"/>
+          <w:szCs w:val="24"/>
+        </w:rPr>
+      </w:pPr>
+    </w:p>
+    <w:p>
+      <w:pPr>
+        <w:spacing w:after="0" w:line="240" w:lineRule="auto"/>
+        <w:rPr>
+          <w:sz w:val="24"/>
+          <w:szCs w:val="24"/>
+        </w:rPr>
+      </w:pPr>
+    </w:p>
+    <w:p>
+      <w:pPr>
+        <w:spacing w:after="0" w:line="240" w:lineRule="auto"/>
+        <w:rPr>
+          <w:sz w:val="24"/>
+          <w:szCs w:val="24"/>
+        </w:rPr>
+      </w:pPr>
+    </w:p>
+    <w:p>
+      <w:pPr>
+        <w:spacing w:after="0" w:line="240" w:lineRule="auto"/>
+        <w:rPr>
+          <w:sz w:val="24"/>
+          <w:szCs w:val="24"/>
+        </w:rPr>
+      </w:pPr>
+      <w:r>
+        <w:rPr>
+          <w:sz w:val="24"/>
+          <w:szCs w:val="24"/>
+          <w:u w:val="single"/>
+        </w:rPr>
+        <w:t xml:space="preserve">Storytelling </w:t>
+      </w:r>
+      <w:r>
+        <w:rPr>
+          <w:sz w:val="24"/>
+          <w:szCs w:val="24"/>
+          <w:u w:val="single"/>
+        </w:rPr>
+        <w:t>P</w:t>
+      </w:r>
+      <w:r>
+        <w:rPr>
+          <w:sz w:val="24"/>
+          <w:szCs w:val="24"/>
+          <w:u w:val="single"/>
+        </w:rPr>
+        <w:t>rompt 2:</w:t>
+      </w:r>
+      <w:r>
+        <w:rPr>
+          <w:sz w:val="24"/>
+          <w:szCs w:val="24"/>
+        </w:rPr>
+        <w:t xml:space="preserve"> </w:t>
+      </w:r>
+    </w:p>
     <w:p>
       <w:pPr>
         <w:pStyle w:val="ListParagraph"/>
@@ -649,26 +871,9 @@
           <w:ilvl w:val="0"/>
           <w:numId w:val="1"/>
         </w:numPr>
-        <w:spacing w:after="160" w:line="259" w:lineRule="auto"/>
-        <w:rPr>
-          <w:sz w:val="22"/>
-          <w:szCs w:val="22"/>
-        </w:rPr>
-      </w:pPr>
-      <w:r>
-        <w:rPr>
-          <w:sz w:val="22"/>
-          <w:szCs w:val="22"/>
-          <w:u w:val="single"/>
-        </w:rPr>
-        <w:t>Storytelling prompt 2:</w:t>
-      </w:r>
-      <w:r>
-        <w:rPr>
-          <w:sz w:val="22"/>
-          <w:szCs w:val="22"/>
-        </w:rPr>
-        <w:t xml:space="preserve"> Describe a time when you worked together with a group of people in your community to address a problem.</w:t>
+      </w:pPr>
+      <w:r>
+        <w:t>Describe a time when you worked together with a group of people in your community to address a problem.</w:t>
       </w:r>
     </w:p>
     <w:p>
@@ -678,17 +883,8 @@
           <w:ilvl w:val="1"/>
           <w:numId w:val="1"/>
         </w:numPr>
-        <w:spacing w:after="160" w:line="259" w:lineRule="auto"/>
-        <w:rPr>
-          <w:sz w:val="22"/>
-          <w:szCs w:val="22"/>
-        </w:rPr>
-      </w:pPr>
-      <w:r>
-        <w:rPr>
-          <w:sz w:val="22"/>
-          <w:szCs w:val="22"/>
-        </w:rPr>
+      </w:pPr>
+      <w:r>
         <w:t>Interviewer: Help your partner tell their story by asking the following questions or others that apply:</w:t>
       </w:r>
     </w:p>
@@ -699,18 +895,9 @@
           <w:ilvl w:val="2"/>
           <w:numId w:val="1"/>
         </w:numPr>
-        <w:spacing w:after="160" w:line="259" w:lineRule="auto"/>
-        <w:rPr>
-          <w:sz w:val="22"/>
-          <w:szCs w:val="22"/>
-        </w:rPr>
-      </w:pPr>
-      <w:r>
-        <w:rPr>
-          <w:sz w:val="22"/>
-          <w:szCs w:val="22"/>
-        </w:rPr>
-        <w:t>“Please share what happened. Who worked together, and what did you do?”</w:t>
+      </w:pPr>
+      <w:r>
+        <w:t>Please share what happened. Who worked together, and what did you do?</w:t>
       </w:r>
     </w:p>
     <w:p>
@@ -720,18 +907,9 @@
           <w:ilvl w:val="2"/>
           <w:numId w:val="1"/>
         </w:numPr>
-        <w:spacing w:after="160" w:line="259" w:lineRule="auto"/>
-        <w:rPr>
-          <w:sz w:val="22"/>
-          <w:szCs w:val="22"/>
-        </w:rPr>
-      </w:pPr>
-      <w:r>
-        <w:rPr>
-          <w:sz w:val="22"/>
-          <w:szCs w:val="22"/>
-        </w:rPr>
-        <w:t>“What do you think you learned from this experience?”</w:t>
+      </w:pPr>
+      <w:r>
+        <w:t>What do you think you learned from this experience?</w:t>
       </w:r>
     </w:p>
     <w:p>
@@ -741,57 +919,189 @@
           <w:ilvl w:val="2"/>
           <w:numId w:val="1"/>
         </w:numPr>
-        <w:rPr>
-          <w:sz w:val="22"/>
-          <w:szCs w:val="22"/>
-        </w:rPr>
-      </w:pPr>
-      <w:r>
-        <w:rPr>
-          <w:sz w:val="22"/>
-          <w:szCs w:val="22"/>
-        </w:rPr>
-        <w:t xml:space="preserve">“What </w:t>
-      </w:r>
-      <w:r>
-        <w:rPr>
-          <w:sz w:val="22"/>
-          <w:szCs w:val="22"/>
-        </w:rPr>
+      </w:pPr>
+      <w:r>
+        <w:t xml:space="preserve">What </w:t>
+      </w:r>
+      <w:r>
         <w:t>were the challenges you overcome</w:t>
       </w:r>
       <w:r>
-        <w:rPr>
-          <w:sz w:val="22"/>
-          <w:szCs w:val="22"/>
-        </w:rPr>
-        <w:t>?”</w:t>
-      </w:r>
-    </w:p>
-    <w:p/>
-    <w:p/>
-    <w:p/>
-    <w:p/>
-    <w:p/>
-    <w:p/>
-    <w:p/>
-    <w:p/>
-    <w:p/>
-    <w:p/>
-    <w:p/>
-    <w:p/>
-    <w:p>
-      <w:pPr>
-        <w:pStyle w:val="Heading2"/>
-        <w:spacing w:before="0"/>
-        <w:textAlignment w:val="baseline"/>
-      </w:pPr>
-      <w:r>
-        <w:t>What to do next</w:t>
+        <w:t>?</w:t>
       </w:r>
     </w:p>
     <w:p>
-      <w:r>
+      <w:pPr>
+        <w:spacing w:after="0" w:line="240" w:lineRule="auto"/>
+        <w:rPr>
+          <w:sz w:val="24"/>
+          <w:szCs w:val="24"/>
+        </w:rPr>
+      </w:pPr>
+    </w:p>
+    <w:p>
+      <w:pPr>
+        <w:spacing w:after="0" w:line="240" w:lineRule="auto"/>
+        <w:rPr>
+          <w:b/>
+          <w:bCs/>
+          <w:sz w:val="24"/>
+          <w:szCs w:val="24"/>
+        </w:rPr>
+      </w:pPr>
+      <w:r>
+        <w:rPr>
+          <w:b/>
+          <w:bCs/>
+          <w:sz w:val="24"/>
+          <w:szCs w:val="24"/>
+        </w:rPr>
+        <w:t>Note-Taking Space</w:t>
+      </w:r>
+    </w:p>
+    <w:p>
+      <w:pPr>
+        <w:spacing w:after="0" w:line="240" w:lineRule="auto"/>
+        <w:rPr>
+          <w:sz w:val="24"/>
+          <w:szCs w:val="24"/>
+        </w:rPr>
+      </w:pPr>
+    </w:p>
+    <w:p>
+      <w:pPr>
+        <w:spacing w:after="0" w:line="240" w:lineRule="auto"/>
+        <w:rPr>
+          <w:sz w:val="24"/>
+          <w:szCs w:val="24"/>
+        </w:rPr>
+      </w:pPr>
+    </w:p>
+    <w:p>
+      <w:pPr>
+        <w:spacing w:after="0" w:line="240" w:lineRule="auto"/>
+        <w:rPr>
+          <w:sz w:val="24"/>
+          <w:szCs w:val="24"/>
+        </w:rPr>
+      </w:pPr>
+    </w:p>
+    <w:p>
+      <w:pPr>
+        <w:spacing w:after="0" w:line="240" w:lineRule="auto"/>
+        <w:rPr>
+          <w:sz w:val="24"/>
+          <w:szCs w:val="24"/>
+        </w:rPr>
+      </w:pPr>
+    </w:p>
+    <w:p>
+      <w:pPr>
+        <w:spacing w:after="0" w:line="240" w:lineRule="auto"/>
+        <w:rPr>
+          <w:sz w:val="24"/>
+          <w:szCs w:val="24"/>
+        </w:rPr>
+      </w:pPr>
+    </w:p>
+    <w:p>
+      <w:pPr>
+        <w:spacing w:after="0" w:line="240" w:lineRule="auto"/>
+        <w:rPr>
+          <w:sz w:val="24"/>
+          <w:szCs w:val="24"/>
+        </w:rPr>
+      </w:pPr>
+    </w:p>
+    <w:p>
+      <w:pPr>
+        <w:spacing w:after="0" w:line="240" w:lineRule="auto"/>
+        <w:rPr>
+          <w:sz w:val="24"/>
+          <w:szCs w:val="24"/>
+        </w:rPr>
+      </w:pPr>
+    </w:p>
+    <w:p>
+      <w:pPr>
+        <w:spacing w:after="0" w:line="240" w:lineRule="auto"/>
+        <w:rPr>
+          <w:sz w:val="24"/>
+          <w:szCs w:val="24"/>
+        </w:rPr>
+      </w:pPr>
+    </w:p>
+    <w:p>
+      <w:pPr>
+        <w:spacing w:after="0" w:line="240" w:lineRule="auto"/>
+        <w:rPr>
+          <w:sz w:val="24"/>
+          <w:szCs w:val="24"/>
+        </w:rPr>
+      </w:pPr>
+    </w:p>
+    <w:p>
+      <w:pPr>
+        <w:spacing w:after="0" w:line="240" w:lineRule="auto"/>
+        <w:rPr>
+          <w:sz w:val="24"/>
+          <w:szCs w:val="24"/>
+        </w:rPr>
+      </w:pPr>
+    </w:p>
+    <w:p>
+      <w:pPr>
+        <w:spacing w:after="0" w:line="240" w:lineRule="auto"/>
+        <w:rPr>
+          <w:sz w:val="24"/>
+          <w:szCs w:val="24"/>
+        </w:rPr>
+      </w:pPr>
+    </w:p>
+    <w:p>
+      <w:pPr>
+        <w:spacing w:after="0" w:line="240" w:lineRule="auto"/>
+        <w:rPr>
+          <w:sz w:val="24"/>
+          <w:szCs w:val="24"/>
+        </w:rPr>
+      </w:pPr>
+    </w:p>
+    <w:p>
+      <w:pPr>
+        <w:pStyle w:val="Heading2"/>
+        <w:spacing w:before="0" w:line="240" w:lineRule="auto"/>
+        <w:textAlignment w:val="baseline"/>
+      </w:pPr>
+      <w:r>
+        <w:t xml:space="preserve">What to </w:t>
+      </w:r>
+      <w:r>
+        <w:t>D</w:t>
+      </w:r>
+      <w:r>
+        <w:t xml:space="preserve">o </w:t>
+      </w:r>
+      <w:r>
+        <w:t>N</w:t>
+      </w:r>
+      <w:r>
+        <w:t>ext</w:t>
+      </w:r>
+    </w:p>
+    <w:p>
+      <w:pPr>
+        <w:spacing w:after="0" w:line="240" w:lineRule="auto"/>
+        <w:rPr>
+          <w:sz w:val="24"/>
+          <w:szCs w:val="24"/>
+        </w:rPr>
+      </w:pPr>
+      <w:r>
+        <w:rPr>
+          <w:sz w:val="24"/>
+          <w:szCs w:val="24"/>
+        </w:rPr>
         <w:t>Return to the ERB tool to complete the Word Cloud of story highlights to see what concepts appear the most during storytelling. Additionally, fill out the Key Takeaways from this activity. Then, return to the ERB to move on to the next activity: Explore Future Scenarios.</w:t>
       </w:r>
     </w:p>
@@ -1551,8 +1861,8 @@
   <w:abstractNum w:abstractNumId="5" w15:restartNumberingAfterBreak="0">
     <w:nsid w:val="13329EF5"/>
     <w:multiLevelType w:val="hybridMultilevel"/>
-    <w:tmpl w:val="432ECDF0"/>
-    <w:lvl w:ilvl="0" w:tplc="2A74FCFC">
+    <w:tmpl w:val="04245844"/>
+    <w:lvl w:ilvl="0" w:tplc="8488F160">
       <w:start w:val="1"/>
       <w:numFmt w:val="decimal"/>
       <w:lvlText w:val="%1."/>
@@ -1561,7 +1871,7 @@
         <w:ind w:left="720" w:hanging="360"/>
       </w:pPr>
     </w:lvl>
-    <w:lvl w:ilvl="1" w:tplc="FC0C23EA">
+    <w:lvl w:ilvl="1" w:tplc="9592A942">
       <w:start w:val="1"/>
       <w:numFmt w:val="lowerLetter"/>
       <w:lvlText w:val="%2."/>
@@ -1570,7 +1880,7 @@
         <w:ind w:left="1440" w:hanging="360"/>
       </w:pPr>
     </w:lvl>
-    <w:lvl w:ilvl="2" w:tplc="447CB7E2">
+    <w:lvl w:ilvl="2" w:tplc="B4E2C254">
       <w:start w:val="1"/>
       <w:numFmt w:val="lowerRoman"/>
       <w:lvlText w:val="%3."/>
@@ -1579,7 +1889,7 @@
         <w:ind w:left="2160" w:hanging="180"/>
       </w:pPr>
     </w:lvl>
-    <w:lvl w:ilvl="3" w:tplc="E15659B2">
+    <w:lvl w:ilvl="3" w:tplc="8AF08F24">
       <w:start w:val="1"/>
       <w:numFmt w:val="decimal"/>
       <w:lvlText w:val="%4."/>
@@ -1588,7 +1898,7 @@
         <w:ind w:left="2880" w:hanging="360"/>
       </w:pPr>
     </w:lvl>
-    <w:lvl w:ilvl="4" w:tplc="5F9AEE38">
+    <w:lvl w:ilvl="4" w:tplc="D8C6B056">
       <w:start w:val="1"/>
       <w:numFmt w:val="lowerLetter"/>
       <w:lvlText w:val="%5."/>
@@ -1597,7 +1907,7 @@
         <w:ind w:left="3600" w:hanging="360"/>
       </w:pPr>
     </w:lvl>
-    <w:lvl w:ilvl="5" w:tplc="5E6CD0F4">
+    <w:lvl w:ilvl="5" w:tplc="68B43C5C">
       <w:start w:val="1"/>
       <w:numFmt w:val="lowerRoman"/>
       <w:lvlText w:val="%6."/>
@@ -1606,7 +1916,7 @@
         <w:ind w:left="4320" w:hanging="180"/>
       </w:pPr>
     </w:lvl>
-    <w:lvl w:ilvl="6" w:tplc="D4601ECE">
+    <w:lvl w:ilvl="6" w:tplc="F6D86E6E">
       <w:start w:val="1"/>
       <w:numFmt w:val="decimal"/>
       <w:lvlText w:val="%7."/>
@@ -1615,7 +1925,7 @@
         <w:ind w:left="5040" w:hanging="360"/>
       </w:pPr>
     </w:lvl>
-    <w:lvl w:ilvl="7" w:tplc="3B1E5068">
+    <w:lvl w:ilvl="7" w:tplc="EF983F7A">
       <w:start w:val="1"/>
       <w:numFmt w:val="lowerLetter"/>
       <w:lvlText w:val="%8."/>
@@ -1624,7 +1934,7 @@
         <w:ind w:left="5760" w:hanging="360"/>
       </w:pPr>
     </w:lvl>
-    <w:lvl w:ilvl="8" w:tplc="36F8383A">
+    <w:lvl w:ilvl="8" w:tplc="800CAF94">
       <w:start w:val="1"/>
       <w:numFmt w:val="lowerRoman"/>
       <w:lvlText w:val="%9."/>
@@ -2333,8 +2643,8 @@
   <w:abstractNum w:abstractNumId="12" w15:restartNumberingAfterBreak="0">
     <w:nsid w:val="249EAD2A"/>
     <w:multiLevelType w:val="hybridMultilevel"/>
-    <w:tmpl w:val="4B86DE82"/>
-    <w:lvl w:ilvl="0" w:tplc="BEF43EDA">
+    <w:tmpl w:val="AF7491A2"/>
+    <w:lvl w:ilvl="0" w:tplc="94785188">
       <w:start w:val="1"/>
       <w:numFmt w:val="bullet"/>
       <w:lvlText w:val=""/>
@@ -2346,7 +2656,7 @@
         <w:rFonts w:ascii="Symbol" w:hAnsi="Symbol" w:hint="default"/>
       </w:rPr>
     </w:lvl>
-    <w:lvl w:ilvl="1" w:tplc="C2EA0740">
+    <w:lvl w:ilvl="1" w:tplc="1D941AD0">
       <w:start w:val="1"/>
       <w:numFmt w:val="bullet"/>
       <w:lvlText w:val="o"/>
@@ -2358,7 +2668,7 @@
         <w:rFonts w:ascii="Courier New" w:hAnsi="Courier New" w:hint="default"/>
       </w:rPr>
     </w:lvl>
-    <w:lvl w:ilvl="2" w:tplc="64D84FD0">
+    <w:lvl w:ilvl="2" w:tplc="027CA076">
       <w:start w:val="1"/>
       <w:numFmt w:val="bullet"/>
       <w:lvlText w:val=""/>
@@ -2370,7 +2680,7 @@
         <w:rFonts w:ascii="Wingdings" w:hAnsi="Wingdings" w:hint="default"/>
       </w:rPr>
     </w:lvl>
-    <w:lvl w:ilvl="3" w:tplc="6520DAFA">
+    <w:lvl w:ilvl="3" w:tplc="805CC338">
       <w:start w:val="1"/>
       <w:numFmt w:val="bullet"/>
       <w:lvlText w:val=""/>
@@ -2382,7 +2692,7 @@
         <w:rFonts w:ascii="Symbol" w:hAnsi="Symbol" w:hint="default"/>
       </w:rPr>
     </w:lvl>
-    <w:lvl w:ilvl="4" w:tplc="2FFA09B0">
+    <w:lvl w:ilvl="4" w:tplc="BF4AF220">
       <w:start w:val="1"/>
       <w:numFmt w:val="bullet"/>
       <w:lvlText w:val="o"/>
@@ -2394,7 +2704,7 @@
         <w:rFonts w:ascii="Courier New" w:hAnsi="Courier New" w:hint="default"/>
       </w:rPr>
     </w:lvl>
-    <w:lvl w:ilvl="5" w:tplc="1E5E4576">
+    <w:lvl w:ilvl="5" w:tplc="6CCE987E">
       <w:start w:val="1"/>
       <w:numFmt w:val="bullet"/>
       <w:lvlText w:val=""/>
@@ -2406,7 +2716,7 @@
         <w:rFonts w:ascii="Wingdings" w:hAnsi="Wingdings" w:hint="default"/>
       </w:rPr>
     </w:lvl>
-    <w:lvl w:ilvl="6" w:tplc="50567E4C">
+    <w:lvl w:ilvl="6" w:tplc="AE8CBABC">
       <w:start w:val="1"/>
       <w:numFmt w:val="bullet"/>
       <w:lvlText w:val=""/>
@@ -2418,7 +2728,7 @@
         <w:rFonts w:ascii="Symbol" w:hAnsi="Symbol" w:hint="default"/>
       </w:rPr>
     </w:lvl>
-    <w:lvl w:ilvl="7" w:tplc="D1EE1FAC">
+    <w:lvl w:ilvl="7" w:tplc="2D54379A">
       <w:start w:val="1"/>
       <w:numFmt w:val="bullet"/>
       <w:lvlText w:val="o"/>
@@ -2430,7 +2740,7 @@
         <w:rFonts w:ascii="Courier New" w:hAnsi="Courier New" w:hint="default"/>
       </w:rPr>
     </w:lvl>
-    <w:lvl w:ilvl="8" w:tplc="7FF692D2">
+    <w:lvl w:ilvl="8" w:tplc="58A4E2BA">
       <w:start w:val="1"/>
       <w:numFmt w:val="bullet"/>
       <w:lvlText w:val=""/>
@@ -2446,8 +2756,8 @@
   <w:abstractNum w:abstractNumId="13" w15:restartNumberingAfterBreak="0">
     <w:nsid w:val="2A1879BA"/>
     <w:multiLevelType w:val="hybridMultilevel"/>
-    <w:tmpl w:val="9122708E"/>
-    <w:lvl w:ilvl="0" w:tplc="5D9A79EE">
+    <w:tmpl w:val="C242D382"/>
+    <w:lvl w:ilvl="0" w:tplc="E15070AE">
       <w:start w:val="1"/>
       <w:numFmt w:val="decimal"/>
       <w:lvlText w:val="%1."/>
@@ -2456,7 +2766,7 @@
         <w:ind w:left="720" w:hanging="360"/>
       </w:pPr>
     </w:lvl>
-    <w:lvl w:ilvl="1" w:tplc="2D569928">
+    <w:lvl w:ilvl="1" w:tplc="58D0AD6C">
       <w:start w:val="1"/>
       <w:numFmt w:val="lowerLetter"/>
       <w:lvlText w:val="%2."/>
@@ -2465,7 +2775,7 @@
         <w:ind w:left="1440" w:hanging="360"/>
       </w:pPr>
     </w:lvl>
-    <w:lvl w:ilvl="2" w:tplc="2DEC2EF8">
+    <w:lvl w:ilvl="2" w:tplc="844A8F1C">
       <w:start w:val="1"/>
       <w:numFmt w:val="lowerRoman"/>
       <w:lvlText w:val="%3."/>
@@ -2474,7 +2784,7 @@
         <w:ind w:left="2160" w:hanging="180"/>
       </w:pPr>
     </w:lvl>
-    <w:lvl w:ilvl="3" w:tplc="34C0FCA0">
+    <w:lvl w:ilvl="3" w:tplc="9820A654">
       <w:start w:val="1"/>
       <w:numFmt w:val="decimal"/>
       <w:lvlText w:val="%4."/>
@@ -2483,7 +2793,7 @@
         <w:ind w:left="2880" w:hanging="360"/>
       </w:pPr>
     </w:lvl>
-    <w:lvl w:ilvl="4" w:tplc="1A0A4752">
+    <w:lvl w:ilvl="4" w:tplc="9898AF86">
       <w:start w:val="1"/>
       <w:numFmt w:val="lowerLetter"/>
       <w:lvlText w:val="%5."/>
@@ -2492,7 +2802,7 @@
         <w:ind w:left="3600" w:hanging="360"/>
       </w:pPr>
     </w:lvl>
-    <w:lvl w:ilvl="5" w:tplc="7334153C">
+    <w:lvl w:ilvl="5" w:tplc="3904DE0E">
       <w:start w:val="1"/>
       <w:numFmt w:val="lowerRoman"/>
       <w:lvlText w:val="%6."/>
@@ -2501,7 +2811,7 @@
         <w:ind w:left="4320" w:hanging="180"/>
       </w:pPr>
     </w:lvl>
-    <w:lvl w:ilvl="6" w:tplc="1736CBA6">
+    <w:lvl w:ilvl="6" w:tplc="4F6A14EE">
       <w:start w:val="1"/>
       <w:numFmt w:val="decimal"/>
       <w:lvlText w:val="%7."/>
@@ -2510,7 +2820,7 @@
         <w:ind w:left="5040" w:hanging="360"/>
       </w:pPr>
     </w:lvl>
-    <w:lvl w:ilvl="7" w:tplc="44EEEF00">
+    <w:lvl w:ilvl="7" w:tplc="6CF8C3EE">
       <w:start w:val="1"/>
       <w:numFmt w:val="lowerLetter"/>
       <w:lvlText w:val="%8."/>
@@ -2519,7 +2829,7 @@
         <w:ind w:left="5760" w:hanging="360"/>
       </w:pPr>
     </w:lvl>
-    <w:lvl w:ilvl="8" w:tplc="8564F248">
+    <w:lvl w:ilvl="8" w:tplc="F66AEC7E">
       <w:start w:val="1"/>
       <w:numFmt w:val="lowerRoman"/>
       <w:lvlText w:val="%9."/>
@@ -2987,8 +3297,8 @@
   <w:abstractNum w:abstractNumId="18" w15:restartNumberingAfterBreak="0">
     <w:nsid w:val="341A8963"/>
     <w:multiLevelType w:val="hybridMultilevel"/>
-    <w:tmpl w:val="360CF7AE"/>
-    <w:lvl w:ilvl="0" w:tplc="637265E2">
+    <w:tmpl w:val="30B05D70"/>
+    <w:lvl w:ilvl="0" w:tplc="ECBC7A3C">
       <w:start w:val="1"/>
       <w:numFmt w:val="bullet"/>
       <w:lvlText w:val=""/>
@@ -3000,7 +3310,7 @@
         <w:rFonts w:ascii="Symbol" w:hAnsi="Symbol" w:hint="default"/>
       </w:rPr>
     </w:lvl>
-    <w:lvl w:ilvl="1" w:tplc="11C066FE">
+    <w:lvl w:ilvl="1" w:tplc="B13E3BEE">
       <w:start w:val="1"/>
       <w:numFmt w:val="bullet"/>
       <w:lvlText w:val="o"/>
@@ -3012,7 +3322,7 @@
         <w:rFonts w:ascii="Courier New" w:hAnsi="Courier New" w:hint="default"/>
       </w:rPr>
     </w:lvl>
-    <w:lvl w:ilvl="2" w:tplc="A3FCA41E">
+    <w:lvl w:ilvl="2" w:tplc="674C6E44">
       <w:start w:val="1"/>
       <w:numFmt w:val="bullet"/>
       <w:lvlText w:val=""/>
@@ -3024,7 +3334,7 @@
         <w:rFonts w:ascii="Wingdings" w:hAnsi="Wingdings" w:hint="default"/>
       </w:rPr>
     </w:lvl>
-    <w:lvl w:ilvl="3" w:tplc="95901F90">
+    <w:lvl w:ilvl="3" w:tplc="C950B4C2">
       <w:start w:val="1"/>
       <w:numFmt w:val="bullet"/>
       <w:lvlText w:val=""/>
@@ -3036,7 +3346,7 @@
         <w:rFonts w:ascii="Symbol" w:hAnsi="Symbol" w:hint="default"/>
       </w:rPr>
     </w:lvl>
-    <w:lvl w:ilvl="4" w:tplc="253E2F9E">
+    <w:lvl w:ilvl="4" w:tplc="F64C89F0">
       <w:start w:val="1"/>
       <w:numFmt w:val="bullet"/>
       <w:lvlText w:val="o"/>
@@ -3048,7 +3358,7 @@
         <w:rFonts w:ascii="Courier New" w:hAnsi="Courier New" w:hint="default"/>
       </w:rPr>
     </w:lvl>
-    <w:lvl w:ilvl="5" w:tplc="0E1822E6">
+    <w:lvl w:ilvl="5" w:tplc="4542849C">
       <w:start w:val="1"/>
       <w:numFmt w:val="bullet"/>
       <w:lvlText w:val=""/>
@@ -3060,7 +3370,7 @@
         <w:rFonts w:ascii="Wingdings" w:hAnsi="Wingdings" w:hint="default"/>
       </w:rPr>
     </w:lvl>
-    <w:lvl w:ilvl="6" w:tplc="47C0F9A6">
+    <w:lvl w:ilvl="6" w:tplc="B350A710">
       <w:start w:val="1"/>
       <w:numFmt w:val="bullet"/>
       <w:lvlText w:val=""/>
@@ -3072,7 +3382,7 @@
         <w:rFonts w:ascii="Symbol" w:hAnsi="Symbol" w:hint="default"/>
       </w:rPr>
     </w:lvl>
-    <w:lvl w:ilvl="7" w:tplc="ED902ED6">
+    <w:lvl w:ilvl="7" w:tplc="7E68E58E">
       <w:start w:val="1"/>
       <w:numFmt w:val="bullet"/>
       <w:lvlText w:val="o"/>
@@ -3084,7 +3394,7 @@
         <w:rFonts w:ascii="Courier New" w:hAnsi="Courier New" w:hint="default"/>
       </w:rPr>
     </w:lvl>
-    <w:lvl w:ilvl="8" w:tplc="550AB4DE">
+    <w:lvl w:ilvl="8" w:tplc="20ACD72E">
       <w:start w:val="1"/>
       <w:numFmt w:val="bullet"/>
       <w:lvlText w:val=""/>
@@ -3527,8 +3837,8 @@
   <w:abstractNum w:abstractNumId="23" w15:restartNumberingAfterBreak="0">
     <w:nsid w:val="498B932C"/>
     <w:multiLevelType w:val="hybridMultilevel"/>
-    <w:tmpl w:val="B4827D90"/>
-    <w:lvl w:ilvl="0" w:tplc="65588154">
+    <w:tmpl w:val="4006A76C"/>
+    <w:lvl w:ilvl="0" w:tplc="5FFA5250">
       <w:start w:val="1"/>
       <w:numFmt w:val="bullet"/>
       <w:lvlText w:val=""/>
@@ -3540,7 +3850,7 @@
         <w:rFonts w:ascii="Symbol" w:hAnsi="Symbol" w:hint="default"/>
       </w:rPr>
     </w:lvl>
-    <w:lvl w:ilvl="1" w:tplc="DA708744">
+    <w:lvl w:ilvl="1" w:tplc="439416BA">
       <w:start w:val="1"/>
       <w:numFmt w:val="bullet"/>
       <w:lvlText w:val="o"/>
@@ -3552,7 +3862,7 @@
         <w:rFonts w:ascii="Courier New" w:hAnsi="Courier New" w:hint="default"/>
       </w:rPr>
     </w:lvl>
-    <w:lvl w:ilvl="2" w:tplc="B89603A4">
+    <w:lvl w:ilvl="2" w:tplc="4F2CBC42">
       <w:start w:val="1"/>
       <w:numFmt w:val="bullet"/>
       <w:lvlText w:val=""/>
@@ -3564,7 +3874,7 @@
         <w:rFonts w:ascii="Wingdings" w:hAnsi="Wingdings" w:hint="default"/>
       </w:rPr>
     </w:lvl>
-    <w:lvl w:ilvl="3" w:tplc="20247EFE">
+    <w:lvl w:ilvl="3" w:tplc="D7567796">
       <w:start w:val="1"/>
       <w:numFmt w:val="bullet"/>
       <w:lvlText w:val=""/>
@@ -3576,7 +3886,7 @@
         <w:rFonts w:ascii="Symbol" w:hAnsi="Symbol" w:hint="default"/>
       </w:rPr>
     </w:lvl>
-    <w:lvl w:ilvl="4" w:tplc="5F06F210">
+    <w:lvl w:ilvl="4" w:tplc="0FBCF4BA">
       <w:start w:val="1"/>
       <w:numFmt w:val="bullet"/>
       <w:lvlText w:val="o"/>
@@ -3588,7 +3898,7 @@
         <w:rFonts w:ascii="Courier New" w:hAnsi="Courier New" w:hint="default"/>
       </w:rPr>
     </w:lvl>
-    <w:lvl w:ilvl="5" w:tplc="D8163CAE">
+    <w:lvl w:ilvl="5" w:tplc="160400E6">
       <w:start w:val="1"/>
       <w:numFmt w:val="bullet"/>
       <w:lvlText w:val=""/>
@@ -3600,7 +3910,7 @@
         <w:rFonts w:ascii="Wingdings" w:hAnsi="Wingdings" w:hint="default"/>
       </w:rPr>
     </w:lvl>
-    <w:lvl w:ilvl="6" w:tplc="3976CB34">
+    <w:lvl w:ilvl="6" w:tplc="E2DA556E">
       <w:start w:val="1"/>
       <w:numFmt w:val="bullet"/>
       <w:lvlText w:val=""/>
@@ -3612,7 +3922,7 @@
         <w:rFonts w:ascii="Symbol" w:hAnsi="Symbol" w:hint="default"/>
       </w:rPr>
     </w:lvl>
-    <w:lvl w:ilvl="7" w:tplc="25A225DE">
+    <w:lvl w:ilvl="7" w:tplc="D8BADCEC">
       <w:start w:val="1"/>
       <w:numFmt w:val="bullet"/>
       <w:lvlText w:val="o"/>
@@ -3624,7 +3934,7 @@
         <w:rFonts w:ascii="Courier New" w:hAnsi="Courier New" w:hint="default"/>
       </w:rPr>
     </w:lvl>
-    <w:lvl w:ilvl="8" w:tplc="3140BEDC">
+    <w:lvl w:ilvl="8" w:tplc="D680AC18">
       <w:start w:val="1"/>
       <w:numFmt w:val="bullet"/>
       <w:lvlText w:val=""/>
@@ -4677,8 +4987,8 @@
   <w:abstractNum w:abstractNumId="33" w15:restartNumberingAfterBreak="0">
     <w:nsid w:val="694DA164"/>
     <w:multiLevelType w:val="hybridMultilevel"/>
-    <w:tmpl w:val="98A0DD7A"/>
-    <w:lvl w:ilvl="0" w:tplc="342ABFCC">
+    <w:tmpl w:val="5AAAAFB4"/>
+    <w:lvl w:ilvl="0" w:tplc="FFB8C58E">
       <w:start w:val="1"/>
       <w:numFmt w:val="decimal"/>
       <w:lvlText w:val="%1."/>
@@ -4686,8 +4996,11 @@
       <w:pPr>
         <w:ind w:left="720" w:hanging="360"/>
       </w:pPr>
-    </w:lvl>
-    <w:lvl w:ilvl="1" w:tplc="6A78DF44">
+      <w:rPr>
+        <w:rFonts w:asciiTheme="minorHAnsi" w:eastAsiaTheme="minorHAnsi" w:hAnsiTheme="minorHAnsi" w:cstheme="minorBidi"/>
+      </w:rPr>
+    </w:lvl>
+    <w:lvl w:ilvl="1" w:tplc="64823EB8">
       <w:start w:val="1"/>
       <w:numFmt w:val="lowerLetter"/>
       <w:lvlText w:val="%2."/>
@@ -4696,7 +5009,7 @@
         <w:ind w:left="1440" w:hanging="360"/>
       </w:pPr>
     </w:lvl>
-    <w:lvl w:ilvl="2" w:tplc="D32CF11A">
+    <w:lvl w:ilvl="2" w:tplc="85E088E6">
       <w:start w:val="1"/>
       <w:numFmt w:val="lowerRoman"/>
       <w:lvlText w:val="%3."/>
@@ -4705,7 +5018,7 @@
         <w:ind w:left="2160" w:hanging="180"/>
       </w:pPr>
     </w:lvl>
-    <w:lvl w:ilvl="3" w:tplc="048CAC24">
+    <w:lvl w:ilvl="3" w:tplc="87A2D2D8">
       <w:start w:val="1"/>
       <w:numFmt w:val="decimal"/>
       <w:lvlText w:val="%4."/>
@@ -4714,7 +5027,7 @@
         <w:ind w:left="2880" w:hanging="360"/>
       </w:pPr>
     </w:lvl>
-    <w:lvl w:ilvl="4" w:tplc="512EB740">
+    <w:lvl w:ilvl="4" w:tplc="2BDCDEE6">
       <w:start w:val="1"/>
       <w:numFmt w:val="lowerLetter"/>
       <w:lvlText w:val="%5."/>
@@ -4723,7 +5036,7 @@
         <w:ind w:left="3600" w:hanging="360"/>
       </w:pPr>
     </w:lvl>
-    <w:lvl w:ilvl="5" w:tplc="92DCB052">
+    <w:lvl w:ilvl="5" w:tplc="B876F7DE">
       <w:start w:val="1"/>
       <w:numFmt w:val="lowerRoman"/>
       <w:lvlText w:val="%6."/>
@@ -4732,7 +5045,7 @@
         <w:ind w:left="4320" w:hanging="180"/>
       </w:pPr>
     </w:lvl>
-    <w:lvl w:ilvl="6" w:tplc="C374E0F0">
+    <w:lvl w:ilvl="6" w:tplc="C730040C">
       <w:start w:val="1"/>
       <w:numFmt w:val="decimal"/>
       <w:lvlText w:val="%7."/>
@@ -4741,7 +5054,7 @@
         <w:ind w:left="5040" w:hanging="360"/>
       </w:pPr>
     </w:lvl>
-    <w:lvl w:ilvl="7" w:tplc="04E8B270">
+    <w:lvl w:ilvl="7" w:tplc="8BA261C8">
       <w:start w:val="1"/>
       <w:numFmt w:val="lowerLetter"/>
       <w:lvlText w:val="%8."/>
@@ -4750,7 +5063,7 @@
         <w:ind w:left="5760" w:hanging="360"/>
       </w:pPr>
     </w:lvl>
-    <w:lvl w:ilvl="8" w:tplc="EB5EF5A6">
+    <w:lvl w:ilvl="8" w:tplc="B874EB52">
       <w:start w:val="1"/>
       <w:numFmt w:val="lowerRoman"/>
       <w:lvlText w:val="%9."/>
@@ -5589,22 +5902,22 @@
       </w:rPr>
     </w:lvl>
   </w:abstractNum>
-  <w:num w:numId="1" w16cid:durableId="13843714">
+  <w:num w:numId="1" w16cid:durableId="872769924">
     <w:abstractNumId w:val="33"/>
   </w:num>
-  <w:num w:numId="2" w16cid:durableId="213590391">
+  <w:num w:numId="2" w16cid:durableId="490759824">
     <w:abstractNumId w:val="13"/>
   </w:num>
-  <w:num w:numId="3" w16cid:durableId="1370185221">
+  <w:num w:numId="3" w16cid:durableId="595402692">
     <w:abstractNumId w:val="5"/>
   </w:num>
-  <w:num w:numId="4" w16cid:durableId="325598570">
+  <w:num w:numId="4" w16cid:durableId="616641414">
     <w:abstractNumId w:val="18"/>
   </w:num>
-  <w:num w:numId="5" w16cid:durableId="2087804108">
+  <w:num w:numId="5" w16cid:durableId="1567495540">
     <w:abstractNumId w:val="23"/>
   </w:num>
-  <w:num w:numId="6" w16cid:durableId="968705190">
+  <w:num w:numId="6" w16cid:durableId="1191841041">
     <w:abstractNumId w:val="12"/>
   </w:num>
   <w:num w:numId="7" w16cid:durableId="621687930">
@@ -7058,8 +7371,16 @@
 <file path=customXml/item1.xml><?xml version="1.0" encoding="utf-8"?>
 <p:properties xmlns:p="http://schemas.microsoft.com/office/2006/metadata/properties" xmlns:xsi="http://www.w3.org/2001/XMLSchema-instance" xmlns:pc="http://schemas.microsoft.com/office/infopath/2007/PartnerControls">
   <documentManagement>
+    <SharedWithUsers xmlns="8f0ccb0b-2b45-4ecf-807d-d8fd9145fac4">
+      <UserInfo>
+        <DisplayName/>
+        <AccountId xsi:nil="true"/>
+        <AccountType/>
+      </UserInfo>
+    </SharedWithUsers>
     <_Source xmlns="http://schemas.microsoft.com/sharepoint/v3/fields" xsi:nil="true"/>
     <Language xmlns="http://schemas.microsoft.com/sharepoint/v3">English</Language>
+    <_ip_UnifiedCompliancePolicyUIAction xmlns="http://schemas.microsoft.com/sharepoint/v3" xsi:nil="true"/>
     <j747ac98061d40f0aa7bd47e1db5675d xmlns="4ffa91fb-a0ff-4ac5-b2db-65c790d184a4">
       <Terms xmlns="http://schemas.microsoft.com/office/infopath/2007/PartnerControls"/>
     </j747ac98061d40f0aa7bd47e1db5675d>
@@ -7071,8 +7392,9 @@
       <Terms xmlns="http://schemas.microsoft.com/office/infopath/2007/PartnerControls"/>
     </TaxKeywordTaxHTField>
     <Record xmlns="4ffa91fb-a0ff-4ac5-b2db-65c790d184a4">Shared</Record>
+    <_ip_UnifiedCompliancePolicyProperties xmlns="http://schemas.microsoft.com/sharepoint/v3" xsi:nil="true"/>
     <Rights xmlns="4ffa91fb-a0ff-4ac5-b2db-65c790d184a4" xsi:nil="true"/>
-    <Document_x0020_Creation_x0020_Date xmlns="4ffa91fb-a0ff-4ac5-b2db-65c790d184a4">2022-09-12T19:55:16+00:00</Document_x0020_Creation_x0020_Date>
+    <Document_x0020_Creation_x0020_Date xmlns="4ffa91fb-a0ff-4ac5-b2db-65c790d184a4">2023-06-16T17:46:21+00:00</Document_x0020_Creation_x0020_Date>
     <EPA_x0020_Office xmlns="4ffa91fb-a0ff-4ac5-b2db-65c790d184a4" xsi:nil="true"/>
     <CategoryDescription xmlns="http://schemas.microsoft.com/sharepoint.v3" xsi:nil="true"/>
     <Identifier xmlns="4ffa91fb-a0ff-4ac5-b2db-65c790d184a4" xsi:nil="true"/>
@@ -7093,31 +7415,20 @@
       </UserInfo>
     </EPA_x0020_Contributor>
     <TaxCatchAll xmlns="4ffa91fb-a0ff-4ac5-b2db-65c790d184a4" xsi:nil="true"/>
-    <_ip_UnifiedCompliancePolicyUIAction xmlns="http://schemas.microsoft.com/sharepoint/v3" xsi:nil="true"/>
-    <_ip_UnifiedCompliancePolicyProperties xmlns="http://schemas.microsoft.com/sharepoint/v3" xsi:nil="true"/>
   </documentManagement>
 </p:properties>
 </file>
 
 <file path=customXml/item2.xml><?xml version="1.0" encoding="utf-8"?>
 <?mso-contentType ?>
-<FormTemplates xmlns="http://schemas.microsoft.com/sharepoint/v3/contenttype/forms">
-  <Display>DocumentLibraryForm</Display>
-  <Edit>DocumentLibraryForm</Edit>
-  <New>DocumentLibraryForm</New>
-</FormTemplates>
+<SharedContentType xmlns="Microsoft.SharePoint.Taxonomy.ContentTypeSync" SourceId="29f62856-1543-49d4-a736-4569d363f533" ContentTypeId="0x0101" PreviousValue="false"/>
 </file>
 
 <file path=customXml/item3.xml><?xml version="1.0" encoding="utf-8"?>
-<?mso-contentType ?>
-<SharedContentType xmlns="Microsoft.SharePoint.Taxonomy.ContentTypeSync" SourceId="29f62856-1543-49d4-a736-4569d363f533" ContentTypeId="0x0101" PreviousValue="false"/>
+<b:Sources xmlns:b="http://schemas.openxmlformats.org/officeDocument/2006/bibliography" xmlns="http://schemas.openxmlformats.org/officeDocument/2006/bibliography" SelectedStyle="/APASixthEditionOfficeOnline.xsl" StyleName="APA" Version="6"/>
 </file>
 
 <file path=customXml/item4.xml><?xml version="1.0" encoding="utf-8"?>
-<b:Sources xmlns:b="http://schemas.openxmlformats.org/officeDocument/2006/bibliography" xmlns="http://schemas.openxmlformats.org/officeDocument/2006/bibliography" SelectedStyle="/APASixthEditionOfficeOnline.xsl" StyleName="APA" Version="6"/>
-</file>
-
-<file path=customXml/item5.xml><?xml version="1.0" encoding="utf-8"?>
 <ct:contentTypeSchema xmlns:ct="http://schemas.microsoft.com/office/2006/metadata/contentType" xmlns:ma="http://schemas.microsoft.com/office/2006/metadata/properties/metaAttributes" ct:_="" ma:_="" ma:contentTypeName="Document" ma:contentTypeID="0x010100BCAB26B0D8085F48A9144F3A5DA03370" ma:contentTypeVersion="16" ma:contentTypeDescription="Create a new document." ma:contentTypeScope="" ma:versionID="6126d18dd34a033e834faa43c7012a8f">
   <xsd:schema xmlns:xsd="http://www.w3.org/2001/XMLSchema" xmlns:xs="http://www.w3.org/2001/XMLSchema" xmlns:p="http://schemas.microsoft.com/office/2006/metadata/properties" xmlns:ns1="http://schemas.microsoft.com/sharepoint/v3" xmlns:ns2="4ffa91fb-a0ff-4ac5-b2db-65c790d184a4" xmlns:ns3="http://schemas.microsoft.com/sharepoint.v3" xmlns:ns4="http://schemas.microsoft.com/sharepoint/v3/fields" xmlns:ns5="c3fe2bc6-81ec-4aad-a296-b74ae9f31a66" xmlns:ns6="8f0ccb0b-2b45-4ecf-807d-d8fd9145fac4" targetNamespace="http://schemas.microsoft.com/office/2006/metadata/properties" ma:root="true" ma:fieldsID="6017fc57cf11e672346f592896667005" ns1:_="" ns2:_="" ns3:_="" ns4:_="" ns5:_="" ns6:_="">
     <xsd:import namespace="http://schemas.microsoft.com/sharepoint/v3"/>
@@ -7568,11 +7879,21 @@
 </ct:contentTypeSchema>
 </file>
 
+<file path=customXml/item5.xml><?xml version="1.0" encoding="utf-8"?>
+<?mso-contentType ?>
+<FormTemplates xmlns="http://schemas.microsoft.com/sharepoint/v3/contenttype/forms">
+  <Display>DocumentLibraryForm</Display>
+  <Edit>DocumentLibraryForm</Edit>
+  <New>DocumentLibraryForm</New>
+</FormTemplates>
+</file>
+
 <file path=customXml/itemProps1.xml><?xml version="1.0" encoding="utf-8"?>
 <ds:datastoreItem xmlns:ds="http://schemas.openxmlformats.org/officeDocument/2006/customXml" ds:itemID="{1FC2BBAC-56A7-4304-8BBF-94A5098FDDD5}">
   <ds:schemaRefs>
     <ds:schemaRef ds:uri="http://schemas.microsoft.com/office/2006/metadata/properties"/>
     <ds:schemaRef ds:uri="http://schemas.microsoft.com/office/infopath/2007/PartnerControls"/>
+    <ds:schemaRef ds:uri="8f0ccb0b-2b45-4ecf-807d-d8fd9145fac4"/>
     <ds:schemaRef ds:uri="http://schemas.microsoft.com/sharepoint/v3/fields"/>
     <ds:schemaRef ds:uri="http://schemas.microsoft.com/sharepoint/v3"/>
     <ds:schemaRef ds:uri="4ffa91fb-a0ff-4ac5-b2db-65c790d184a4"/>
@@ -7583,22 +7904,14 @@
 </file>
 
 <file path=customXml/itemProps2.xml><?xml version="1.0" encoding="utf-8"?>
-<ds:datastoreItem xmlns:ds="http://schemas.openxmlformats.org/officeDocument/2006/customXml" ds:itemID="{05B01B4A-E3DD-40A3-9439-9148B5E83879}">
-  <ds:schemaRefs>
-    <ds:schemaRef ds:uri="http://schemas.microsoft.com/sharepoint/v3/contenttype/forms"/>
-  </ds:schemaRefs>
-</ds:datastoreItem>
-</file>
-
-<file path=customXml/itemProps3.xml><?xml version="1.0" encoding="utf-8"?>
-<ds:datastoreItem xmlns:ds="http://schemas.openxmlformats.org/officeDocument/2006/customXml" ds:itemID="{04743092-C7A4-49C6-8074-ABEE7D6C9C8E}">
+<ds:datastoreItem xmlns:ds="http://schemas.openxmlformats.org/officeDocument/2006/customXml" ds:itemID="{87905E35-4A57-4DDB-9520-18ECADB5E79F}">
   <ds:schemaRefs>
     <ds:schemaRef ds:uri="Microsoft.SharePoint.Taxonomy.ContentTypeSync"/>
   </ds:schemaRefs>
 </ds:datastoreItem>
 </file>
 
-<file path=customXml/itemProps4.xml><?xml version="1.0" encoding="utf-8"?>
+<file path=customXml/itemProps3.xml><?xml version="1.0" encoding="utf-8"?>
 <ds:datastoreItem xmlns:ds="http://schemas.openxmlformats.org/officeDocument/2006/customXml" ds:itemID="{A899D5BE-70E1-CB49-B8F4-6CA908803984}">
   <ds:schemaRefs>
     <ds:schemaRef ds:uri="http://schemas.openxmlformats.org/officeDocument/2006/bibliography"/>
@@ -7606,8 +7919,8 @@
 </ds:datastoreItem>
 </file>
 
-<file path=customXml/itemProps5.xml><?xml version="1.0" encoding="utf-8"?>
-<ds:datastoreItem xmlns:ds="http://schemas.openxmlformats.org/officeDocument/2006/customXml" ds:itemID="{72E18A6A-526C-4CB1-94EE-7BAF1C66E174}">
+<file path=customXml/itemProps4.xml><?xml version="1.0" encoding="utf-8"?>
+<ds:datastoreItem xmlns:ds="http://schemas.openxmlformats.org/officeDocument/2006/customXml" ds:itemID="{02A9C197-11D5-4F74-B52C-B3532B21DAB9}">
   <ds:schemaRefs>
     <ds:schemaRef ds:uri="http://schemas.microsoft.com/office/2006/metadata/contentType"/>
     <ds:schemaRef ds:uri="http://schemas.microsoft.com/office/2006/metadata/properties/metaAttributes"/>
@@ -7627,4 +7940,12 @@
     <ds:schemaRef ds:uri="http://schemas.microsoft.com/internal/obd"/>
   </ds:schemaRefs>
 </ds:datastoreItem>
+</file>
+
+<file path=customXml/itemProps5.xml><?xml version="1.0" encoding="utf-8"?>
+<ds:datastoreItem xmlns:ds="http://schemas.openxmlformats.org/officeDocument/2006/customXml" ds:itemID="{05B01B4A-E3DD-40A3-9439-9148B5E83879}">
+  <ds:schemaRefs>
+    <ds:schemaRef ds:uri="http://schemas.microsoft.com/sharepoint/v3/contenttype/forms"/>
+  </ds:schemaRefs>
+</ds:datastoreItem>
 </file>
--- a/erb_supporting_docs/Packaging_Resources/lib/ERB/Projects/Explore/Goals/Default_Goal/Supporting_DOC/Hazards_Storytelling_Exercise.docx
+++ b/erb_supporting_docs/Packaging_Resources/lib/ERB/Projects/Explore/Goals/Default_Goal/Supporting_DOC/Hazards_Storytelling_Exercise.docx
@@ -73,7 +73,21 @@
           <w:sz w:val="24"/>
           <w:szCs w:val="24"/>
         </w:rPr>
-        <w:t xml:space="preserve">To understand the past experiences of community members with hazards, disasters, and threats </w:t>
+        <w:t xml:space="preserve">To understand the past experiences of community members with hazards, disasters, and threats in order to start to identify who is </w:t>
+      </w:r>
+      <w:r>
+        <w:rPr>
+          <w:sz w:val="24"/>
+          <w:szCs w:val="24"/>
+        </w:rPr>
+        <w:t xml:space="preserve">made </w:t>
+      </w:r>
+      <w:r>
+        <w:rPr>
+          <w:sz w:val="24"/>
+          <w:szCs w:val="24"/>
+        </w:rPr>
+        <w:t xml:space="preserve">most vulnerable, </w:t>
       </w:r>
       <w:proofErr w:type="gramStart"/>
       <w:r>
@@ -81,7 +95,7 @@
           <w:sz w:val="24"/>
           <w:szCs w:val="24"/>
         </w:rPr>
-        <w:t>in order to</w:t>
+        <w:t>how</w:t>
       </w:r>
       <w:proofErr w:type="gramEnd"/>
       <w:r>
@@ -89,7 +103,7 @@
           <w:sz w:val="24"/>
           <w:szCs w:val="24"/>
         </w:rPr>
-        <w:t xml:space="preserve"> start to identify who is most vulnerable, how and why</w:t>
+        <w:t xml:space="preserve"> and why</w:t>
       </w:r>
       <w:r>
         <w:rPr>
@@ -159,16 +173,28 @@
         <w:t xml:space="preserve">What </w:t>
       </w:r>
       <w:r>
-        <w:t>Y</w:t>
+        <w:t>y</w:t>
       </w:r>
       <w:r>
         <w:t>o</w:t>
       </w:r>
       <w:r>
-        <w:t>u Wi</w:t>
-      </w:r>
-      <w:r>
-        <w:t>ll Need</w:t>
+        <w:t xml:space="preserve">u </w:t>
+      </w:r>
+      <w:r>
+        <w:t>w</w:t>
+      </w:r>
+      <w:r>
+        <w:t>i</w:t>
+      </w:r>
+      <w:r>
+        <w:t xml:space="preserve">ll </w:t>
+      </w:r>
+      <w:r>
+        <w:t>n</w:t>
+      </w:r>
+      <w:r>
+        <w:t>eed</w:t>
       </w:r>
     </w:p>
     <w:p>
@@ -430,7 +456,13 @@
         <w:t>story</w:t>
       </w:r>
       <w:r>
-        <w:t xml:space="preserve">teller, one person is the interviewer, and one person is the note-taker.  </w:t>
+        <w:t xml:space="preserve">teller, one person is the </w:t>
+      </w:r>
+      <w:r>
+        <w:t>listener</w:t>
+      </w:r>
+      <w:r>
+        <w:t xml:space="preserve">, and one person is the note-taker.  </w:t>
       </w:r>
     </w:p>
     <w:p>
@@ -442,7 +474,13 @@
         </w:numPr>
       </w:pPr>
       <w:r>
-        <w:t xml:space="preserve">The interviewer follows the prompts </w:t>
+        <w:t xml:space="preserve">The </w:t>
+      </w:r>
+      <w:r>
+        <w:t>listener</w:t>
+      </w:r>
+      <w:r>
+        <w:t xml:space="preserve"> follows the prompts </w:t>
       </w:r>
       <w:r>
         <w:t>below</w:t>
@@ -577,10 +615,19 @@
         <w:t>rompts</w:t>
       </w:r>
       <w:r>
-        <w:t xml:space="preserve"> and Interviewing </w:t>
-      </w:r>
-      <w:r>
-        <w:t>Questions</w:t>
+        <w:t xml:space="preserve"> and </w:t>
+      </w:r>
+      <w:r>
+        <w:t>i</w:t>
+      </w:r>
+      <w:r>
+        <w:t xml:space="preserve">nterviewing </w:t>
+      </w:r>
+      <w:r>
+        <w:t>q</w:t>
+      </w:r>
+      <w:r>
+        <w:t>uestions</w:t>
       </w:r>
     </w:p>
     <w:p>
@@ -644,7 +691,22 @@
         </w:numPr>
       </w:pPr>
       <w:r>
-        <w:t xml:space="preserve">Interviewer: Help your partner tell their story by asking the following questions or others that apply: </w:t>
+        <w:t>Listener</w:t>
+      </w:r>
+      <w:r>
+        <w:t xml:space="preserve">: </w:t>
+      </w:r>
+      <w:r>
+        <w:t>After the sharer</w:t>
+      </w:r>
+      <w:r>
+        <w:t xml:space="preserve"> </w:t>
+      </w:r>
+      <w:r>
+        <w:t>tells their story, ask a 1-2 follow-up questions, such as:</w:t>
+      </w:r>
+      <w:r>
+        <w:t xml:space="preserve"> </w:t>
       </w:r>
     </w:p>
     <w:p>
@@ -656,7 +718,7 @@
         </w:numPr>
       </w:pPr>
       <w:r>
-        <w:t>Please share what happened. How did it impact your wellbeing?</w:t>
+        <w:t>Did you observe disparate effects across your community?</w:t>
       </w:r>
     </w:p>
     <w:p>
@@ -668,7 +730,7 @@
         </w:numPr>
       </w:pPr>
       <w:r>
-        <w:t>Did you observe disparate effects across your community?</w:t>
+        <w:t>What do you think could have been done differently?</w:t>
       </w:r>
     </w:p>
     <w:p>
@@ -680,8 +742,251 @@
         </w:numPr>
       </w:pPr>
       <w:r>
+        <w:t>For practitioners: How did this experience impact your work?</w:t>
+      </w:r>
+    </w:p>
+    <w:p>
+      <w:pPr>
+        <w:spacing w:after="0" w:line="240" w:lineRule="auto"/>
+        <w:rPr>
+          <w:sz w:val="24"/>
+          <w:szCs w:val="24"/>
+        </w:rPr>
+      </w:pPr>
+    </w:p>
+    <w:p>
+      <w:pPr>
+        <w:spacing w:after="0" w:line="240" w:lineRule="auto"/>
+        <w:rPr>
+          <w:b/>
+          <w:bCs/>
+          <w:sz w:val="24"/>
+          <w:szCs w:val="24"/>
+        </w:rPr>
+      </w:pPr>
+      <w:r>
+        <w:rPr>
+          <w:b/>
+          <w:bCs/>
+          <w:sz w:val="24"/>
+          <w:szCs w:val="24"/>
+        </w:rPr>
         <w:lastRenderedPageBreak/>
-        <w:t>What do you think could have been done differently?</w:t>
+        <w:t>Note-</w:t>
+      </w:r>
+      <w:r>
+        <w:rPr>
+          <w:b/>
+          <w:bCs/>
+          <w:sz w:val="24"/>
+          <w:szCs w:val="24"/>
+        </w:rPr>
+        <w:t>t</w:t>
+      </w:r>
+      <w:r>
+        <w:rPr>
+          <w:b/>
+          <w:bCs/>
+          <w:sz w:val="24"/>
+          <w:szCs w:val="24"/>
+        </w:rPr>
+        <w:t xml:space="preserve">aking </w:t>
+      </w:r>
+      <w:r>
+        <w:rPr>
+          <w:b/>
+          <w:bCs/>
+          <w:sz w:val="24"/>
+          <w:szCs w:val="24"/>
+        </w:rPr>
+        <w:t>s</w:t>
+      </w:r>
+      <w:r>
+        <w:rPr>
+          <w:b/>
+          <w:bCs/>
+          <w:sz w:val="24"/>
+          <w:szCs w:val="24"/>
+        </w:rPr>
+        <w:t>pace</w:t>
+      </w:r>
+    </w:p>
+    <w:p>
+      <w:pPr>
+        <w:spacing w:after="0" w:line="240" w:lineRule="auto"/>
+        <w:rPr>
+          <w:sz w:val="24"/>
+          <w:szCs w:val="24"/>
+        </w:rPr>
+      </w:pPr>
+    </w:p>
+    <w:p>
+      <w:pPr>
+        <w:spacing w:after="0" w:line="240" w:lineRule="auto"/>
+        <w:rPr>
+          <w:sz w:val="24"/>
+          <w:szCs w:val="24"/>
+        </w:rPr>
+      </w:pPr>
+    </w:p>
+    <w:p>
+      <w:pPr>
+        <w:spacing w:after="0" w:line="240" w:lineRule="auto"/>
+        <w:rPr>
+          <w:sz w:val="24"/>
+          <w:szCs w:val="24"/>
+        </w:rPr>
+      </w:pPr>
+    </w:p>
+    <w:p>
+      <w:pPr>
+        <w:spacing w:after="0" w:line="240" w:lineRule="auto"/>
+        <w:rPr>
+          <w:sz w:val="24"/>
+          <w:szCs w:val="24"/>
+        </w:rPr>
+      </w:pPr>
+    </w:p>
+    <w:p>
+      <w:pPr>
+        <w:spacing w:after="0" w:line="240" w:lineRule="auto"/>
+        <w:rPr>
+          <w:sz w:val="24"/>
+          <w:szCs w:val="24"/>
+        </w:rPr>
+      </w:pPr>
+    </w:p>
+    <w:p>
+      <w:pPr>
+        <w:spacing w:after="0" w:line="240" w:lineRule="auto"/>
+        <w:rPr>
+          <w:sz w:val="24"/>
+          <w:szCs w:val="24"/>
+        </w:rPr>
+      </w:pPr>
+    </w:p>
+    <w:p>
+      <w:pPr>
+        <w:spacing w:after="0" w:line="240" w:lineRule="auto"/>
+        <w:rPr>
+          <w:sz w:val="24"/>
+          <w:szCs w:val="24"/>
+        </w:rPr>
+      </w:pPr>
+    </w:p>
+    <w:p>
+      <w:pPr>
+        <w:spacing w:after="0" w:line="240" w:lineRule="auto"/>
+        <w:rPr>
+          <w:sz w:val="24"/>
+          <w:szCs w:val="24"/>
+        </w:rPr>
+      </w:pPr>
+    </w:p>
+    <w:p>
+      <w:pPr>
+        <w:spacing w:after="0" w:line="240" w:lineRule="auto"/>
+        <w:rPr>
+          <w:sz w:val="24"/>
+          <w:szCs w:val="24"/>
+        </w:rPr>
+      </w:pPr>
+    </w:p>
+    <w:p>
+      <w:pPr>
+        <w:spacing w:after="0" w:line="240" w:lineRule="auto"/>
+        <w:rPr>
+          <w:sz w:val="24"/>
+          <w:szCs w:val="24"/>
+        </w:rPr>
+      </w:pPr>
+    </w:p>
+    <w:p>
+      <w:pPr>
+        <w:spacing w:after="0" w:line="240" w:lineRule="auto"/>
+        <w:rPr>
+          <w:sz w:val="24"/>
+          <w:szCs w:val="24"/>
+        </w:rPr>
+      </w:pPr>
+    </w:p>
+    <w:p>
+      <w:pPr>
+        <w:spacing w:after="0" w:line="240" w:lineRule="auto"/>
+        <w:rPr>
+          <w:sz w:val="24"/>
+          <w:szCs w:val="24"/>
+        </w:rPr>
+      </w:pPr>
+      <w:r>
+        <w:rPr>
+          <w:sz w:val="24"/>
+          <w:szCs w:val="24"/>
+          <w:u w:val="single"/>
+        </w:rPr>
+        <w:t xml:space="preserve">Storytelling </w:t>
+      </w:r>
+      <w:r>
+        <w:rPr>
+          <w:sz w:val="24"/>
+          <w:szCs w:val="24"/>
+          <w:u w:val="single"/>
+        </w:rPr>
+        <w:t>P</w:t>
+      </w:r>
+      <w:r>
+        <w:rPr>
+          <w:sz w:val="24"/>
+          <w:szCs w:val="24"/>
+          <w:u w:val="single"/>
+        </w:rPr>
+        <w:t>rompt 2:</w:t>
+      </w:r>
+      <w:r>
+        <w:rPr>
+          <w:sz w:val="24"/>
+          <w:szCs w:val="24"/>
+        </w:rPr>
+        <w:t xml:space="preserve"> </w:t>
+      </w:r>
+    </w:p>
+    <w:p>
+      <w:pPr>
+        <w:pStyle w:val="ListParagraph"/>
+        <w:numPr>
+          <w:ilvl w:val="0"/>
+          <w:numId w:val="1"/>
+        </w:numPr>
+      </w:pPr>
+      <w:r>
+        <w:t>Describe a time when you worked together with a group of people in your community to address a problem.</w:t>
+      </w:r>
+    </w:p>
+    <w:p>
+      <w:pPr>
+        <w:pStyle w:val="ListParagraph"/>
+        <w:numPr>
+          <w:ilvl w:val="1"/>
+          <w:numId w:val="1"/>
+        </w:numPr>
+      </w:pPr>
+      <w:r>
+        <w:t>Listener</w:t>
+      </w:r>
+      <w:r>
+        <w:t xml:space="preserve">: </w:t>
+      </w:r>
+      <w:r>
+        <w:t>After the sharer</w:t>
+      </w:r>
+      <w:r>
+        <w:t xml:space="preserve"> </w:t>
+      </w:r>
+      <w:r>
+        <w:t>tells their story, ask a 1-2 follow-up questions, such as:</w:t>
+      </w:r>
+      <w:r>
+        <w:t xml:space="preserve"> </w:t>
       </w:r>
     </w:p>
     <w:p>
@@ -693,199 +998,7 @@
         </w:numPr>
       </w:pPr>
       <w:r>
-        <w:t>For practitioners: How did this experience impact your work?</w:t>
-      </w:r>
-    </w:p>
-    <w:p>
-      <w:pPr>
-        <w:spacing w:after="0" w:line="240" w:lineRule="auto"/>
-        <w:rPr>
-          <w:sz w:val="24"/>
-          <w:szCs w:val="24"/>
-        </w:rPr>
-      </w:pPr>
-    </w:p>
-    <w:p>
-      <w:pPr>
-        <w:spacing w:after="0" w:line="240" w:lineRule="auto"/>
-        <w:rPr>
-          <w:b/>
-          <w:bCs/>
-          <w:sz w:val="24"/>
-          <w:szCs w:val="24"/>
-        </w:rPr>
-      </w:pPr>
-      <w:r>
-        <w:rPr>
-          <w:b/>
-          <w:bCs/>
-          <w:sz w:val="24"/>
-          <w:szCs w:val="24"/>
-        </w:rPr>
-        <w:t>Note-Taking Space</w:t>
-      </w:r>
-    </w:p>
-    <w:p>
-      <w:pPr>
-        <w:spacing w:after="0" w:line="240" w:lineRule="auto"/>
-        <w:rPr>
-          <w:sz w:val="24"/>
-          <w:szCs w:val="24"/>
-        </w:rPr>
-      </w:pPr>
-    </w:p>
-    <w:p>
-      <w:pPr>
-        <w:spacing w:after="0" w:line="240" w:lineRule="auto"/>
-        <w:rPr>
-          <w:sz w:val="24"/>
-          <w:szCs w:val="24"/>
-        </w:rPr>
-      </w:pPr>
-    </w:p>
-    <w:p>
-      <w:pPr>
-        <w:spacing w:after="0" w:line="240" w:lineRule="auto"/>
-        <w:rPr>
-          <w:sz w:val="24"/>
-          <w:szCs w:val="24"/>
-        </w:rPr>
-      </w:pPr>
-    </w:p>
-    <w:p>
-      <w:pPr>
-        <w:spacing w:after="0" w:line="240" w:lineRule="auto"/>
-        <w:rPr>
-          <w:sz w:val="24"/>
-          <w:szCs w:val="24"/>
-        </w:rPr>
-      </w:pPr>
-    </w:p>
-    <w:p>
-      <w:pPr>
-        <w:spacing w:after="0" w:line="240" w:lineRule="auto"/>
-        <w:rPr>
-          <w:sz w:val="24"/>
-          <w:szCs w:val="24"/>
-        </w:rPr>
-      </w:pPr>
-    </w:p>
-    <w:p>
-      <w:pPr>
-        <w:spacing w:after="0" w:line="240" w:lineRule="auto"/>
-        <w:rPr>
-          <w:sz w:val="24"/>
-          <w:szCs w:val="24"/>
-        </w:rPr>
-      </w:pPr>
-    </w:p>
-    <w:p>
-      <w:pPr>
-        <w:spacing w:after="0" w:line="240" w:lineRule="auto"/>
-        <w:rPr>
-          <w:sz w:val="24"/>
-          <w:szCs w:val="24"/>
-        </w:rPr>
-      </w:pPr>
-    </w:p>
-    <w:p>
-      <w:pPr>
-        <w:spacing w:after="0" w:line="240" w:lineRule="auto"/>
-        <w:rPr>
-          <w:sz w:val="24"/>
-          <w:szCs w:val="24"/>
-        </w:rPr>
-      </w:pPr>
-    </w:p>
-    <w:p>
-      <w:pPr>
-        <w:spacing w:after="0" w:line="240" w:lineRule="auto"/>
-        <w:rPr>
-          <w:sz w:val="24"/>
-          <w:szCs w:val="24"/>
-        </w:rPr>
-      </w:pPr>
-    </w:p>
-    <w:p>
-      <w:pPr>
-        <w:spacing w:after="0" w:line="240" w:lineRule="auto"/>
-        <w:rPr>
-          <w:sz w:val="24"/>
-          <w:szCs w:val="24"/>
-        </w:rPr>
-      </w:pPr>
-    </w:p>
-    <w:p>
-      <w:pPr>
-        <w:spacing w:after="0" w:line="240" w:lineRule="auto"/>
-        <w:rPr>
-          <w:sz w:val="24"/>
-          <w:szCs w:val="24"/>
-        </w:rPr>
-      </w:pPr>
-    </w:p>
-    <w:p>
-      <w:pPr>
-        <w:spacing w:after="0" w:line="240" w:lineRule="auto"/>
-        <w:rPr>
-          <w:sz w:val="24"/>
-          <w:szCs w:val="24"/>
-        </w:rPr>
-      </w:pPr>
-      <w:r>
-        <w:rPr>
-          <w:sz w:val="24"/>
-          <w:szCs w:val="24"/>
-          <w:u w:val="single"/>
-        </w:rPr>
-        <w:t xml:space="preserve">Storytelling </w:t>
-      </w:r>
-      <w:r>
-        <w:rPr>
-          <w:sz w:val="24"/>
-          <w:szCs w:val="24"/>
-          <w:u w:val="single"/>
-        </w:rPr>
-        <w:t>P</w:t>
-      </w:r>
-      <w:r>
-        <w:rPr>
-          <w:sz w:val="24"/>
-          <w:szCs w:val="24"/>
-          <w:u w:val="single"/>
-        </w:rPr>
-        <w:t>rompt 2:</w:t>
-      </w:r>
-      <w:r>
-        <w:rPr>
-          <w:sz w:val="24"/>
-          <w:szCs w:val="24"/>
-        </w:rPr>
-        <w:t xml:space="preserve"> </w:t>
-      </w:r>
-    </w:p>
-    <w:p>
-      <w:pPr>
-        <w:pStyle w:val="ListParagraph"/>
-        <w:numPr>
-          <w:ilvl w:val="0"/>
-          <w:numId w:val="1"/>
-        </w:numPr>
-      </w:pPr>
-      <w:r>
-        <w:t>Describe a time when you worked together with a group of people in your community to address a problem.</w:t>
-      </w:r>
-    </w:p>
-    <w:p>
-      <w:pPr>
-        <w:pStyle w:val="ListParagraph"/>
-        <w:numPr>
-          <w:ilvl w:val="1"/>
-          <w:numId w:val="1"/>
-        </w:numPr>
-      </w:pPr>
-      <w:r>
-        <w:t>Interviewer: Help your partner tell their story by asking the following questions or others that apply:</w:t>
+        <w:t>What helped you work together?</w:t>
       </w:r>
     </w:p>
     <w:p>
@@ -897,7 +1010,7 @@
         </w:numPr>
       </w:pPr>
       <w:r>
-        <w:t>Please share what happened. Who worked together, and what did you do?</w:t>
+        <w:t>What do you think you learned from this experience?</w:t>
       </w:r>
     </w:p>
     <w:p>
@@ -909,40 +1022,28 @@
         </w:numPr>
       </w:pPr>
       <w:r>
-        <w:t>What do you think you learned from this experience?</w:t>
+        <w:t xml:space="preserve">What </w:t>
+      </w:r>
+      <w:r>
+        <w:t>were the challenges you overcome</w:t>
+      </w:r>
+      <w:r>
+        <w:t>?</w:t>
       </w:r>
     </w:p>
     <w:p>
       <w:pPr>
-        <w:pStyle w:val="ListParagraph"/>
-        <w:numPr>
-          <w:ilvl w:val="2"/>
-          <w:numId w:val="1"/>
-        </w:numPr>
-      </w:pPr>
-      <w:r>
-        <w:t xml:space="preserve">What </w:t>
-      </w:r>
-      <w:r>
-        <w:t>were the challenges you overcome</w:t>
-      </w:r>
-      <w:r>
-        <w:t>?</w:t>
-      </w:r>
+        <w:spacing w:after="0" w:line="240" w:lineRule="auto"/>
+        <w:rPr>
+          <w:sz w:val="24"/>
+          <w:szCs w:val="24"/>
+        </w:rPr>
+      </w:pPr>
     </w:p>
     <w:p>
       <w:pPr>
         <w:spacing w:after="0" w:line="240" w:lineRule="auto"/>
         <w:rPr>
-          <w:sz w:val="24"/>
-          <w:szCs w:val="24"/>
-        </w:rPr>
-      </w:pPr>
-    </w:p>
-    <w:p>
-      <w:pPr>
-        <w:spacing w:after="0" w:line="240" w:lineRule="auto"/>
-        <w:rPr>
           <w:b/>
           <w:bCs/>
           <w:sz w:val="24"/>
@@ -956,17 +1057,62 @@
           <w:sz w:val="24"/>
           <w:szCs w:val="24"/>
         </w:rPr>
-        <w:t>Note-Taking Space</w:t>
-      </w:r>
-    </w:p>
-    <w:p>
-      <w:pPr>
-        <w:spacing w:after="0" w:line="240" w:lineRule="auto"/>
-        <w:rPr>
-          <w:sz w:val="24"/>
-          <w:szCs w:val="24"/>
-        </w:rPr>
-      </w:pPr>
+        <w:t>No</w:t>
+      </w:r>
+      <w:r>
+        <w:rPr>
+          <w:b/>
+          <w:bCs/>
+          <w:sz w:val="24"/>
+          <w:szCs w:val="24"/>
+        </w:rPr>
+        <w:t>t</w:t>
+      </w:r>
+      <w:r>
+        <w:rPr>
+          <w:b/>
+          <w:bCs/>
+          <w:sz w:val="24"/>
+          <w:szCs w:val="24"/>
+        </w:rPr>
+        <w:t>e-</w:t>
+      </w:r>
+      <w:r>
+        <w:rPr>
+          <w:b/>
+          <w:bCs/>
+          <w:sz w:val="24"/>
+          <w:szCs w:val="24"/>
+        </w:rPr>
+        <w:t>t</w:t>
+      </w:r>
+      <w:r>
+        <w:rPr>
+          <w:b/>
+          <w:bCs/>
+          <w:sz w:val="24"/>
+          <w:szCs w:val="24"/>
+        </w:rPr>
+        <w:t xml:space="preserve">aking </w:t>
+      </w:r>
+      <w:r>
+        <w:rPr>
+          <w:b/>
+          <w:bCs/>
+          <w:sz w:val="24"/>
+          <w:szCs w:val="24"/>
+        </w:rPr>
+        <w:t>s</w:t>
+      </w:r>
+      <w:r>
+        <w:rPr>
+          <w:b/>
+          <w:bCs/>
+          <w:sz w:val="24"/>
+          <w:szCs w:val="24"/>
+        </w:rPr>
+        <w:t>pace</w:t>
+      </w:r>
     </w:p>
     <w:p>
       <w:pPr>
@@ -1077,13 +1223,13 @@
         <w:t xml:space="preserve">What to </w:t>
       </w:r>
       <w:r>
-        <w:t>D</w:t>
+        <w:t>d</w:t>
       </w:r>
       <w:r>
         <w:t xml:space="preserve">o </w:t>
       </w:r>
       <w:r>
-        <w:t>N</w:t>
+        <w:t>n</w:t>
       </w:r>
       <w:r>
         <w:t>ext</w:t>
@@ -1102,13 +1248,20 @@
           <w:sz w:val="24"/>
           <w:szCs w:val="24"/>
         </w:rPr>
-        <w:t>Return to the ERB tool to complete the Word Cloud of story highlights to see what concepts appear the most during storytelling. Additionally, fill out the Key Takeaways from this activity. Then, return to the ERB to move on to the next activity: Explore Future Scenarios.</w:t>
+        <w:t>If you like, you can use a word cloud to visualize key themes from the stories</w:t>
+      </w:r>
+      <w:r>
+        <w:rPr>
+          <w:sz w:val="24"/>
+          <w:szCs w:val="24"/>
+        </w:rPr>
+        <w:t>. Additionally, fill out the Key Takeaways from this activity. Then, return to the ERB to move on to the next activity: Explore Future Scenarios.</w:t>
       </w:r>
     </w:p>
     <w:sectPr>
-      <w:headerReference w:type="default" r:id="rId12"/>
-      <w:footerReference w:type="even" r:id="rId13"/>
-      <w:footerReference w:type="default" r:id="rId14"/>
+      <w:headerReference w:type="default" r:id="rId11"/>
+      <w:footerReference w:type="even" r:id="rId12"/>
+      <w:footerReference w:type="default" r:id="rId13"/>
       <w:pgSz w:w="12240" w:h="15840"/>
       <w:pgMar w:top="1440" w:right="1440" w:bottom="1440" w:left="1440" w:header="720" w:footer="720" w:gutter="0"/>
       <w:cols w:space="720"/>
@@ -1194,6 +1347,11 @@
         <w:docPartUnique/>
       </w:docPartObj>
     </w:sdtPr>
+    <w:sdtEndPr>
+      <w:rPr>
+        <w:rStyle w:val="PageNumber"/>
+      </w:rPr>
+    </w:sdtEndPr>
     <w:sdtContent>
       <w:p>
         <w:pPr>
@@ -7369,68 +7527,8 @@
 </file>
 
 <file path=customXml/item1.xml><?xml version="1.0" encoding="utf-8"?>
-<p:properties xmlns:p="http://schemas.microsoft.com/office/2006/metadata/properties" xmlns:xsi="http://www.w3.org/2001/XMLSchema-instance" xmlns:pc="http://schemas.microsoft.com/office/infopath/2007/PartnerControls">
-  <documentManagement>
-    <SharedWithUsers xmlns="8f0ccb0b-2b45-4ecf-807d-d8fd9145fac4">
-      <UserInfo>
-        <DisplayName/>
-        <AccountId xsi:nil="true"/>
-        <AccountType/>
-      </UserInfo>
-    </SharedWithUsers>
-    <_Source xmlns="http://schemas.microsoft.com/sharepoint/v3/fields" xsi:nil="true"/>
-    <Language xmlns="http://schemas.microsoft.com/sharepoint/v3">English</Language>
-    <_ip_UnifiedCompliancePolicyUIAction xmlns="http://schemas.microsoft.com/sharepoint/v3" xsi:nil="true"/>
-    <j747ac98061d40f0aa7bd47e1db5675d xmlns="4ffa91fb-a0ff-4ac5-b2db-65c790d184a4">
-      <Terms xmlns="http://schemas.microsoft.com/office/infopath/2007/PartnerControls"/>
-    </j747ac98061d40f0aa7bd47e1db5675d>
-    <lcf76f155ced4ddcb4097134ff3c332f xmlns="c3fe2bc6-81ec-4aad-a296-b74ae9f31a66">
-      <Terms xmlns="http://schemas.microsoft.com/office/infopath/2007/PartnerControls"/>
-    </lcf76f155ced4ddcb4097134ff3c332f>
-    <External_x0020_Contributor xmlns="4ffa91fb-a0ff-4ac5-b2db-65c790d184a4" xsi:nil="true"/>
-    <TaxKeywordTaxHTField xmlns="4ffa91fb-a0ff-4ac5-b2db-65c790d184a4">
-      <Terms xmlns="http://schemas.microsoft.com/office/infopath/2007/PartnerControls"/>
-    </TaxKeywordTaxHTField>
-    <Record xmlns="4ffa91fb-a0ff-4ac5-b2db-65c790d184a4">Shared</Record>
-    <_ip_UnifiedCompliancePolicyProperties xmlns="http://schemas.microsoft.com/sharepoint/v3" xsi:nil="true"/>
-    <Rights xmlns="4ffa91fb-a0ff-4ac5-b2db-65c790d184a4" xsi:nil="true"/>
-    <Document_x0020_Creation_x0020_Date xmlns="4ffa91fb-a0ff-4ac5-b2db-65c790d184a4">2023-06-16T17:46:21+00:00</Document_x0020_Creation_x0020_Date>
-    <EPA_x0020_Office xmlns="4ffa91fb-a0ff-4ac5-b2db-65c790d184a4" xsi:nil="true"/>
-    <CategoryDescription xmlns="http://schemas.microsoft.com/sharepoint.v3" xsi:nil="true"/>
-    <Identifier xmlns="4ffa91fb-a0ff-4ac5-b2db-65c790d184a4" xsi:nil="true"/>
-    <_Coverage xmlns="http://schemas.microsoft.com/sharepoint/v3/fields" xsi:nil="true"/>
-    <Creator xmlns="4ffa91fb-a0ff-4ac5-b2db-65c790d184a4">
-      <UserInfo>
-        <DisplayName/>
-        <AccountId xsi:nil="true"/>
-        <AccountType/>
-      </UserInfo>
-    </Creator>
-    <EPA_x0020_Related_x0020_Documents xmlns="4ffa91fb-a0ff-4ac5-b2db-65c790d184a4" xsi:nil="true"/>
-    <EPA_x0020_Contributor xmlns="4ffa91fb-a0ff-4ac5-b2db-65c790d184a4">
-      <UserInfo>
-        <DisplayName/>
-        <AccountId xsi:nil="true"/>
-        <AccountType/>
-      </UserInfo>
-    </EPA_x0020_Contributor>
-    <TaxCatchAll xmlns="4ffa91fb-a0ff-4ac5-b2db-65c790d184a4" xsi:nil="true"/>
-  </documentManagement>
-</p:properties>
-</file>
-
-<file path=customXml/item2.xml><?xml version="1.0" encoding="utf-8"?>
-<?mso-contentType ?>
-<SharedContentType xmlns="Microsoft.SharePoint.Taxonomy.ContentTypeSync" SourceId="29f62856-1543-49d4-a736-4569d363f533" ContentTypeId="0x0101" PreviousValue="false"/>
-</file>
-
-<file path=customXml/item3.xml><?xml version="1.0" encoding="utf-8"?>
-<b:Sources xmlns:b="http://schemas.openxmlformats.org/officeDocument/2006/bibliography" xmlns="http://schemas.openxmlformats.org/officeDocument/2006/bibliography" SelectedStyle="/APASixthEditionOfficeOnline.xsl" StyleName="APA" Version="6"/>
-</file>
-
-<file path=customXml/item4.xml><?xml version="1.0" encoding="utf-8"?>
-<ct:contentTypeSchema xmlns:ct="http://schemas.microsoft.com/office/2006/metadata/contentType" xmlns:ma="http://schemas.microsoft.com/office/2006/metadata/properties/metaAttributes" ct:_="" ma:_="" ma:contentTypeName="Document" ma:contentTypeID="0x010100BCAB26B0D8085F48A9144F3A5DA03370" ma:contentTypeVersion="16" ma:contentTypeDescription="Create a new document." ma:contentTypeScope="" ma:versionID="6126d18dd34a033e834faa43c7012a8f">
-  <xsd:schema xmlns:xsd="http://www.w3.org/2001/XMLSchema" xmlns:xs="http://www.w3.org/2001/XMLSchema" xmlns:p="http://schemas.microsoft.com/office/2006/metadata/properties" xmlns:ns1="http://schemas.microsoft.com/sharepoint/v3" xmlns:ns2="4ffa91fb-a0ff-4ac5-b2db-65c790d184a4" xmlns:ns3="http://schemas.microsoft.com/sharepoint.v3" xmlns:ns4="http://schemas.microsoft.com/sharepoint/v3/fields" xmlns:ns5="c3fe2bc6-81ec-4aad-a296-b74ae9f31a66" xmlns:ns6="8f0ccb0b-2b45-4ecf-807d-d8fd9145fac4" targetNamespace="http://schemas.microsoft.com/office/2006/metadata/properties" ma:root="true" ma:fieldsID="6017fc57cf11e672346f592896667005" ns1:_="" ns2:_="" ns3:_="" ns4:_="" ns5:_="" ns6:_="">
+<ct:contentTypeSchema xmlns:ct="http://schemas.microsoft.com/office/2006/metadata/contentType" xmlns:ma="http://schemas.microsoft.com/office/2006/metadata/properties/metaAttributes" ct:_="" ma:_="" ma:contentTypeName="Document" ma:contentTypeID="0x010100BCAB26B0D8085F48A9144F3A5DA03370" ma:contentTypeVersion="17" ma:contentTypeDescription="Create a new document." ma:contentTypeScope="" ma:versionID="9ab2f48ef6492263f693cc32ef027b3b">
+  <xsd:schema xmlns:xsd="http://www.w3.org/2001/XMLSchema" xmlns:xs="http://www.w3.org/2001/XMLSchema" xmlns:p="http://schemas.microsoft.com/office/2006/metadata/properties" xmlns:ns1="http://schemas.microsoft.com/sharepoint/v3" xmlns:ns2="4ffa91fb-a0ff-4ac5-b2db-65c790d184a4" xmlns:ns3="http://schemas.microsoft.com/sharepoint.v3" xmlns:ns4="http://schemas.microsoft.com/sharepoint/v3/fields" xmlns:ns5="c3fe2bc6-81ec-4aad-a296-b74ae9f31a66" xmlns:ns6="8f0ccb0b-2b45-4ecf-807d-d8fd9145fac4" targetNamespace="http://schemas.microsoft.com/office/2006/metadata/properties" ma:root="true" ma:fieldsID="58b37a4ef94e70e8a2ec92d8baea6fcf" ns1:_="" ns2:_="" ns3:_="" ns4:_="" ns5:_="" ns6:_="">
     <xsd:import namespace="http://schemas.microsoft.com/sharepoint/v3"/>
     <xsd:import namespace="4ffa91fb-a0ff-4ac5-b2db-65c790d184a4"/>
     <xsd:import namespace="http://schemas.microsoft.com/sharepoint.v3"/>
@@ -7473,6 +7571,7 @@
                 <xsd:element ref="ns5:lcf76f155ced4ddcb4097134ff3c332f" minOccurs="0"/>
                 <xsd:element ref="ns1:_ip_UnifiedCompliancePolicyProperties" minOccurs="0"/>
                 <xsd:element ref="ns1:_ip_UnifiedCompliancePolicyUIAction" minOccurs="0"/>
+                <xsd:element ref="ns5:MediaServiceObjectDetectorVersions" minOccurs="0"/>
               </xsd:all>
             </xsd:complexType>
           </xsd:element>
@@ -7749,6 +7848,11 @@
         </xsd:sequence>
       </xsd:complexType>
     </xsd:element>
+    <xsd:element name="MediaServiceObjectDetectorVersions" ma:index="42" nillable="true" ma:displayName="MediaServiceObjectDetectorVersions" ma:hidden="true" ma:indexed="true" ma:internalName="MediaServiceObjectDetectorVersions" ma:readOnly="true">
+      <xsd:simpleType>
+        <xsd:restriction base="dms:Text"/>
+      </xsd:simpleType>
+    </xsd:element>
   </xsd:schema>
   <xsd:schema xmlns:xsd="http://www.w3.org/2001/XMLSchema" xmlns:xs="http://www.w3.org/2001/XMLSchema" xmlns:dms="http://schemas.microsoft.com/office/2006/documentManagement/types" xmlns:pc="http://schemas.microsoft.com/office/infopath/2007/PartnerControls" targetNamespace="8f0ccb0b-2b45-4ecf-807d-d8fd9145fac4" elementFormDefault="qualified">
     <xsd:import namespace="http://schemas.microsoft.com/office/2006/documentManagement/types"/>
@@ -7879,7 +7983,62 @@
 </ct:contentTypeSchema>
 </file>
 
-<file path=customXml/item5.xml><?xml version="1.0" encoding="utf-8"?>
+<file path=customXml/item2.xml><?xml version="1.0" encoding="utf-8"?>
+<b:Sources xmlns:b="http://schemas.openxmlformats.org/officeDocument/2006/bibliography" xmlns="http://schemas.openxmlformats.org/officeDocument/2006/bibliography" SelectedStyle="/APASixthEditionOfficeOnline.xsl" StyleName="APA" Version="6"/>
+</file>
+
+<file path=customXml/item3.xml><?xml version="1.0" encoding="utf-8"?>
+<p:properties xmlns:p="http://schemas.microsoft.com/office/2006/metadata/properties" xmlns:xsi="http://www.w3.org/2001/XMLSchema-instance" xmlns:pc="http://schemas.microsoft.com/office/infopath/2007/PartnerControls">
+  <documentManagement>
+    <SharedWithUsers xmlns="8f0ccb0b-2b45-4ecf-807d-d8fd9145fac4">
+      <UserInfo>
+        <DisplayName/>
+        <AccountId xsi:nil="true"/>
+        <AccountType/>
+      </UserInfo>
+    </SharedWithUsers>
+    <_Source xmlns="http://schemas.microsoft.com/sharepoint/v3/fields" xsi:nil="true"/>
+    <Language xmlns="http://schemas.microsoft.com/sharepoint/v3">English</Language>
+    <_ip_UnifiedCompliancePolicyUIAction xmlns="http://schemas.microsoft.com/sharepoint/v3" xsi:nil="true"/>
+    <j747ac98061d40f0aa7bd47e1db5675d xmlns="4ffa91fb-a0ff-4ac5-b2db-65c790d184a4">
+      <Terms xmlns="http://schemas.microsoft.com/office/infopath/2007/PartnerControls"/>
+    </j747ac98061d40f0aa7bd47e1db5675d>
+    <lcf76f155ced4ddcb4097134ff3c332f xmlns="c3fe2bc6-81ec-4aad-a296-b74ae9f31a66">
+      <Terms xmlns="http://schemas.microsoft.com/office/infopath/2007/PartnerControls"/>
+    </lcf76f155ced4ddcb4097134ff3c332f>
+    <External_x0020_Contributor xmlns="4ffa91fb-a0ff-4ac5-b2db-65c790d184a4" xsi:nil="true"/>
+    <TaxKeywordTaxHTField xmlns="4ffa91fb-a0ff-4ac5-b2db-65c790d184a4">
+      <Terms xmlns="http://schemas.microsoft.com/office/infopath/2007/PartnerControls"/>
+    </TaxKeywordTaxHTField>
+    <Record xmlns="4ffa91fb-a0ff-4ac5-b2db-65c790d184a4">Shared</Record>
+    <_ip_UnifiedCompliancePolicyProperties xmlns="http://schemas.microsoft.com/sharepoint/v3" xsi:nil="true"/>
+    <Rights xmlns="4ffa91fb-a0ff-4ac5-b2db-65c790d184a4" xsi:nil="true"/>
+    <Document_x0020_Creation_x0020_Date xmlns="4ffa91fb-a0ff-4ac5-b2db-65c790d184a4">2023-08-06T21:23:59+00:00</Document_x0020_Creation_x0020_Date>
+    <EPA_x0020_Office xmlns="4ffa91fb-a0ff-4ac5-b2db-65c790d184a4" xsi:nil="true"/>
+    <CategoryDescription xmlns="http://schemas.microsoft.com/sharepoint.v3" xsi:nil="true"/>
+    <Identifier xmlns="4ffa91fb-a0ff-4ac5-b2db-65c790d184a4" xsi:nil="true"/>
+    <_Coverage xmlns="http://schemas.microsoft.com/sharepoint/v3/fields" xsi:nil="true"/>
+    <Creator xmlns="4ffa91fb-a0ff-4ac5-b2db-65c790d184a4">
+      <UserInfo>
+        <DisplayName/>
+        <AccountId xsi:nil="true"/>
+        <AccountType/>
+      </UserInfo>
+    </Creator>
+    <EPA_x0020_Related_x0020_Documents xmlns="4ffa91fb-a0ff-4ac5-b2db-65c790d184a4" xsi:nil="true"/>
+    <EPA_x0020_Contributor xmlns="4ffa91fb-a0ff-4ac5-b2db-65c790d184a4">
+      <UserInfo>
+        <DisplayName/>
+        <AccountId xsi:nil="true"/>
+        <AccountType/>
+      </UserInfo>
+    </EPA_x0020_Contributor>
+    <TaxCatchAll xmlns="4ffa91fb-a0ff-4ac5-b2db-65c790d184a4" xsi:nil="true"/>
+  </documentManagement>
+</p:properties>
+</file>
+
+<file path=customXml/item4.xml><?xml version="1.0" encoding="utf-8"?>
 <?mso-contentType ?>
 <FormTemplates xmlns="http://schemas.microsoft.com/sharepoint/v3/contenttype/forms">
   <Display>DocumentLibraryForm</Display>
@@ -7888,30 +8047,16 @@
 </FormTemplates>
 </file>
 
+<file path=customXml/item5.xml><?xml version="1.0" encoding="utf-8"?>
+<?mso-contentType ?>
+<SharedContentType xmlns="Microsoft.SharePoint.Taxonomy.ContentTypeSync" SourceId="29f62856-1543-49d4-a736-4569d363f533" ContentTypeId="0x0101" PreviousValue="false"/>
+</file>
+
 <file path=customXml/itemProps1.xml><?xml version="1.0" encoding="utf-8"?>
-<ds:datastoreItem xmlns:ds="http://schemas.openxmlformats.org/officeDocument/2006/customXml" ds:itemID="{1FC2BBAC-56A7-4304-8BBF-94A5098FDDD5}">
-  <ds:schemaRefs>
-    <ds:schemaRef ds:uri="http://schemas.microsoft.com/office/2006/metadata/properties"/>
-    <ds:schemaRef ds:uri="http://schemas.microsoft.com/office/infopath/2007/PartnerControls"/>
-    <ds:schemaRef ds:uri="8f0ccb0b-2b45-4ecf-807d-d8fd9145fac4"/>
-    <ds:schemaRef ds:uri="http://schemas.microsoft.com/sharepoint/v3/fields"/>
-    <ds:schemaRef ds:uri="http://schemas.microsoft.com/sharepoint/v3"/>
-    <ds:schemaRef ds:uri="4ffa91fb-a0ff-4ac5-b2db-65c790d184a4"/>
-    <ds:schemaRef ds:uri="c3fe2bc6-81ec-4aad-a296-b74ae9f31a66"/>
-    <ds:schemaRef ds:uri="http://schemas.microsoft.com/sharepoint.v3"/>
-  </ds:schemaRefs>
-</ds:datastoreItem>
+<ds:datastoreItem xmlns:ds="http://schemas.openxmlformats.org/officeDocument/2006/customXml" ds:itemID="{3D0B4185-1AB1-42A2-BAF1-4BDC7F98C51C}"/>
 </file>
 
 <file path=customXml/itemProps2.xml><?xml version="1.0" encoding="utf-8"?>
-<ds:datastoreItem xmlns:ds="http://schemas.openxmlformats.org/officeDocument/2006/customXml" ds:itemID="{87905E35-4A57-4DDB-9520-18ECADB5E79F}">
-  <ds:schemaRefs>
-    <ds:schemaRef ds:uri="Microsoft.SharePoint.Taxonomy.ContentTypeSync"/>
-  </ds:schemaRefs>
-</ds:datastoreItem>
-</file>
-
-<file path=customXml/itemProps3.xml><?xml version="1.0" encoding="utf-8"?>
 <ds:datastoreItem xmlns:ds="http://schemas.openxmlformats.org/officeDocument/2006/customXml" ds:itemID="{A899D5BE-70E1-CB49-B8F4-6CA908803984}">
   <ds:schemaRefs>
     <ds:schemaRef ds:uri="http://schemas.openxmlformats.org/officeDocument/2006/bibliography"/>
@@ -7919,33 +8064,24 @@
 </ds:datastoreItem>
 </file>
 
+<file path=customXml/itemProps3.xml><?xml version="1.0" encoding="utf-8"?>
+<ds:datastoreItem xmlns:ds="http://schemas.openxmlformats.org/officeDocument/2006/customXml" ds:itemID="{1FC2BBAC-56A7-4304-8BBF-94A5098FDDD5}">
+  <ds:schemaRefs>
+    <ds:schemaRef ds:uri="http://schemas.microsoft.com/office/2006/metadata/properties"/>
+    <ds:schemaRef ds:uri="http://schemas.microsoft.com/office/infopath/2007/PartnerControls"/>
+    <ds:schemaRef ds:uri="6abd40b1-255a-4c6d-9f51-0ab055223958"/>
+  </ds:schemaRefs>
+</ds:datastoreItem>
+</file>
+
 <file path=customXml/itemProps4.xml><?xml version="1.0" encoding="utf-8"?>
-<ds:datastoreItem xmlns:ds="http://schemas.openxmlformats.org/officeDocument/2006/customXml" ds:itemID="{02A9C197-11D5-4F74-B52C-B3532B21DAB9}">
+<ds:datastoreItem xmlns:ds="http://schemas.openxmlformats.org/officeDocument/2006/customXml" ds:itemID="{05B01B4A-E3DD-40A3-9439-9148B5E83879}">
   <ds:schemaRefs>
-    <ds:schemaRef ds:uri="http://schemas.microsoft.com/office/2006/metadata/contentType"/>
-    <ds:schemaRef ds:uri="http://schemas.microsoft.com/office/2006/metadata/properties/metaAttributes"/>
-    <ds:schemaRef ds:uri="http://www.w3.org/2001/XMLSchema"/>
-    <ds:schemaRef ds:uri="http://schemas.microsoft.com/office/2006/metadata/properties"/>
-    <ds:schemaRef ds:uri="http://schemas.microsoft.com/sharepoint/v3"/>
-    <ds:schemaRef ds:uri="4ffa91fb-a0ff-4ac5-b2db-65c790d184a4"/>
-    <ds:schemaRef ds:uri="http://schemas.microsoft.com/sharepoint.v3"/>
-    <ds:schemaRef ds:uri="http://schemas.microsoft.com/sharepoint/v3/fields"/>
-    <ds:schemaRef ds:uri="c3fe2bc6-81ec-4aad-a296-b74ae9f31a66"/>
-    <ds:schemaRef ds:uri="8f0ccb0b-2b45-4ecf-807d-d8fd9145fac4"/>
-    <ds:schemaRef ds:uri="http://schemas.microsoft.com/office/2006/documentManagement/types"/>
-    <ds:schemaRef ds:uri="http://schemas.microsoft.com/office/infopath/2007/PartnerControls"/>
-    <ds:schemaRef ds:uri="http://schemas.openxmlformats.org/package/2006/metadata/core-properties"/>
-    <ds:schemaRef ds:uri="http://purl.org/dc/elements/1.1/"/>
-    <ds:schemaRef ds:uri="http://purl.org/dc/terms/"/>
-    <ds:schemaRef ds:uri="http://schemas.microsoft.com/internal/obd"/>
+    <ds:schemaRef ds:uri="http://schemas.microsoft.com/sharepoint/v3/contenttype/forms"/>
   </ds:schemaRefs>
 </ds:datastoreItem>
 </file>
 
 <file path=customXml/itemProps5.xml><?xml version="1.0" encoding="utf-8"?>
-<ds:datastoreItem xmlns:ds="http://schemas.openxmlformats.org/officeDocument/2006/customXml" ds:itemID="{05B01B4A-E3DD-40A3-9439-9148B5E83879}">
-  <ds:schemaRefs>
-    <ds:schemaRef ds:uri="http://schemas.microsoft.com/sharepoint/v3/contenttype/forms"/>
-  </ds:schemaRefs>
-</ds:datastoreItem>
+<ds:datastoreItem xmlns:ds="http://schemas.openxmlformats.org/officeDocument/2006/customXml" ds:itemID="{0D5E8E7B-0155-496F-8675-0E0003207D1A}"/>
 </file>
--- a/erb_supporting_docs/Packaging_Resources/lib/ERB/Projects/Explore/Goals/Default_Goal/Supporting_DOC/Hazards_Storytelling_Exercise.docx
+++ b/erb_supporting_docs/Packaging_Resources/lib/ERB/Projects/Explore/Goals/Default_Goal/Supporting_DOC/Hazards_Storytelling_Exercise.docx
@@ -38,6 +38,7 @@
     <w:p>
       <w:pPr>
         <w:spacing w:after="0" w:line="240" w:lineRule="auto"/>
+        <w:contextualSpacing/>
         <w:rPr>
           <w:sz w:val="24"/>
           <w:szCs w:val="24"/>
@@ -48,6 +49,7 @@
       <w:pPr>
         <w:pStyle w:val="Heading2"/>
         <w:spacing w:before="0" w:line="240" w:lineRule="auto"/>
+        <w:contextualSpacing/>
       </w:pPr>
       <w:hyperlink w:anchor="_[Name_of_Chapter">
         <w:r>
@@ -63,101 +65,117 @@
     <w:p>
       <w:pPr>
         <w:spacing w:after="0" w:line="240" w:lineRule="auto"/>
-        <w:rPr>
-          <w:sz w:val="24"/>
-          <w:szCs w:val="24"/>
-        </w:rPr>
-      </w:pPr>
-      <w:r>
-        <w:rPr>
-          <w:sz w:val="24"/>
-          <w:szCs w:val="24"/>
-        </w:rPr>
-        <w:t xml:space="preserve">To understand the past experiences of community members with hazards, disasters, and threats in order to start to identify who is </w:t>
-      </w:r>
-      <w:r>
-        <w:rPr>
-          <w:sz w:val="24"/>
-          <w:szCs w:val="24"/>
-        </w:rPr>
-        <w:t xml:space="preserve">made </w:t>
-      </w:r>
-      <w:r>
-        <w:rPr>
-          <w:sz w:val="24"/>
-          <w:szCs w:val="24"/>
-        </w:rPr>
-        <w:t xml:space="preserve">most vulnerable, </w:t>
-      </w:r>
-      <w:proofErr w:type="gramStart"/>
-      <w:r>
-        <w:rPr>
-          <w:sz w:val="24"/>
-          <w:szCs w:val="24"/>
-        </w:rPr>
-        <w:t>how</w:t>
-      </w:r>
-      <w:proofErr w:type="gramEnd"/>
-      <w:r>
-        <w:rPr>
-          <w:sz w:val="24"/>
-          <w:szCs w:val="24"/>
-        </w:rPr>
-        <w:t xml:space="preserve"> and why</w:t>
-      </w:r>
-      <w:r>
-        <w:rPr>
-          <w:sz w:val="24"/>
-          <w:szCs w:val="24"/>
-        </w:rPr>
-        <w:t xml:space="preserve"> </w:t>
-      </w:r>
-      <w:r>
-        <w:rPr>
-          <w:sz w:val="24"/>
-          <w:szCs w:val="24"/>
-        </w:rPr>
-        <w:t>(</w:t>
-      </w:r>
-      <w:r>
-        <w:rPr>
-          <w:sz w:val="24"/>
-          <w:szCs w:val="24"/>
-        </w:rPr>
-        <w:t>f</w:t>
-      </w:r>
-      <w:r>
-        <w:rPr>
-          <w:sz w:val="24"/>
-          <w:szCs w:val="24"/>
-        </w:rPr>
-        <w:t xml:space="preserve">or more guidance on how to conduct a storytelling activity, see </w:t>
-      </w:r>
-      <w:r>
-        <w:rPr>
-          <w:sz w:val="24"/>
-          <w:szCs w:val="24"/>
-        </w:rPr>
-        <w:t>Engage section</w:t>
-      </w:r>
-      <w:r>
-        <w:rPr>
-          <w:sz w:val="24"/>
-          <w:szCs w:val="24"/>
-        </w:rPr>
-        <w:t>)</w:t>
-      </w:r>
-      <w:r>
-        <w:rPr>
-          <w:sz w:val="24"/>
-          <w:szCs w:val="24"/>
-        </w:rPr>
-        <w:t>.</w:t>
+        <w:contextualSpacing/>
+        <w:rPr>
+          <w:sz w:val="24"/>
+          <w:szCs w:val="24"/>
+        </w:rPr>
+      </w:pPr>
+      <w:r>
+        <w:rPr>
+          <w:sz w:val="24"/>
+          <w:szCs w:val="24"/>
+        </w:rPr>
+        <w:t>To</w:t>
+      </w:r>
+      <w:r>
+        <w:rPr>
+          <w:sz w:val="24"/>
+          <w:szCs w:val="24"/>
+        </w:rPr>
+        <w:t xml:space="preserve"> share experiences </w:t>
+      </w:r>
+      <w:r>
+        <w:rPr>
+          <w:sz w:val="24"/>
+          <w:szCs w:val="24"/>
+        </w:rPr>
+        <w:t>with hazards</w:t>
+      </w:r>
+      <w:r>
+        <w:rPr>
+          <w:sz w:val="24"/>
+          <w:szCs w:val="24"/>
+        </w:rPr>
+        <w:t xml:space="preserve">. Storytelling is a means of creating commonality and understanding </w:t>
+      </w:r>
+      <w:r>
+        <w:rPr>
+          <w:sz w:val="24"/>
+          <w:szCs w:val="24"/>
+        </w:rPr>
+        <w:t xml:space="preserve">other </w:t>
+      </w:r>
+      <w:r>
+        <w:rPr>
+          <w:sz w:val="24"/>
+          <w:szCs w:val="24"/>
+        </w:rPr>
+        <w:t xml:space="preserve">perspectives. </w:t>
+      </w:r>
+      <w:r>
+        <w:rPr>
+          <w:rFonts w:ascii="Calibri" w:eastAsia="Calibri" w:hAnsi="Calibri" w:cs="Calibri"/>
+          <w:sz w:val="24"/>
+          <w:szCs w:val="24"/>
+        </w:rPr>
+        <w:t>It strengthens social ties and provides information in a way that statistical data canno</w:t>
+      </w:r>
+      <w:r>
+        <w:rPr>
+          <w:rFonts w:ascii="Calibri" w:eastAsia="Calibri" w:hAnsi="Calibri" w:cs="Calibri"/>
+          <w:sz w:val="24"/>
+          <w:szCs w:val="24"/>
+        </w:rPr>
+        <w:t xml:space="preserve">t. </w:t>
+      </w:r>
+      <w:r>
+        <w:rPr>
+          <w:sz w:val="24"/>
+          <w:szCs w:val="24"/>
+        </w:rPr>
+        <w:t xml:space="preserve">This exercise explores </w:t>
+      </w:r>
+      <w:r>
+        <w:rPr>
+          <w:sz w:val="24"/>
+          <w:szCs w:val="24"/>
+        </w:rPr>
+        <w:t xml:space="preserve">what </w:t>
+      </w:r>
+      <w:r>
+        <w:rPr>
+          <w:sz w:val="24"/>
+          <w:szCs w:val="24"/>
+        </w:rPr>
+        <w:t>hazards affect the community, how community members are</w:t>
+      </w:r>
+      <w:r>
+        <w:rPr>
+          <w:sz w:val="24"/>
+          <w:szCs w:val="24"/>
+        </w:rPr>
+        <w:t xml:space="preserve"> made vulnerable to disasters</w:t>
+      </w:r>
+      <w:r>
+        <w:rPr>
+          <w:sz w:val="24"/>
+          <w:szCs w:val="24"/>
+        </w:rPr>
+        <w:t>,</w:t>
+      </w:r>
+      <w:r>
+        <w:rPr>
+          <w:sz w:val="24"/>
+          <w:szCs w:val="24"/>
+        </w:rPr>
+        <w:t xml:space="preserve"> and what helps them get through it.</w:t>
       </w:r>
     </w:p>
     <w:p>
       <w:pPr>
         <w:spacing w:after="0" w:line="240" w:lineRule="auto"/>
+        <w:contextualSpacing/>
         <w:rPr>
           <w:sz w:val="24"/>
           <w:szCs w:val="24"/>
@@ -166,8 +184,53 @@
     </w:p>
     <w:p>
       <w:pPr>
+        <w:spacing w:after="0" w:line="240" w:lineRule="auto"/>
+        <w:contextualSpacing/>
+        <w:rPr>
+          <w:sz w:val="24"/>
+          <w:szCs w:val="24"/>
+        </w:rPr>
+      </w:pPr>
+      <w:r>
+        <w:rPr>
+          <w:rFonts w:eastAsia="Calibri"/>
+          <w:sz w:val="24"/>
+          <w:szCs w:val="24"/>
+        </w:rPr>
+        <w:t xml:space="preserve">Workshop participants should feel free to opt out of the activity. It may be emotional, especially for people who have experienced trauma from past disasters or chronic social and environmental problems. To learn more, </w:t>
+      </w:r>
+      <w:r>
+        <w:rPr>
+          <w:rFonts w:eastAsia="Calibri"/>
+          <w:sz w:val="24"/>
+          <w:szCs w:val="24"/>
+        </w:rPr>
+        <w:t>see</w:t>
+      </w:r>
+      <w:r>
+        <w:rPr>
+          <w:rFonts w:eastAsia="Calibri"/>
+          <w:sz w:val="24"/>
+          <w:szCs w:val="24"/>
+        </w:rPr>
+        <w:t xml:space="preserve"> Trauma-informed Approach on the Resources tab.</w:t>
+      </w:r>
+    </w:p>
+    <w:p>
+      <w:pPr>
+        <w:spacing w:after="0" w:line="240" w:lineRule="auto"/>
+        <w:contextualSpacing/>
+        <w:rPr>
+          <w:sz w:val="24"/>
+          <w:szCs w:val="24"/>
+        </w:rPr>
+      </w:pPr>
+    </w:p>
+    <w:p>
+      <w:pPr>
         <w:pStyle w:val="Heading2"/>
         <w:spacing w:before="0" w:line="240" w:lineRule="auto"/>
+        <w:contextualSpacing/>
       </w:pPr>
       <w:r>
         <w:t xml:space="preserve">What </w:t>
@@ -201,6 +264,7 @@
       <w:pPr>
         <w:spacing w:after="0" w:line="240" w:lineRule="auto"/>
         <w:ind w:firstLine="720"/>
+        <w:contextualSpacing/>
         <w:rPr>
           <w:sz w:val="24"/>
           <w:szCs w:val="24"/>
@@ -227,34 +291,21 @@
           <w:sz w:val="24"/>
           <w:szCs w:val="24"/>
         </w:rPr>
-        <w:t>co</w:t>
-      </w:r>
-      <w:r>
-        <w:rPr>
-          <w:sz w:val="24"/>
-          <w:szCs w:val="24"/>
-        </w:rPr>
-        <w:t xml:space="preserve">re team, other </w:t>
-      </w:r>
-      <w:r>
-        <w:rPr>
-          <w:sz w:val="24"/>
-          <w:szCs w:val="24"/>
-        </w:rPr>
-        <w:t>stakeholders,</w:t>
-      </w:r>
-      <w:r>
-        <w:rPr>
-          <w:sz w:val="24"/>
-          <w:szCs w:val="24"/>
-        </w:rPr>
-        <w:t xml:space="preserve"> or community members</w:t>
+        <w:t>workshop participants, facilitator</w:t>
+      </w:r>
+      <w:r>
+        <w:rPr>
+          <w:sz w:val="24"/>
+          <w:szCs w:val="24"/>
+        </w:rPr>
+        <w:t>, recorder</w:t>
       </w:r>
     </w:p>
     <w:p>
       <w:pPr>
         <w:spacing w:after="0" w:line="240" w:lineRule="auto"/>
         <w:ind w:firstLine="720"/>
+        <w:contextualSpacing/>
         <w:rPr>
           <w:sz w:val="24"/>
           <w:szCs w:val="24"/>
@@ -281,27 +332,14 @@
           <w:sz w:val="24"/>
           <w:szCs w:val="24"/>
         </w:rPr>
-        <w:t>i</w:t>
-      </w:r>
-      <w:r>
-        <w:rPr>
-          <w:sz w:val="24"/>
-          <w:szCs w:val="24"/>
-        </w:rPr>
-        <w:t xml:space="preserve">n-person or virtual </w:t>
-      </w:r>
-      <w:r>
-        <w:rPr>
-          <w:sz w:val="24"/>
-          <w:szCs w:val="24"/>
-        </w:rPr>
-        <w:t>meeting</w:t>
+        <w:t>part of Workshop 1</w:t>
       </w:r>
     </w:p>
     <w:p>
       <w:pPr>
         <w:spacing w:after="0" w:line="240" w:lineRule="auto"/>
         <w:ind w:firstLine="720"/>
+        <w:contextualSpacing/>
         <w:rPr>
           <w:sz w:val="24"/>
           <w:szCs w:val="24"/>
@@ -328,13 +366,21 @@
           <w:sz w:val="24"/>
           <w:szCs w:val="24"/>
         </w:rPr>
-        <w:t>2 hours</w:t>
+        <w:t>1-1.5</w:t>
+      </w:r>
+      <w:r>
+        <w:rPr>
+          <w:sz w:val="24"/>
+          <w:szCs w:val="24"/>
+        </w:rPr>
+        <w:t xml:space="preserve"> hours</w:t>
       </w:r>
     </w:p>
     <w:p>
       <w:pPr>
         <w:spacing w:after="0" w:line="240" w:lineRule="auto"/>
         <w:ind w:firstLine="720"/>
+        <w:contextualSpacing/>
         <w:rPr>
           <w:sz w:val="24"/>
           <w:szCs w:val="24"/>
@@ -361,20 +407,21 @@
           <w:sz w:val="24"/>
           <w:szCs w:val="24"/>
         </w:rPr>
-        <w:t>s</w:t>
-      </w:r>
-      <w:r>
-        <w:rPr>
-          <w:sz w:val="24"/>
-          <w:szCs w:val="24"/>
-        </w:rPr>
-        <w:t>torytelling worksheets, writing supplies</w:t>
+        <w:t>this handout</w:t>
+      </w:r>
+      <w:r>
+        <w:rPr>
+          <w:sz w:val="24"/>
+          <w:szCs w:val="24"/>
+        </w:rPr>
+        <w:t>, writing supplies</w:t>
       </w:r>
     </w:p>
     <w:p>
       <w:pPr>
         <w:spacing w:after="0" w:line="240" w:lineRule="auto"/>
         <w:ind w:firstLine="720"/>
+        <w:contextualSpacing/>
         <w:rPr>
           <w:sz w:val="24"/>
           <w:szCs w:val="24"/>
@@ -385,6 +432,7 @@
       <w:pPr>
         <w:pStyle w:val="Heading2"/>
         <w:spacing w:before="0" w:line="240" w:lineRule="auto"/>
+        <w:contextualSpacing/>
       </w:pPr>
       <w:r>
         <w:t>Instructions</w:t>
@@ -397,15 +445,51 @@
           <w:ilvl w:val="0"/>
           <w:numId w:val="2"/>
         </w:numPr>
-      </w:pPr>
-      <w:r>
-        <w:t xml:space="preserve">Introduce the purpose and flow of the activity. Review storytelling resource area in </w:t>
-      </w:r>
-      <w:r>
-        <w:t>the Engage section</w:t>
-      </w:r>
-      <w:r>
-        <w:t xml:space="preserve"> for conversation guidelines, privacy considerations and consent, and acknowledging trauma.</w:t>
+        <w:rPr>
+          <w:rFonts w:eastAsia="Calibri"/>
+        </w:rPr>
+      </w:pPr>
+      <w:r>
+        <w:rPr>
+          <w:rFonts w:eastAsia="Calibri"/>
+        </w:rPr>
+        <w:t xml:space="preserve">Before beginning, the facilitator </w:t>
+      </w:r>
+      <w:r>
+        <w:rPr>
+          <w:rFonts w:eastAsia="Calibri"/>
+        </w:rPr>
+        <w:t>take</w:t>
+      </w:r>
+      <w:r>
+        <w:rPr>
+          <w:rFonts w:eastAsia="Calibri"/>
+        </w:rPr>
+        <w:t xml:space="preserve">s </w:t>
+      </w:r>
+      <w:r>
+        <w:rPr>
+          <w:rFonts w:eastAsia="Calibri"/>
+        </w:rPr>
+        <w:t>time to create a space where people feel comfortable sharing openly and listening attentively</w:t>
+      </w:r>
+      <w:r>
+        <w:rPr>
+          <w:rFonts w:eastAsia="Calibri"/>
+        </w:rPr>
+        <w:t>. The facilitator</w:t>
+      </w:r>
+      <w:r>
+        <w:rPr>
+          <w:rFonts w:eastAsia="Calibri"/>
+        </w:rPr>
+        <w:t xml:space="preserve"> gives instructions for completing the activity (see the Facilitator’s Guide for suggested language)</w:t>
+      </w:r>
+      <w:r>
+        <w:rPr>
+          <w:rFonts w:eastAsia="Calibri"/>
+        </w:rPr>
+        <w:t xml:space="preserve">. </w:t>
       </w:r>
     </w:p>
     <w:p>
@@ -417,13 +501,186 @@
         </w:numPr>
       </w:pPr>
       <w:r>
-        <w:t xml:space="preserve">Divide participants into groups of </w:t>
-      </w:r>
-      <w:r>
-        <w:t>three</w:t>
-      </w:r>
-      <w:r>
-        <w:t xml:space="preserve"> and have them sit next to each other or convene in a virtual break-out room.</w:t>
+        <w:rPr>
+          <w:rFonts w:eastAsia="Calibri"/>
+        </w:rPr>
+        <w:t>Break up into groups of three</w:t>
+      </w:r>
+      <w:r>
+        <w:rPr>
+          <w:rFonts w:eastAsia="Calibri"/>
+        </w:rPr>
+        <w:t xml:space="preserve"> and distribute the storytelling hand-outs</w:t>
+      </w:r>
+      <w:r>
+        <w:rPr>
+          <w:rFonts w:eastAsia="Calibri"/>
+        </w:rPr>
+        <w:t>. Each person takes on a role, switching with each turn:</w:t>
+      </w:r>
+    </w:p>
+    <w:p>
+      <w:pPr>
+        <w:spacing w:after="0" w:line="240" w:lineRule="auto"/>
+        <w:ind w:firstLine="720"/>
+        <w:rPr>
+          <w:sz w:val="24"/>
+          <w:szCs w:val="24"/>
+        </w:rPr>
+      </w:pPr>
+      <w:r>
+        <w:rPr>
+          <w:rFonts w:ascii="Calibri" w:eastAsia="Calibri" w:hAnsi="Calibri" w:cs="Calibri"/>
+          <w:b/>
+          <w:bCs/>
+          <w:sz w:val="24"/>
+          <w:szCs w:val="24"/>
+        </w:rPr>
+        <w:t>Storyteller:</w:t>
+      </w:r>
+      <w:r>
+        <w:rPr>
+          <w:rFonts w:ascii="Calibri" w:eastAsia="Calibri" w:hAnsi="Calibri" w:cs="Calibri"/>
+          <w:sz w:val="24"/>
+          <w:szCs w:val="24"/>
+        </w:rPr>
+        <w:t xml:space="preserve"> Share an experience that addresses one of the </w:t>
+      </w:r>
+      <w:r>
+        <w:rPr>
+          <w:rFonts w:ascii="Calibri" w:eastAsia="Calibri" w:hAnsi="Calibri" w:cs="Calibri"/>
+          <w:sz w:val="24"/>
+          <w:szCs w:val="24"/>
+        </w:rPr>
+        <w:t>prompts</w:t>
+      </w:r>
+      <w:r>
+        <w:rPr>
+          <w:rFonts w:ascii="Calibri" w:eastAsia="Calibri" w:hAnsi="Calibri" w:cs="Calibri"/>
+          <w:sz w:val="24"/>
+          <w:szCs w:val="24"/>
+        </w:rPr>
+        <w:t>.</w:t>
+      </w:r>
+    </w:p>
+    <w:p>
+      <w:pPr>
+        <w:spacing w:after="0" w:line="240" w:lineRule="auto"/>
+        <w:ind w:firstLine="720"/>
+        <w:rPr>
+          <w:sz w:val="24"/>
+          <w:szCs w:val="24"/>
+        </w:rPr>
+      </w:pPr>
+      <w:r>
+        <w:rPr>
+          <w:rFonts w:ascii="Calibri" w:eastAsia="Calibri" w:hAnsi="Calibri" w:cs="Calibri"/>
+          <w:b/>
+          <w:bCs/>
+          <w:sz w:val="24"/>
+          <w:szCs w:val="24"/>
+        </w:rPr>
+        <w:t>Notetaker</w:t>
+      </w:r>
+      <w:r>
+        <w:rPr>
+          <w:rFonts w:ascii="Calibri" w:eastAsia="Calibri" w:hAnsi="Calibri" w:cs="Calibri"/>
+          <w:sz w:val="24"/>
+          <w:szCs w:val="24"/>
+        </w:rPr>
+        <w:t xml:space="preserve">: </w:t>
+      </w:r>
+      <w:r>
+        <w:rPr>
+          <w:rFonts w:ascii="Calibri" w:eastAsia="Calibri" w:hAnsi="Calibri" w:cs="Calibri"/>
+          <w:sz w:val="24"/>
+          <w:szCs w:val="24"/>
+        </w:rPr>
+        <w:t>Write</w:t>
+      </w:r>
+      <w:r>
+        <w:rPr>
+          <w:rFonts w:ascii="Calibri" w:eastAsia="Calibri" w:hAnsi="Calibri" w:cs="Calibri"/>
+          <w:sz w:val="24"/>
+          <w:szCs w:val="24"/>
+        </w:rPr>
+        <w:t xml:space="preserve"> </w:t>
+      </w:r>
+      <w:r>
+        <w:rPr>
+          <w:rFonts w:ascii="Calibri" w:eastAsia="Calibri" w:hAnsi="Calibri" w:cs="Calibri"/>
+          <w:sz w:val="24"/>
+          <w:szCs w:val="24"/>
+        </w:rPr>
+        <w:t xml:space="preserve">down </w:t>
+      </w:r>
+      <w:r>
+        <w:rPr>
+          <w:rFonts w:ascii="Calibri" w:eastAsia="Calibri" w:hAnsi="Calibri" w:cs="Calibri"/>
+          <w:sz w:val="24"/>
+          <w:szCs w:val="24"/>
+        </w:rPr>
+        <w:t>notes on important points of the story</w:t>
+      </w:r>
+      <w:r>
+        <w:rPr>
+          <w:rFonts w:ascii="Calibri" w:eastAsia="Calibri" w:hAnsi="Calibri" w:cs="Calibri"/>
+          <w:sz w:val="24"/>
+          <w:szCs w:val="24"/>
+        </w:rPr>
+        <w:t>.</w:t>
+      </w:r>
+    </w:p>
+    <w:p>
+      <w:pPr>
+        <w:spacing w:after="0" w:line="240" w:lineRule="auto"/>
+        <w:ind w:firstLine="720"/>
+        <w:rPr>
+          <w:sz w:val="24"/>
+          <w:szCs w:val="24"/>
+        </w:rPr>
+      </w:pPr>
+      <w:r>
+        <w:rPr>
+          <w:rFonts w:ascii="Calibri" w:eastAsia="Calibri" w:hAnsi="Calibri" w:cs="Calibri"/>
+          <w:b/>
+          <w:bCs/>
+          <w:sz w:val="24"/>
+          <w:szCs w:val="24"/>
+        </w:rPr>
+        <w:t>Listener:</w:t>
+      </w:r>
+      <w:r>
+        <w:rPr>
+          <w:rFonts w:ascii="Calibri" w:eastAsia="Calibri" w:hAnsi="Calibri" w:cs="Calibri"/>
+          <w:sz w:val="24"/>
+          <w:szCs w:val="24"/>
+        </w:rPr>
+        <w:t xml:space="preserve"> Listen</w:t>
+      </w:r>
+      <w:r>
+        <w:rPr>
+          <w:rFonts w:ascii="Calibri" w:eastAsia="Calibri" w:hAnsi="Calibri" w:cs="Calibri"/>
+          <w:sz w:val="24"/>
+          <w:szCs w:val="24"/>
+        </w:rPr>
+        <w:t>. A</w:t>
+      </w:r>
+      <w:r>
+        <w:rPr>
+          <w:rFonts w:ascii="Calibri" w:eastAsia="Calibri" w:hAnsi="Calibri" w:cs="Calibri"/>
+          <w:sz w:val="24"/>
+          <w:szCs w:val="24"/>
+        </w:rPr>
+        <w:t>fter the storyteller is done, ask follow-up questions</w:t>
+      </w:r>
+      <w:r>
+        <w:rPr>
+          <w:rFonts w:ascii="Calibri" w:eastAsia="Calibri" w:hAnsi="Calibri" w:cs="Calibri"/>
+          <w:sz w:val="24"/>
+          <w:szCs w:val="24"/>
+        </w:rPr>
+        <w:t>.</w:t>
       </w:r>
     </w:p>
     <w:p>
@@ -433,12 +690,27 @@
           <w:ilvl w:val="0"/>
           <w:numId w:val="2"/>
         </w:numPr>
-      </w:pPr>
-      <w:r>
-        <w:t xml:space="preserve">Each person should have </w:t>
-      </w:r>
-      <w:r>
-        <w:t>the storytelling prompts and interviewing tips.</w:t>
+        <w:rPr>
+          <w:rFonts w:eastAsia="Calibri"/>
+        </w:rPr>
+      </w:pPr>
+      <w:r>
+        <w:rPr>
+          <w:rFonts w:eastAsia="Calibri"/>
+        </w:rPr>
+        <w:t>Give everyone 5 minutes to prepare their stories</w:t>
+      </w:r>
+      <w:r>
+        <w:rPr>
+          <w:rFonts w:eastAsia="Calibri"/>
+        </w:rPr>
+        <w:t xml:space="preserve"> using the prompts below</w:t>
+      </w:r>
+      <w:r>
+        <w:rPr>
+          <w:rFonts w:eastAsia="Calibri"/>
+        </w:rPr>
+        <w:t>.</w:t>
       </w:r>
     </w:p>
     <w:p>
@@ -448,102 +720,27 @@
           <w:ilvl w:val="0"/>
           <w:numId w:val="2"/>
         </w:numPr>
-      </w:pPr>
-      <w:r>
-        <w:t xml:space="preserve">The group takes turns sharing their stories. One person is the </w:t>
-      </w:r>
-      <w:r>
-        <w:t>story</w:t>
-      </w:r>
-      <w:r>
-        <w:t xml:space="preserve">teller, one person is the </w:t>
-      </w:r>
-      <w:r>
-        <w:t>listener</w:t>
-      </w:r>
-      <w:r>
-        <w:t xml:space="preserve">, and one person is the note-taker.  </w:t>
-      </w:r>
-    </w:p>
-    <w:p>
-      <w:pPr>
-        <w:pStyle w:val="ListParagraph"/>
-        <w:numPr>
-          <w:ilvl w:val="1"/>
-          <w:numId w:val="2"/>
-        </w:numPr>
-      </w:pPr>
-      <w:r>
-        <w:t xml:space="preserve">The </w:t>
-      </w:r>
-      <w:r>
-        <w:t>listener</w:t>
-      </w:r>
-      <w:r>
-        <w:t xml:space="preserve"> follows the prompts </w:t>
-      </w:r>
-      <w:r>
-        <w:t>below</w:t>
-      </w:r>
-      <w:r>
-        <w:t xml:space="preserve"> to guide the teller in sharing their story.  </w:t>
-      </w:r>
-    </w:p>
-    <w:p>
-      <w:pPr>
-        <w:pStyle w:val="ListParagraph"/>
-        <w:numPr>
-          <w:ilvl w:val="1"/>
-          <w:numId w:val="2"/>
-        </w:numPr>
-      </w:pPr>
-      <w:r>
-        <w:t xml:space="preserve">The note-taker takes notes about the story </w:t>
-      </w:r>
-      <w:r>
-        <w:t>below.</w:t>
-      </w:r>
-    </w:p>
-    <w:p>
-      <w:pPr>
-        <w:pStyle w:val="ListParagraph"/>
-        <w:numPr>
-          <w:ilvl w:val="1"/>
-          <w:numId w:val="2"/>
-        </w:numPr>
-      </w:pPr>
-      <w:r>
-        <w:t>After 10 minutes</w:t>
-      </w:r>
-      <w:r>
-        <w:t>,</w:t>
-      </w:r>
-      <w:r>
-        <w:t xml:space="preserve"> switch roles so each person has a turn sharing their story</w:t>
-      </w:r>
-      <w:r>
-        <w:t xml:space="preserve"> for the first prompt.</w:t>
-      </w:r>
-    </w:p>
-    <w:p>
-      <w:pPr>
-        <w:pStyle w:val="ListParagraph"/>
-        <w:numPr>
-          <w:ilvl w:val="1"/>
-          <w:numId w:val="2"/>
-        </w:numPr>
-      </w:pPr>
-      <w:r>
-        <w:t>Repeat steps 1-</w:t>
-      </w:r>
-      <w:r>
-        <w:t>3</w:t>
-      </w:r>
-      <w:r>
-        <w:t xml:space="preserve"> with a new set of partners and complete </w:t>
-      </w:r>
-      <w:r>
-        <w:t>the exercise now answering the second storytelling prompt.</w:t>
+        <w:rPr>
+          <w:rFonts w:eastAsia="Calibri"/>
+        </w:rPr>
+      </w:pPr>
+      <w:r>
+        <w:rPr>
+          <w:rFonts w:eastAsia="Calibri"/>
+        </w:rPr>
+        <w:t>One person shares their story, while the second interviews and the third takes notes. After 10 minutes rotate roles so a new person can share their story.</w:t>
+      </w:r>
+      <w:r>
+        <w:rPr>
+          <w:rFonts w:eastAsia="Calibri"/>
+        </w:rPr>
+        <w:t xml:space="preserve"> [30 minutes]</w:t>
+      </w:r>
+      <w:r>
+        <w:rPr>
+          <w:rFonts w:eastAsia="Calibri"/>
+        </w:rPr>
+        <w:t xml:space="preserve"> </w:t>
       </w:r>
     </w:p>
     <w:p>
@@ -553,33 +750,39 @@
           <w:ilvl w:val="0"/>
           <w:numId w:val="2"/>
         </w:numPr>
-      </w:pPr>
-      <w:r>
-        <w:t>Bring the group back together for a discussion on the following:</w:t>
-      </w:r>
-    </w:p>
-    <w:p>
-      <w:pPr>
-        <w:pStyle w:val="ListParagraph"/>
-        <w:numPr>
-          <w:ilvl w:val="1"/>
-          <w:numId w:val="2"/>
-        </w:numPr>
-      </w:pPr>
-      <w:r>
-        <w:t>What are similarities and differences in what people have experienced?</w:t>
-      </w:r>
-    </w:p>
-    <w:p>
-      <w:pPr>
-        <w:pStyle w:val="ListParagraph"/>
-        <w:numPr>
-          <w:ilvl w:val="1"/>
-          <w:numId w:val="2"/>
-        </w:numPr>
-      </w:pPr>
-      <w:r>
-        <w:t>What do we notice about the reasons for different impacts and experiences?</w:t>
+        <w:rPr>
+          <w:rFonts w:eastAsia="Calibri"/>
+        </w:rPr>
+      </w:pPr>
+      <w:r>
+        <w:rPr>
+          <w:rFonts w:eastAsia="Calibri"/>
+        </w:rPr>
+        <w:t xml:space="preserve">If </w:t>
+      </w:r>
+      <w:r>
+        <w:rPr>
+          <w:rFonts w:eastAsia="Calibri"/>
+        </w:rPr>
+        <w:t>there is</w:t>
+      </w:r>
+      <w:r>
+        <w:rPr>
+          <w:rFonts w:eastAsia="Calibri"/>
+        </w:rPr>
+        <w:t xml:space="preserve"> time, </w:t>
+      </w:r>
+      <w:r>
+        <w:rPr>
+          <w:rFonts w:eastAsia="Calibri"/>
+        </w:rPr>
+        <w:t xml:space="preserve">organize participants into new groups of 3 and do a second round with a new story prompt. </w:t>
+      </w:r>
+      <w:r>
+        <w:rPr>
+          <w:rFonts w:eastAsia="Calibri"/>
+        </w:rPr>
+        <w:t>[30 minutes]</w:t>
       </w:r>
     </w:p>
     <w:p>
@@ -589,24 +792,119 @@
           <w:ilvl w:val="0"/>
           <w:numId w:val="2"/>
         </w:numPr>
-      </w:pPr>
-      <w:r>
-        <w:t>Collect the storytelling worksheets and notes from the group discussion.</w:t>
+        <w:rPr>
+          <w:rFonts w:eastAsia="Calibri"/>
+        </w:rPr>
+      </w:pPr>
+      <w:r>
+        <w:rPr>
+          <w:rFonts w:eastAsia="Calibri"/>
+        </w:rPr>
+        <w:t>The facilitator leads large group</w:t>
+      </w:r>
+      <w:r>
+        <w:rPr>
+          <w:rFonts w:eastAsia="Calibri"/>
+        </w:rPr>
+        <w:t xml:space="preserve"> discussion </w:t>
+      </w:r>
+      <w:r>
+        <w:rPr>
+          <w:rFonts w:eastAsia="Calibri"/>
+        </w:rPr>
+        <w:t xml:space="preserve">on themes </w:t>
+      </w:r>
+      <w:r>
+        <w:rPr>
+          <w:rFonts w:eastAsia="Calibri"/>
+        </w:rPr>
+        <w:t xml:space="preserve">that </w:t>
+      </w:r>
+      <w:r>
+        <w:rPr>
+          <w:rFonts w:eastAsia="Calibri"/>
+        </w:rPr>
+        <w:t>emerged</w:t>
+      </w:r>
+      <w:r>
+        <w:rPr>
+          <w:rFonts w:eastAsia="Calibri"/>
+        </w:rPr>
+        <w:t xml:space="preserve"> from the stories</w:t>
+      </w:r>
+      <w:r>
+        <w:rPr>
+          <w:rFonts w:eastAsia="Calibri"/>
+        </w:rPr>
+        <w:t>.</w:t>
+      </w:r>
+      <w:r>
+        <w:rPr>
+          <w:rFonts w:eastAsia="Calibri"/>
+        </w:rPr>
+        <w:t xml:space="preserve"> [20 minutes]</w:t>
       </w:r>
     </w:p>
     <w:p>
       <w:pPr>
-        <w:spacing w:after="0" w:line="240" w:lineRule="auto"/>
-        <w:rPr>
-          <w:sz w:val="24"/>
-          <w:szCs w:val="24"/>
-        </w:rPr>
-      </w:pPr>
+        <w:pStyle w:val="ListParagraph"/>
+        <w:numPr>
+          <w:ilvl w:val="0"/>
+          <w:numId w:val="2"/>
+        </w:numPr>
+        <w:rPr>
+          <w:rFonts w:eastAsia="Calibri"/>
+        </w:rPr>
+      </w:pPr>
+      <w:r>
+        <w:rPr>
+          <w:rFonts w:eastAsia="Calibri"/>
+        </w:rPr>
+        <w:t xml:space="preserve">The recorder </w:t>
+      </w:r>
+      <w:r>
+        <w:rPr>
+          <w:rFonts w:eastAsia="Calibri"/>
+        </w:rPr>
+        <w:t>writes down group discussion results and collects the handouts with notetakers’ notes</w:t>
+      </w:r>
+      <w:r>
+        <w:rPr>
+          <w:rFonts w:eastAsia="Calibri"/>
+        </w:rPr>
+        <w:t xml:space="preserve"> (if</w:t>
+      </w:r>
+      <w:r>
+        <w:rPr>
+          <w:rFonts w:eastAsia="Calibri"/>
+        </w:rPr>
+        <w:t xml:space="preserve"> participants agree</w:t>
+      </w:r>
+      <w:r>
+        <w:rPr>
+          <w:rFonts w:eastAsia="Calibri"/>
+        </w:rPr>
+        <w:t>, see Data Ethics on the Resources tab).</w:t>
+      </w:r>
     </w:p>
     <w:p>
       <w:pPr>
+        <w:pStyle w:val="ListParagraph"/>
+        <w:numPr>
+          <w:ilvl w:val="0"/>
+          <w:numId w:val="0"/>
+        </w:numPr>
+        <w:ind w:left="720"/>
+        <w:rPr>
+          <w:rFonts w:eastAsia="Calibri"/>
+        </w:rPr>
+      </w:pPr>
+    </w:p>
+    <w:p>
+      <w:pPr>
         <w:pStyle w:val="Heading2"/>
         <w:spacing w:before="0" w:line="240" w:lineRule="auto"/>
+        <w:contextualSpacing/>
       </w:pPr>
       <w:r>
         <w:t>P</w:t>
@@ -632,7 +930,27 @@
     </w:p>
     <w:p>
       <w:pPr>
+        <w:contextualSpacing/>
+      </w:pPr>
+      <w:r>
+        <w:t>(Print the instructions below to give participants to use in the activity)</w:t>
+      </w:r>
+    </w:p>
+    <w:p>
+      <w:pPr>
+        <w:contextualSpacing/>
+      </w:pPr>
+    </w:p>
+    <w:p>
+      <w:pPr>
+        <w:contextualSpacing/>
+      </w:pPr>
+    </w:p>
+    <w:p>
+      <w:pPr>
         <w:spacing w:after="0" w:line="240" w:lineRule="auto"/>
+        <w:ind w:left="360" w:hanging="360"/>
+        <w:contextualSpacing/>
         <w:rPr>
           <w:sz w:val="24"/>
           <w:szCs w:val="24"/>
@@ -644,6 +962,7 @@
           <w:szCs w:val="24"/>
           <w:u w:val="single"/>
         </w:rPr>
+        <w:lastRenderedPageBreak/>
         <w:t xml:space="preserve">Storytelling </w:t>
       </w:r>
       <w:r>
@@ -661,6 +980,361 @@
           <w:u w:val="single"/>
         </w:rPr>
         <w:t>rompt 1:</w:t>
+      </w:r>
+      <w:r>
+        <w:rPr>
+          <w:sz w:val="24"/>
+          <w:szCs w:val="24"/>
+        </w:rPr>
+        <w:t xml:space="preserve"> </w:t>
+      </w:r>
+      <w:r>
+        <w:rPr>
+          <w:rFonts w:ascii="Calibri" w:eastAsia="Calibri" w:hAnsi="Calibri" w:cs="Calibri"/>
+          <w:sz w:val="24"/>
+          <w:szCs w:val="24"/>
+        </w:rPr>
+        <w:t xml:space="preserve">tell a </w:t>
+      </w:r>
+      <w:r>
+        <w:rPr>
+          <w:rFonts w:ascii="Calibri" w:eastAsia="Calibri" w:hAnsi="Calibri" w:cs="Calibri"/>
+          <w:b/>
+          <w:bCs/>
+          <w:i/>
+          <w:iCs/>
+          <w:sz w:val="24"/>
+          <w:szCs w:val="24"/>
+        </w:rPr>
+        <w:t xml:space="preserve">5-minute story </w:t>
+      </w:r>
+      <w:r>
+        <w:rPr>
+          <w:rFonts w:ascii="Calibri" w:eastAsia="Calibri" w:hAnsi="Calibri" w:cs="Calibri"/>
+          <w:sz w:val="24"/>
+          <w:szCs w:val="24"/>
+        </w:rPr>
+        <w:t>about</w:t>
+      </w:r>
+      <w:r>
+        <w:rPr>
+          <w:sz w:val="24"/>
+          <w:szCs w:val="24"/>
+        </w:rPr>
+        <w:t xml:space="preserve"> </w:t>
+      </w:r>
+      <w:r>
+        <w:rPr>
+          <w:sz w:val="24"/>
+          <w:szCs w:val="24"/>
+        </w:rPr>
+        <w:t xml:space="preserve">a time when you experienced </w:t>
+      </w:r>
+      <w:r>
+        <w:rPr>
+          <w:sz w:val="24"/>
+          <w:szCs w:val="24"/>
+        </w:rPr>
+        <w:t>a disaster</w:t>
+      </w:r>
+      <w:r>
+        <w:rPr>
+          <w:sz w:val="24"/>
+          <w:szCs w:val="24"/>
+        </w:rPr>
+        <w:t xml:space="preserve">. Where were you, what happened, how were you affected, </w:t>
+      </w:r>
+      <w:r>
+        <w:rPr>
+          <w:sz w:val="24"/>
+          <w:szCs w:val="24"/>
+        </w:rPr>
+        <w:t xml:space="preserve">and </w:t>
+      </w:r>
+      <w:r>
+        <w:rPr>
+          <w:sz w:val="24"/>
+          <w:szCs w:val="24"/>
+        </w:rPr>
+        <w:t>what did you do afterward?</w:t>
+      </w:r>
+    </w:p>
+    <w:p>
+      <w:pPr>
+        <w:spacing w:before="120" w:after="0" w:line="240" w:lineRule="auto"/>
+        <w:ind w:left="360" w:hanging="360"/>
+        <w:rPr>
+          <w:sz w:val="24"/>
+          <w:szCs w:val="24"/>
+        </w:rPr>
+      </w:pPr>
+      <w:r>
+        <w:rPr>
+          <w:sz w:val="24"/>
+          <w:szCs w:val="24"/>
+          <w:u w:val="single"/>
+        </w:rPr>
+        <w:t>Listener</w:t>
+      </w:r>
+      <w:r>
+        <w:rPr>
+          <w:sz w:val="24"/>
+          <w:szCs w:val="24"/>
+          <w:u w:val="single"/>
+        </w:rPr>
+        <w:t>:</w:t>
+      </w:r>
+      <w:r>
+        <w:rPr>
+          <w:sz w:val="24"/>
+          <w:szCs w:val="24"/>
+        </w:rPr>
+        <w:t xml:space="preserve"> </w:t>
+      </w:r>
+      <w:r>
+        <w:rPr>
+          <w:sz w:val="24"/>
+          <w:szCs w:val="24"/>
+        </w:rPr>
+        <w:t>After the sharer</w:t>
+      </w:r>
+      <w:r>
+        <w:rPr>
+          <w:sz w:val="24"/>
+          <w:szCs w:val="24"/>
+        </w:rPr>
+        <w:t xml:space="preserve"> </w:t>
+      </w:r>
+      <w:r>
+        <w:rPr>
+          <w:sz w:val="24"/>
+          <w:szCs w:val="24"/>
+        </w:rPr>
+        <w:t>tells their story, ask a 1-2 follow-up questions, such as:</w:t>
+      </w:r>
+      <w:r>
+        <w:rPr>
+          <w:sz w:val="24"/>
+          <w:szCs w:val="24"/>
+        </w:rPr>
+        <w:t xml:space="preserve"> </w:t>
+      </w:r>
+    </w:p>
+    <w:p>
+      <w:pPr>
+        <w:pStyle w:val="ListParagraph"/>
+        <w:numPr>
+          <w:ilvl w:val="0"/>
+          <w:numId w:val="43"/>
+        </w:numPr>
+        <w:contextualSpacing/>
+      </w:pPr>
+      <w:r>
+        <w:t>Did you observe disparate effects across your community?</w:t>
+      </w:r>
+    </w:p>
+    <w:p>
+      <w:pPr>
+        <w:pStyle w:val="ListParagraph"/>
+        <w:numPr>
+          <w:ilvl w:val="0"/>
+          <w:numId w:val="43"/>
+        </w:numPr>
+        <w:contextualSpacing/>
+      </w:pPr>
+      <w:r>
+        <w:t>What helped you get through it?</w:t>
+      </w:r>
+    </w:p>
+    <w:p>
+      <w:pPr>
+        <w:spacing w:before="120" w:after="0" w:line="240" w:lineRule="auto"/>
+        <w:contextualSpacing/>
+        <w:rPr>
+          <w:b/>
+          <w:bCs/>
+          <w:sz w:val="24"/>
+          <w:szCs w:val="24"/>
+        </w:rPr>
+      </w:pPr>
+      <w:r>
+        <w:rPr>
+          <w:b/>
+          <w:bCs/>
+          <w:sz w:val="24"/>
+          <w:szCs w:val="24"/>
+        </w:rPr>
+        <w:t>Note-</w:t>
+      </w:r>
+      <w:r>
+        <w:rPr>
+          <w:b/>
+          <w:bCs/>
+          <w:sz w:val="24"/>
+          <w:szCs w:val="24"/>
+        </w:rPr>
+        <w:t>t</w:t>
+      </w:r>
+      <w:r>
+        <w:rPr>
+          <w:b/>
+          <w:bCs/>
+          <w:sz w:val="24"/>
+          <w:szCs w:val="24"/>
+        </w:rPr>
+        <w:t xml:space="preserve">aking </w:t>
+      </w:r>
+      <w:r>
+        <w:rPr>
+          <w:b/>
+          <w:bCs/>
+          <w:sz w:val="24"/>
+          <w:szCs w:val="24"/>
+        </w:rPr>
+        <w:t>s</w:t>
+      </w:r>
+      <w:r>
+        <w:rPr>
+          <w:b/>
+          <w:bCs/>
+          <w:sz w:val="24"/>
+          <w:szCs w:val="24"/>
+        </w:rPr>
+        <w:t>pace</w:t>
+      </w:r>
+    </w:p>
+    <w:p>
+      <w:pPr>
+        <w:spacing w:after="0" w:line="240" w:lineRule="auto"/>
+        <w:contextualSpacing/>
+        <w:rPr>
+          <w:sz w:val="24"/>
+          <w:szCs w:val="24"/>
+        </w:rPr>
+      </w:pPr>
+    </w:p>
+    <w:p>
+      <w:pPr>
+        <w:spacing w:after="0" w:line="240" w:lineRule="auto"/>
+        <w:contextualSpacing/>
+        <w:rPr>
+          <w:sz w:val="24"/>
+          <w:szCs w:val="24"/>
+        </w:rPr>
+      </w:pPr>
+    </w:p>
+    <w:p>
+      <w:pPr>
+        <w:spacing w:after="0" w:line="240" w:lineRule="auto"/>
+        <w:contextualSpacing/>
+        <w:rPr>
+          <w:sz w:val="24"/>
+          <w:szCs w:val="24"/>
+        </w:rPr>
+      </w:pPr>
+    </w:p>
+    <w:p>
+      <w:pPr>
+        <w:spacing w:after="0" w:line="240" w:lineRule="auto"/>
+        <w:contextualSpacing/>
+        <w:rPr>
+          <w:sz w:val="24"/>
+          <w:szCs w:val="24"/>
+        </w:rPr>
+      </w:pPr>
+    </w:p>
+    <w:p>
+      <w:pPr>
+        <w:spacing w:after="0" w:line="240" w:lineRule="auto"/>
+        <w:contextualSpacing/>
+        <w:rPr>
+          <w:sz w:val="24"/>
+          <w:szCs w:val="24"/>
+        </w:rPr>
+      </w:pPr>
+    </w:p>
+    <w:p>
+      <w:pPr>
+        <w:spacing w:after="0" w:line="240" w:lineRule="auto"/>
+        <w:contextualSpacing/>
+        <w:rPr>
+          <w:sz w:val="24"/>
+          <w:szCs w:val="24"/>
+        </w:rPr>
+      </w:pPr>
+    </w:p>
+    <w:p>
+      <w:pPr>
+        <w:spacing w:after="0" w:line="240" w:lineRule="auto"/>
+        <w:contextualSpacing/>
+        <w:rPr>
+          <w:sz w:val="24"/>
+          <w:szCs w:val="24"/>
+        </w:rPr>
+      </w:pPr>
+    </w:p>
+    <w:p>
+      <w:pPr>
+        <w:spacing w:after="0" w:line="240" w:lineRule="auto"/>
+        <w:contextualSpacing/>
+        <w:rPr>
+          <w:sz w:val="24"/>
+          <w:szCs w:val="24"/>
+        </w:rPr>
+      </w:pPr>
+    </w:p>
+    <w:p>
+      <w:pPr>
+        <w:spacing w:after="0" w:line="240" w:lineRule="auto"/>
+        <w:contextualSpacing/>
+        <w:rPr>
+          <w:sz w:val="24"/>
+          <w:szCs w:val="24"/>
+        </w:rPr>
+      </w:pPr>
+    </w:p>
+    <w:p>
+      <w:pPr>
+        <w:spacing w:after="0" w:line="240" w:lineRule="auto"/>
+        <w:contextualSpacing/>
+        <w:rPr>
+          <w:sz w:val="24"/>
+          <w:szCs w:val="24"/>
+        </w:rPr>
+      </w:pPr>
+    </w:p>
+    <w:p>
+      <w:pPr>
+        <w:spacing w:after="0" w:line="240" w:lineRule="auto"/>
+        <w:contextualSpacing/>
+        <w:rPr>
+          <w:sz w:val="24"/>
+          <w:szCs w:val="24"/>
+        </w:rPr>
+      </w:pPr>
+      <w:r>
+        <w:rPr>
+          <w:sz w:val="24"/>
+          <w:szCs w:val="24"/>
+          <w:u w:val="single"/>
+        </w:rPr>
+        <w:t xml:space="preserve">Storytelling </w:t>
+      </w:r>
+      <w:r>
+        <w:rPr>
+          <w:sz w:val="24"/>
+          <w:szCs w:val="24"/>
+          <w:u w:val="single"/>
+        </w:rPr>
+        <w:t>P</w:t>
+      </w:r>
+      <w:r>
+        <w:rPr>
+          <w:sz w:val="24"/>
+          <w:szCs w:val="24"/>
+          <w:u w:val="single"/>
+        </w:rPr>
+        <w:t>rompt 2:</w:t>
       </w:r>
       <w:r>
         <w:rPr>
@@ -677,9 +1351,10 @@
           <w:ilvl w:val="0"/>
           <w:numId w:val="1"/>
         </w:numPr>
-      </w:pPr>
-      <w:r>
-        <w:t>Describe a time when you experienced a hazard, disaster, or threat.  Where were you, what happened, how were you affected, what did you do afterward?</w:t>
+        <w:contextualSpacing/>
+      </w:pPr>
+      <w:r>
+        <w:t>Describe a time when you worked together with a group of people in your community to address a problem.</w:t>
       </w:r>
     </w:p>
     <w:p>
@@ -689,6 +1364,7 @@
           <w:ilvl w:val="1"/>
           <w:numId w:val="1"/>
         </w:numPr>
+        <w:contextualSpacing/>
       </w:pPr>
       <w:r>
         <w:t>Listener</w:t>
@@ -716,9 +1392,16 @@
           <w:ilvl w:val="2"/>
           <w:numId w:val="1"/>
         </w:numPr>
-      </w:pPr>
-      <w:r>
-        <w:t>Did you observe disparate effects across your community?</w:t>
+        <w:contextualSpacing/>
+      </w:pPr>
+      <w:r>
+        <w:t xml:space="preserve">What </w:t>
+      </w:r>
+      <w:r>
+        <w:t xml:space="preserve">were things that </w:t>
+      </w:r>
+      <w:r>
+        <w:t>helped you work together?</w:t>
       </w:r>
     </w:p>
     <w:p>
@@ -728,9 +1411,16 @@
           <w:ilvl w:val="2"/>
           <w:numId w:val="1"/>
         </w:numPr>
-      </w:pPr>
-      <w:r>
-        <w:t>What do you think could have been done differently?</w:t>
+        <w:contextualSpacing/>
+      </w:pPr>
+      <w:r>
+        <w:t xml:space="preserve">What challenges </w:t>
+      </w:r>
+      <w:r>
+        <w:t>did the group</w:t>
+      </w:r>
+      <w:r>
+        <w:t xml:space="preserve"> overcome?</w:t>
       </w:r>
     </w:p>
     <w:p>
@@ -740,23 +1430,28 @@
           <w:ilvl w:val="2"/>
           <w:numId w:val="1"/>
         </w:numPr>
-      </w:pPr>
-      <w:r>
-        <w:t>For practitioners: How did this experience impact your work?</w:t>
+        <w:contextualSpacing/>
+      </w:pPr>
+      <w:r>
+        <w:t xml:space="preserve">What </w:t>
+      </w:r>
+      <w:r>
+        <w:t>did you</w:t>
+      </w:r>
+      <w:r>
+        <w:t xml:space="preserve"> learn from this experience?</w:t>
       </w:r>
     </w:p>
     <w:p>
       <w:pPr>
         <w:spacing w:after="0" w:line="240" w:lineRule="auto"/>
-        <w:rPr>
-          <w:sz w:val="24"/>
-          <w:szCs w:val="24"/>
-        </w:rPr>
+        <w:contextualSpacing/>
       </w:pPr>
     </w:p>
     <w:p>
       <w:pPr>
         <w:spacing w:after="0" w:line="240" w:lineRule="auto"/>
+        <w:contextualSpacing/>
         <w:rPr>
           <w:b/>
           <w:bCs/>
@@ -771,8 +1466,7 @@
           <w:sz w:val="24"/>
           <w:szCs w:val="24"/>
         </w:rPr>
-        <w:lastRenderedPageBreak/>
-        <w:t>Note-</w:t>
+        <w:t>No</w:t>
       </w:r>
       <w:r>
         <w:rPr>
@@ -790,7 +1484,7 @@
           <w:sz w:val="24"/>
           <w:szCs w:val="24"/>
         </w:rPr>
-        <w:t xml:space="preserve">aking </w:t>
+        <w:t>e-</w:t>
       </w:r>
       <w:r>
         <w:rPr>
@@ -799,7 +1493,7 @@
           <w:sz w:val="24"/>
           <w:szCs w:val="24"/>
         </w:rPr>
-        <w:t>s</w:t>
+        <w:t>t</w:t>
       </w:r>
       <w:r>
         <w:rPr>
@@ -808,12 +1502,31 @@
           <w:sz w:val="24"/>
           <w:szCs w:val="24"/>
         </w:rPr>
+        <w:t xml:space="preserve">aking </w:t>
+      </w:r>
+      <w:r>
+        <w:rPr>
+          <w:b/>
+          <w:bCs/>
+          <w:sz w:val="24"/>
+          <w:szCs w:val="24"/>
+        </w:rPr>
+        <w:t>s</w:t>
+      </w:r>
+      <w:r>
+        <w:rPr>
+          <w:b/>
+          <w:bCs/>
+          <w:sz w:val="24"/>
+          <w:szCs w:val="24"/>
+        </w:rPr>
         <w:t>pace</w:t>
       </w:r>
     </w:p>
     <w:p>
       <w:pPr>
         <w:spacing w:after="0" w:line="240" w:lineRule="auto"/>
+        <w:contextualSpacing/>
         <w:rPr>
           <w:sz w:val="24"/>
           <w:szCs w:val="24"/>
@@ -823,6 +1536,7 @@
     <w:p>
       <w:pPr>
         <w:spacing w:after="0" w:line="240" w:lineRule="auto"/>
+        <w:contextualSpacing/>
         <w:rPr>
           <w:sz w:val="24"/>
           <w:szCs w:val="24"/>
@@ -832,6 +1546,7 @@
     <w:p>
       <w:pPr>
         <w:spacing w:after="0" w:line="240" w:lineRule="auto"/>
+        <w:contextualSpacing/>
         <w:rPr>
           <w:sz w:val="24"/>
           <w:szCs w:val="24"/>
@@ -841,6 +1556,7 @@
     <w:p>
       <w:pPr>
         <w:spacing w:after="0" w:line="240" w:lineRule="auto"/>
+        <w:contextualSpacing/>
         <w:rPr>
           <w:sz w:val="24"/>
           <w:szCs w:val="24"/>
@@ -850,6 +1566,7 @@
     <w:p>
       <w:pPr>
         <w:spacing w:after="0" w:line="240" w:lineRule="auto"/>
+        <w:contextualSpacing/>
         <w:rPr>
           <w:sz w:val="24"/>
           <w:szCs w:val="24"/>
@@ -859,6 +1576,7 @@
     <w:p>
       <w:pPr>
         <w:spacing w:after="0" w:line="240" w:lineRule="auto"/>
+        <w:contextualSpacing/>
         <w:rPr>
           <w:sz w:val="24"/>
           <w:szCs w:val="24"/>
@@ -868,6 +1586,7 @@
     <w:p>
       <w:pPr>
         <w:spacing w:after="0" w:line="240" w:lineRule="auto"/>
+        <w:contextualSpacing/>
         <w:rPr>
           <w:sz w:val="24"/>
           <w:szCs w:val="24"/>
@@ -877,6 +1596,7 @@
     <w:p>
       <w:pPr>
         <w:spacing w:after="0" w:line="240" w:lineRule="auto"/>
+        <w:contextualSpacing/>
         <w:rPr>
           <w:sz w:val="24"/>
           <w:szCs w:val="24"/>
@@ -886,6 +1606,7 @@
     <w:p>
       <w:pPr>
         <w:spacing w:after="0" w:line="240" w:lineRule="auto"/>
+        <w:contextualSpacing/>
         <w:rPr>
           <w:sz w:val="24"/>
           <w:szCs w:val="24"/>
@@ -895,6 +1616,7 @@
     <w:p>
       <w:pPr>
         <w:spacing w:after="0" w:line="240" w:lineRule="auto"/>
+        <w:contextualSpacing/>
         <w:rPr>
           <w:sz w:val="24"/>
           <w:szCs w:val="24"/>
@@ -903,44 +1625,70 @@
     </w:p>
     <w:p>
       <w:pPr>
-        <w:spacing w:after="0" w:line="240" w:lineRule="auto"/>
-        <w:rPr>
-          <w:sz w:val="24"/>
-          <w:szCs w:val="24"/>
-        </w:rPr>
-      </w:pPr>
+        <w:pStyle w:val="Heading2"/>
+        <w:spacing w:before="0" w:line="240" w:lineRule="auto"/>
+        <w:contextualSpacing/>
+        <w:textAlignment w:val="baseline"/>
+      </w:pPr>
+      <w:r>
+        <w:t xml:space="preserve">What to </w:t>
+      </w:r>
+      <w:r>
+        <w:t>d</w:t>
+      </w:r>
+      <w:r>
+        <w:t xml:space="preserve">o </w:t>
+      </w:r>
+      <w:r>
+        <w:t>n</w:t>
+      </w:r>
+      <w:r>
+        <w:t>ext</w:t>
+      </w:r>
     </w:p>
     <w:p>
       <w:pPr>
         <w:spacing w:after="0" w:line="240" w:lineRule="auto"/>
-        <w:rPr>
-          <w:sz w:val="24"/>
-          <w:szCs w:val="24"/>
-        </w:rPr>
-      </w:pPr>
-      <w:r>
-        <w:rPr>
-          <w:sz w:val="24"/>
-          <w:szCs w:val="24"/>
-          <w:u w:val="single"/>
-        </w:rPr>
-        <w:t xml:space="preserve">Storytelling </w:t>
-      </w:r>
-      <w:r>
-        <w:rPr>
-          <w:sz w:val="24"/>
-          <w:szCs w:val="24"/>
-          <w:u w:val="single"/>
-        </w:rPr>
-        <w:t>P</w:t>
-      </w:r>
-      <w:r>
-        <w:rPr>
-          <w:sz w:val="24"/>
-          <w:szCs w:val="24"/>
-          <w:u w:val="single"/>
-        </w:rPr>
-        <w:t>rompt 2:</w:t>
+        <w:contextualSpacing/>
+        <w:rPr>
+          <w:sz w:val="24"/>
+          <w:szCs w:val="24"/>
+        </w:rPr>
+      </w:pPr>
+      <w:r>
+        <w:rPr>
+          <w:sz w:val="24"/>
+          <w:szCs w:val="24"/>
+        </w:rPr>
+        <w:t xml:space="preserve">In the ERB tool, </w:t>
+      </w:r>
+      <w:r>
+        <w:rPr>
+          <w:sz w:val="24"/>
+          <w:szCs w:val="24"/>
+        </w:rPr>
+        <w:t xml:space="preserve">use the </w:t>
+      </w:r>
+      <w:r>
+        <w:rPr>
+          <w:sz w:val="24"/>
+          <w:szCs w:val="24"/>
+        </w:rPr>
+        <w:t>recorder’s</w:t>
+      </w:r>
+      <w:r>
+        <w:rPr>
+          <w:sz w:val="24"/>
+          <w:szCs w:val="24"/>
+        </w:rPr>
+        <w:t xml:space="preserve"> notes from this activity to </w:t>
+      </w:r>
+      <w:r>
+        <w:rPr>
+          <w:sz w:val="24"/>
+          <w:szCs w:val="24"/>
+        </w:rPr>
+        <w:t>answer Question</w:t>
       </w:r>
       <w:r>
         <w:rPr>
@@ -949,319 +1697,123 @@
         </w:rPr>
         <w:t xml:space="preserve"> </w:t>
       </w:r>
-    </w:p>
-    <w:p>
-      <w:pPr>
-        <w:pStyle w:val="ListParagraph"/>
-        <w:numPr>
-          <w:ilvl w:val="0"/>
-          <w:numId w:val="1"/>
-        </w:numPr>
-      </w:pPr>
-      <w:r>
-        <w:t>Describe a time when you worked together with a group of people in your community to address a problem.</w:t>
-      </w:r>
-    </w:p>
-    <w:p>
-      <w:pPr>
-        <w:pStyle w:val="ListParagraph"/>
-        <w:numPr>
-          <w:ilvl w:val="1"/>
-          <w:numId w:val="1"/>
-        </w:numPr>
-      </w:pPr>
-      <w:r>
-        <w:t>Listener</w:t>
-      </w:r>
-      <w:r>
-        <w:t xml:space="preserve">: </w:t>
-      </w:r>
-      <w:r>
-        <w:t>After the sharer</w:t>
-      </w:r>
-      <w:r>
+      <w:r>
+        <w:rPr>
+          <w:sz w:val="24"/>
+          <w:szCs w:val="24"/>
+        </w:rPr>
+        <w:t>4</w:t>
+      </w:r>
+      <w:r>
+        <w:rPr>
+          <w:sz w:val="24"/>
+          <w:szCs w:val="24"/>
+        </w:rPr>
+        <w:t xml:space="preserve"> on the Key Takeaways Form on Asse</w:t>
+      </w:r>
+      <w:r>
+        <w:rPr>
+          <w:sz w:val="24"/>
+          <w:szCs w:val="24"/>
+        </w:rPr>
+        <w:t>ssment.</w:t>
+      </w:r>
+      <w:r>
+        <w:rPr>
+          <w:sz w:val="24"/>
+          <w:szCs w:val="24"/>
+        </w:rPr>
         <w:t xml:space="preserve"> </w:t>
       </w:r>
       <w:r>
-        <w:t>tells their story, ask a 1-2 follow-up questions, such as:</w:t>
-      </w:r>
-      <w:r>
-        <w:t xml:space="preserve"> </w:t>
-      </w:r>
-    </w:p>
-    <w:p>
-      <w:pPr>
-        <w:pStyle w:val="ListParagraph"/>
-        <w:numPr>
-          <w:ilvl w:val="2"/>
-          <w:numId w:val="1"/>
-        </w:numPr>
-      </w:pPr>
-      <w:r>
-        <w:t>What helped you work together?</w:t>
-      </w:r>
-    </w:p>
-    <w:p>
-      <w:pPr>
-        <w:pStyle w:val="ListParagraph"/>
-        <w:numPr>
-          <w:ilvl w:val="2"/>
-          <w:numId w:val="1"/>
-        </w:numPr>
-      </w:pPr>
-      <w:r>
-        <w:t>What do you think you learned from this experience?</w:t>
-      </w:r>
-    </w:p>
-    <w:p>
-      <w:pPr>
-        <w:pStyle w:val="ListParagraph"/>
-        <w:numPr>
-          <w:ilvl w:val="2"/>
-          <w:numId w:val="1"/>
-        </w:numPr>
-      </w:pPr>
-      <w:r>
-        <w:t xml:space="preserve">What </w:t>
-      </w:r>
-      <w:r>
-        <w:t>were the challenges you overcome</w:t>
-      </w:r>
-      <w:r>
-        <w:t>?</w:t>
-      </w:r>
-    </w:p>
-    <w:p>
-      <w:pPr>
-        <w:spacing w:after="0" w:line="240" w:lineRule="auto"/>
-        <w:rPr>
-          <w:sz w:val="24"/>
-          <w:szCs w:val="24"/>
-        </w:rPr>
-      </w:pPr>
-    </w:p>
-    <w:p>
-      <w:pPr>
-        <w:spacing w:after="0" w:line="240" w:lineRule="auto"/>
-        <w:rPr>
-          <w:b/>
-          <w:bCs/>
-          <w:sz w:val="24"/>
-          <w:szCs w:val="24"/>
-        </w:rPr>
-      </w:pPr>
-      <w:r>
-        <w:rPr>
-          <w:b/>
-          <w:bCs/>
-          <w:sz w:val="24"/>
-          <w:szCs w:val="24"/>
-        </w:rPr>
-        <w:t>No</w:t>
-      </w:r>
-      <w:r>
-        <w:rPr>
-          <w:b/>
-          <w:bCs/>
-          <w:sz w:val="24"/>
-          <w:szCs w:val="24"/>
-        </w:rPr>
-        <w:t>t</w:t>
-      </w:r>
-      <w:r>
-        <w:rPr>
-          <w:b/>
-          <w:bCs/>
-          <w:sz w:val="24"/>
-          <w:szCs w:val="24"/>
-        </w:rPr>
-        <w:t>e-</w:t>
-      </w:r>
-      <w:r>
-        <w:rPr>
-          <w:b/>
-          <w:bCs/>
-          <w:sz w:val="24"/>
-          <w:szCs w:val="24"/>
-        </w:rPr>
-        <w:t>t</w:t>
-      </w:r>
-      <w:r>
-        <w:rPr>
-          <w:b/>
-          <w:bCs/>
-          <w:sz w:val="24"/>
-          <w:szCs w:val="24"/>
-        </w:rPr>
-        <w:t xml:space="preserve">aking </w:t>
-      </w:r>
-      <w:r>
-        <w:rPr>
-          <w:b/>
-          <w:bCs/>
-          <w:sz w:val="24"/>
-          <w:szCs w:val="24"/>
-        </w:rPr>
-        <w:t>s</w:t>
-      </w:r>
-      <w:r>
-        <w:rPr>
-          <w:b/>
-          <w:bCs/>
-          <w:sz w:val="24"/>
-          <w:szCs w:val="24"/>
-        </w:rPr>
-        <w:t>pace</w:t>
-      </w:r>
-    </w:p>
-    <w:p>
-      <w:pPr>
-        <w:spacing w:after="0" w:line="240" w:lineRule="auto"/>
-        <w:rPr>
-          <w:sz w:val="24"/>
-          <w:szCs w:val="24"/>
-        </w:rPr>
-      </w:pPr>
-    </w:p>
-    <w:p>
-      <w:pPr>
-        <w:spacing w:after="0" w:line="240" w:lineRule="auto"/>
-        <w:rPr>
-          <w:sz w:val="24"/>
-          <w:szCs w:val="24"/>
-        </w:rPr>
-      </w:pPr>
-    </w:p>
-    <w:p>
-      <w:pPr>
-        <w:spacing w:after="0" w:line="240" w:lineRule="auto"/>
-        <w:rPr>
-          <w:sz w:val="24"/>
-          <w:szCs w:val="24"/>
-        </w:rPr>
-      </w:pPr>
-    </w:p>
-    <w:p>
-      <w:pPr>
-        <w:spacing w:after="0" w:line="240" w:lineRule="auto"/>
-        <w:rPr>
-          <w:sz w:val="24"/>
-          <w:szCs w:val="24"/>
-        </w:rPr>
-      </w:pPr>
-    </w:p>
-    <w:p>
-      <w:pPr>
-        <w:spacing w:after="0" w:line="240" w:lineRule="auto"/>
-        <w:rPr>
-          <w:sz w:val="24"/>
-          <w:szCs w:val="24"/>
-        </w:rPr>
-      </w:pPr>
-    </w:p>
-    <w:p>
-      <w:pPr>
-        <w:spacing w:after="0" w:line="240" w:lineRule="auto"/>
-        <w:rPr>
-          <w:sz w:val="24"/>
-          <w:szCs w:val="24"/>
-        </w:rPr>
-      </w:pPr>
-    </w:p>
-    <w:p>
-      <w:pPr>
-        <w:spacing w:after="0" w:line="240" w:lineRule="auto"/>
-        <w:rPr>
-          <w:sz w:val="24"/>
-          <w:szCs w:val="24"/>
-        </w:rPr>
-      </w:pPr>
-    </w:p>
-    <w:p>
-      <w:pPr>
-        <w:spacing w:after="0" w:line="240" w:lineRule="auto"/>
-        <w:rPr>
-          <w:sz w:val="24"/>
-          <w:szCs w:val="24"/>
-        </w:rPr>
-      </w:pPr>
-    </w:p>
-    <w:p>
-      <w:pPr>
-        <w:spacing w:after="0" w:line="240" w:lineRule="auto"/>
-        <w:rPr>
-          <w:sz w:val="24"/>
-          <w:szCs w:val="24"/>
-        </w:rPr>
-      </w:pPr>
-    </w:p>
-    <w:p>
-      <w:pPr>
-        <w:spacing w:after="0" w:line="240" w:lineRule="auto"/>
-        <w:rPr>
-          <w:sz w:val="24"/>
-          <w:szCs w:val="24"/>
-        </w:rPr>
-      </w:pPr>
-    </w:p>
-    <w:p>
-      <w:pPr>
-        <w:spacing w:after="0" w:line="240" w:lineRule="auto"/>
-        <w:rPr>
-          <w:sz w:val="24"/>
-          <w:szCs w:val="24"/>
-        </w:rPr>
-      </w:pPr>
-    </w:p>
-    <w:p>
-      <w:pPr>
-        <w:pStyle w:val="Heading2"/>
-        <w:spacing w:before="0" w:line="240" w:lineRule="auto"/>
-        <w:textAlignment w:val="baseline"/>
-      </w:pPr>
-      <w:r>
-        <w:t xml:space="preserve">What to </w:t>
-      </w:r>
-      <w:r>
-        <w:t>d</w:t>
-      </w:r>
-      <w:r>
-        <w:t xml:space="preserve">o </w:t>
-      </w:r>
-      <w:r>
-        <w:t>n</w:t>
-      </w:r>
-      <w:r>
-        <w:t>ext</w:t>
-      </w:r>
-    </w:p>
-    <w:p>
-      <w:pPr>
-        <w:spacing w:after="0" w:line="240" w:lineRule="auto"/>
-        <w:rPr>
-          <w:sz w:val="24"/>
-          <w:szCs w:val="24"/>
-        </w:rPr>
-      </w:pPr>
-      <w:r>
-        <w:rPr>
-          <w:sz w:val="24"/>
-          <w:szCs w:val="24"/>
-        </w:rPr>
-        <w:t>If you like, you can use a word cloud to visualize key themes from the stories</w:t>
-      </w:r>
-      <w:r>
-        <w:rPr>
-          <w:sz w:val="24"/>
-          <w:szCs w:val="24"/>
-        </w:rPr>
-        <w:t>. Additionally, fill out the Key Takeaways from this activity. Then, return to the ERB to move on to the next activity: Explore Future Scenarios.</w:t>
+        <w:rPr>
+          <w:sz w:val="24"/>
+          <w:szCs w:val="24"/>
+        </w:rPr>
+        <w:t>Us</w:t>
+      </w:r>
+      <w:r>
+        <w:rPr>
+          <w:sz w:val="24"/>
+          <w:szCs w:val="24"/>
+        </w:rPr>
+        <w:t xml:space="preserve">e a word cloud to visualize key themes </w:t>
+      </w:r>
+      <w:r>
+        <w:rPr>
+          <w:sz w:val="24"/>
+          <w:szCs w:val="24"/>
+        </w:rPr>
+        <w:t xml:space="preserve">or another technique from the How to Use Storytelling </w:t>
+      </w:r>
+      <w:r>
+        <w:rPr>
+          <w:sz w:val="24"/>
+          <w:szCs w:val="24"/>
+        </w:rPr>
+        <w:t xml:space="preserve">document </w:t>
+      </w:r>
+      <w:r>
+        <w:rPr>
+          <w:sz w:val="24"/>
+          <w:szCs w:val="24"/>
+        </w:rPr>
+        <w:t xml:space="preserve">to learn from this activity and use it to figure out what additional data on hazards, equity, and resilience the core team </w:t>
+      </w:r>
+      <w:r>
+        <w:rPr>
+          <w:sz w:val="24"/>
+          <w:szCs w:val="24"/>
+        </w:rPr>
+        <w:t>should</w:t>
+      </w:r>
+      <w:r>
+        <w:rPr>
+          <w:sz w:val="24"/>
+          <w:szCs w:val="24"/>
+        </w:rPr>
+        <w:t xml:space="preserve"> collect</w:t>
+      </w:r>
+      <w:r>
+        <w:rPr>
+          <w:sz w:val="24"/>
+          <w:szCs w:val="24"/>
+        </w:rPr>
+        <w:t>. The</w:t>
+      </w:r>
+      <w:r>
+        <w:rPr>
+          <w:sz w:val="24"/>
+          <w:szCs w:val="24"/>
+        </w:rPr>
+        <w:t xml:space="preserve"> next page in ERB is for the </w:t>
+      </w:r>
+      <w:r>
+        <w:rPr>
+          <w:sz w:val="24"/>
+          <w:szCs w:val="24"/>
+        </w:rPr>
+        <w:t>W</w:t>
+      </w:r>
+      <w:r>
+        <w:rPr>
+          <w:sz w:val="24"/>
+          <w:szCs w:val="24"/>
+        </w:rPr>
+        <w:t>orkshop 1 activity,</w:t>
+      </w:r>
+      <w:r>
+        <w:rPr>
+          <w:sz w:val="24"/>
+          <w:szCs w:val="24"/>
+        </w:rPr>
+        <w:t xml:space="preserve"> Explore Future Scenarios.</w:t>
       </w:r>
     </w:p>
     <w:sectPr>
-      <w:headerReference w:type="default" r:id="rId11"/>
-      <w:footerReference w:type="even" r:id="rId12"/>
-      <w:footerReference w:type="default" r:id="rId13"/>
+      <w:headerReference w:type="default" r:id="rId12"/>
+      <w:footerReference w:type="even" r:id="rId13"/>
+      <w:footerReference w:type="default" r:id="rId14"/>
       <w:pgSz w:w="12240" w:h="15840"/>
       <w:pgMar w:top="1440" w:right="1440" w:bottom="1440" w:left="1440" w:header="720" w:footer="720" w:gutter="0"/>
       <w:cols w:space="720"/>
@@ -1347,11 +1899,6 @@
         <w:docPartUnique/>
       </w:docPartObj>
     </w:sdtPr>
-    <w:sdtEndPr>
-      <w:rPr>
-        <w:rStyle w:val="PageNumber"/>
-      </w:rPr>
-    </w:sdtEndPr>
     <w:sdtContent>
       <w:p>
         <w:pPr>
@@ -3794,6 +4341,95 @@
     </w:lvl>
   </w:abstractNum>
   <w:abstractNum w:abstractNumId="21" w15:restartNumberingAfterBreak="0">
+    <w:nsid w:val="3F0C7E3C"/>
+    <w:multiLevelType w:val="hybridMultilevel"/>
+    <w:tmpl w:val="7F72A018"/>
+    <w:lvl w:ilvl="0" w:tplc="04090005">
+      <w:start w:val="1"/>
+      <w:numFmt w:val="bullet"/>
+      <w:lvlText w:val=""/>
+      <w:lvlJc w:val="left"/>
+      <w:pPr>
+        <w:ind w:left="720" w:hanging="360"/>
+      </w:pPr>
+      <w:rPr>
+        <w:rFonts w:ascii="Wingdings" w:hAnsi="Wingdings" w:hint="default"/>
+      </w:rPr>
+    </w:lvl>
+    <w:lvl w:ilvl="1" w:tplc="FFFFFFFF">
+      <w:start w:val="1"/>
+      <w:numFmt w:val="lowerLetter"/>
+      <w:lvlText w:val="%2."/>
+      <w:lvlJc w:val="left"/>
+      <w:pPr>
+        <w:ind w:left="1440" w:hanging="360"/>
+      </w:pPr>
+    </w:lvl>
+    <w:lvl w:ilvl="2" w:tplc="FFFFFFFF">
+      <w:start w:val="1"/>
+      <w:numFmt w:val="lowerRoman"/>
+      <w:lvlText w:val="%3."/>
+      <w:lvlJc w:val="right"/>
+      <w:pPr>
+        <w:ind w:left="2160" w:hanging="180"/>
+      </w:pPr>
+    </w:lvl>
+    <w:lvl w:ilvl="3" w:tplc="FFFFFFFF">
+      <w:start w:val="1"/>
+      <w:numFmt w:val="decimal"/>
+      <w:lvlText w:val="%4."/>
+      <w:lvlJc w:val="left"/>
+      <w:pPr>
+        <w:ind w:left="2880" w:hanging="360"/>
+      </w:pPr>
+    </w:lvl>
+    <w:lvl w:ilvl="4" w:tplc="FFFFFFFF">
+      <w:start w:val="1"/>
+      <w:numFmt w:val="lowerLetter"/>
+      <w:lvlText w:val="%5."/>
+      <w:lvlJc w:val="left"/>
+      <w:pPr>
+        <w:ind w:left="3600" w:hanging="360"/>
+      </w:pPr>
+    </w:lvl>
+    <w:lvl w:ilvl="5" w:tplc="FFFFFFFF">
+      <w:start w:val="1"/>
+      <w:numFmt w:val="lowerRoman"/>
+      <w:lvlText w:val="%6."/>
+      <w:lvlJc w:val="right"/>
+      <w:pPr>
+        <w:ind w:left="4320" w:hanging="180"/>
+      </w:pPr>
+    </w:lvl>
+    <w:lvl w:ilvl="6" w:tplc="FFFFFFFF">
+      <w:start w:val="1"/>
+      <w:numFmt w:val="decimal"/>
+      <w:lvlText w:val="%7."/>
+      <w:lvlJc w:val="left"/>
+      <w:pPr>
+        <w:ind w:left="5040" w:hanging="360"/>
+      </w:pPr>
+    </w:lvl>
+    <w:lvl w:ilvl="7" w:tplc="FFFFFFFF">
+      <w:start w:val="1"/>
+      <w:numFmt w:val="lowerLetter"/>
+      <w:lvlText w:val="%8."/>
+      <w:lvlJc w:val="left"/>
+      <w:pPr>
+        <w:ind w:left="5760" w:hanging="360"/>
+      </w:pPr>
+    </w:lvl>
+    <w:lvl w:ilvl="8" w:tplc="FFFFFFFF">
+      <w:start w:val="1"/>
+      <w:numFmt w:val="lowerRoman"/>
+      <w:lvlText w:val="%9."/>
+      <w:lvlJc w:val="right"/>
+      <w:pPr>
+        <w:ind w:left="6480" w:hanging="180"/>
+      </w:pPr>
+    </w:lvl>
+  </w:abstractNum>
+  <w:abstractNum w:abstractNumId="22" w15:restartNumberingAfterBreak="0">
     <w:nsid w:val="432934B0"/>
     <w:multiLevelType w:val="hybridMultilevel"/>
     <w:tmpl w:val="1DA217CE"/>
@@ -3879,7 +4515,7 @@
       </w:pPr>
     </w:lvl>
   </w:abstractNum>
-  <w:abstractNum w:abstractNumId="22" w15:restartNumberingAfterBreak="0">
+  <w:abstractNum w:abstractNumId="23" w15:restartNumberingAfterBreak="0">
     <w:nsid w:val="435851CB"/>
     <w:multiLevelType w:val="hybridMultilevel"/>
     <w:tmpl w:val="E5B042FC"/>
@@ -3992,7 +4628,7 @@
       </w:rPr>
     </w:lvl>
   </w:abstractNum>
-  <w:abstractNum w:abstractNumId="23" w15:restartNumberingAfterBreak="0">
+  <w:abstractNum w:abstractNumId="24" w15:restartNumberingAfterBreak="0">
     <w:nsid w:val="498B932C"/>
     <w:multiLevelType w:val="hybridMultilevel"/>
     <w:tmpl w:val="4006A76C"/>
@@ -4105,7 +4741,7 @@
       </w:rPr>
     </w:lvl>
   </w:abstractNum>
-  <w:abstractNum w:abstractNumId="24" w15:restartNumberingAfterBreak="0">
+  <w:abstractNum w:abstractNumId="25" w15:restartNumberingAfterBreak="0">
     <w:nsid w:val="4B774607"/>
     <w:multiLevelType w:val="multilevel"/>
     <w:tmpl w:val="5A4EDAB2"/>
@@ -4255,7 +4891,7 @@
       </w:rPr>
     </w:lvl>
   </w:abstractNum>
-  <w:abstractNum w:abstractNumId="25" w15:restartNumberingAfterBreak="0">
+  <w:abstractNum w:abstractNumId="26" w15:restartNumberingAfterBreak="0">
     <w:nsid w:val="4C952523"/>
     <w:multiLevelType w:val="hybridMultilevel"/>
     <w:tmpl w:val="25E63BCE"/>
@@ -4347,7 +4983,7 @@
       </w:pPr>
     </w:lvl>
   </w:abstractNum>
-  <w:abstractNum w:abstractNumId="26" w15:restartNumberingAfterBreak="0">
+  <w:abstractNum w:abstractNumId="27" w15:restartNumberingAfterBreak="0">
     <w:nsid w:val="4F984FBE"/>
     <w:multiLevelType w:val="hybridMultilevel"/>
     <w:tmpl w:val="B1C0B054"/>
@@ -4460,7 +5096,7 @@
       </w:rPr>
     </w:lvl>
   </w:abstractNum>
-  <w:abstractNum w:abstractNumId="27" w15:restartNumberingAfterBreak="0">
+  <w:abstractNum w:abstractNumId="28" w15:restartNumberingAfterBreak="0">
     <w:nsid w:val="55126E10"/>
     <w:multiLevelType w:val="hybridMultilevel"/>
     <w:tmpl w:val="3C4A5442"/>
@@ -4573,7 +5209,7 @@
       </w:rPr>
     </w:lvl>
   </w:abstractNum>
-  <w:abstractNum w:abstractNumId="28" w15:restartNumberingAfterBreak="0">
+  <w:abstractNum w:abstractNumId="29" w15:restartNumberingAfterBreak="0">
     <w:nsid w:val="55E16BB3"/>
     <w:multiLevelType w:val="hybridMultilevel"/>
     <w:tmpl w:val="DC36A968"/>
@@ -4686,7 +5322,7 @@
       </w:rPr>
     </w:lvl>
   </w:abstractNum>
-  <w:abstractNum w:abstractNumId="29" w15:restartNumberingAfterBreak="0">
+  <w:abstractNum w:abstractNumId="30" w15:restartNumberingAfterBreak="0">
     <w:nsid w:val="5C600BA2"/>
     <w:multiLevelType w:val="hybridMultilevel"/>
     <w:tmpl w:val="D29AD6E4"/>
@@ -4799,7 +5435,7 @@
       </w:rPr>
     </w:lvl>
   </w:abstractNum>
-  <w:abstractNum w:abstractNumId="30" w15:restartNumberingAfterBreak="0">
+  <w:abstractNum w:abstractNumId="31" w15:restartNumberingAfterBreak="0">
     <w:nsid w:val="62186D10"/>
     <w:multiLevelType w:val="hybridMultilevel"/>
     <w:tmpl w:val="07385654"/>
@@ -4912,7 +5548,7 @@
       </w:rPr>
     </w:lvl>
   </w:abstractNum>
-  <w:abstractNum w:abstractNumId="31" w15:restartNumberingAfterBreak="0">
+  <w:abstractNum w:abstractNumId="32" w15:restartNumberingAfterBreak="0">
     <w:nsid w:val="62DC6821"/>
     <w:multiLevelType w:val="hybridMultilevel"/>
     <w:tmpl w:val="DDBCFDAE"/>
@@ -5025,7 +5661,7 @@
       </w:rPr>
     </w:lvl>
   </w:abstractNum>
-  <w:abstractNum w:abstractNumId="32" w15:restartNumberingAfterBreak="0">
+  <w:abstractNum w:abstractNumId="33" w15:restartNumberingAfterBreak="0">
     <w:nsid w:val="64E86104"/>
     <w:multiLevelType w:val="hybridMultilevel"/>
     <w:tmpl w:val="1270D5A2"/>
@@ -5142,7 +5778,7 @@
       </w:rPr>
     </w:lvl>
   </w:abstractNum>
-  <w:abstractNum w:abstractNumId="33" w15:restartNumberingAfterBreak="0">
+  <w:abstractNum w:abstractNumId="34" w15:restartNumberingAfterBreak="0">
     <w:nsid w:val="694DA164"/>
     <w:multiLevelType w:val="hybridMultilevel"/>
     <w:tmpl w:val="5AAAAFB4"/>
@@ -5231,7 +5867,7 @@
       </w:pPr>
     </w:lvl>
   </w:abstractNum>
-  <w:abstractNum w:abstractNumId="34" w15:restartNumberingAfterBreak="0">
+  <w:abstractNum w:abstractNumId="35" w15:restartNumberingAfterBreak="0">
     <w:nsid w:val="6C2763B8"/>
     <w:multiLevelType w:val="multilevel"/>
     <w:tmpl w:val="8D602F3C"/>
@@ -5344,7 +5980,7 @@
       </w:pPr>
     </w:lvl>
   </w:abstractNum>
-  <w:abstractNum w:abstractNumId="35" w15:restartNumberingAfterBreak="0">
+  <w:abstractNum w:abstractNumId="36" w15:restartNumberingAfterBreak="0">
     <w:nsid w:val="701B1220"/>
     <w:multiLevelType w:val="multilevel"/>
     <w:tmpl w:val="1DB28508"/>
@@ -5457,7 +6093,7 @@
       </w:pPr>
     </w:lvl>
   </w:abstractNum>
-  <w:abstractNum w:abstractNumId="36" w15:restartNumberingAfterBreak="0">
+  <w:abstractNum w:abstractNumId="37" w15:restartNumberingAfterBreak="0">
     <w:nsid w:val="70F65A88"/>
     <w:multiLevelType w:val="hybridMultilevel"/>
     <w:tmpl w:val="B12ED504"/>
@@ -5570,7 +6206,7 @@
       </w:rPr>
     </w:lvl>
   </w:abstractNum>
-  <w:abstractNum w:abstractNumId="37" w15:restartNumberingAfterBreak="0">
+  <w:abstractNum w:abstractNumId="38" w15:restartNumberingAfterBreak="0">
     <w:nsid w:val="73124A93"/>
     <w:multiLevelType w:val="multilevel"/>
     <w:tmpl w:val="73C4C23A"/>
@@ -5719,7 +6355,7 @@
       </w:rPr>
     </w:lvl>
   </w:abstractNum>
-  <w:abstractNum w:abstractNumId="38" w15:restartNumberingAfterBreak="0">
+  <w:abstractNum w:abstractNumId="39" w15:restartNumberingAfterBreak="0">
     <w:nsid w:val="75A91FA0"/>
     <w:multiLevelType w:val="hybridMultilevel"/>
     <w:tmpl w:val="E4AAF7B2"/>
@@ -5832,7 +6468,7 @@
       </w:rPr>
     </w:lvl>
   </w:abstractNum>
-  <w:abstractNum w:abstractNumId="39" w15:restartNumberingAfterBreak="0">
+  <w:abstractNum w:abstractNumId="40" w15:restartNumberingAfterBreak="0">
     <w:nsid w:val="79E8116E"/>
     <w:multiLevelType w:val="hybridMultilevel"/>
     <w:tmpl w:val="61067C88"/>
@@ -5947,7 +6583,7 @@
       </w:rPr>
     </w:lvl>
   </w:abstractNum>
-  <w:abstractNum w:abstractNumId="40" w15:restartNumberingAfterBreak="0">
+  <w:abstractNum w:abstractNumId="41" w15:restartNumberingAfterBreak="0">
     <w:nsid w:val="7AFF6ABA"/>
     <w:multiLevelType w:val="hybridMultilevel"/>
     <w:tmpl w:val="3BE89C36"/>
@@ -6060,8 +6696,94 @@
       </w:rPr>
     </w:lvl>
   </w:abstractNum>
+  <w:abstractNum w:abstractNumId="42" w15:restartNumberingAfterBreak="0">
+    <w:nsid w:val="7F4E3033"/>
+    <w:multiLevelType w:val="hybridMultilevel"/>
+    <w:tmpl w:val="BDC482A2"/>
+    <w:lvl w:ilvl="0" w:tplc="7D06C9F6">
+      <w:start w:val="1"/>
+      <w:numFmt w:val="decimal"/>
+      <w:lvlText w:val="%1."/>
+      <w:lvlJc w:val="left"/>
+      <w:pPr>
+        <w:ind w:left="720" w:hanging="360"/>
+      </w:pPr>
+    </w:lvl>
+    <w:lvl w:ilvl="1" w:tplc="04090019" w:tentative="1">
+      <w:start w:val="1"/>
+      <w:numFmt w:val="lowerLetter"/>
+      <w:lvlText w:val="%2."/>
+      <w:lvlJc w:val="left"/>
+      <w:pPr>
+        <w:ind w:left="1440" w:hanging="360"/>
+      </w:pPr>
+    </w:lvl>
+    <w:lvl w:ilvl="2" w:tplc="0409001B" w:tentative="1">
+      <w:start w:val="1"/>
+      <w:numFmt w:val="lowerRoman"/>
+      <w:lvlText w:val="%3."/>
+      <w:lvlJc w:val="right"/>
+      <w:pPr>
+        <w:ind w:left="2160" w:hanging="180"/>
+      </w:pPr>
+    </w:lvl>
+    <w:lvl w:ilvl="3" w:tplc="0409000F" w:tentative="1">
+      <w:start w:val="1"/>
+      <w:numFmt w:val="decimal"/>
+      <w:lvlText w:val="%4."/>
+      <w:lvlJc w:val="left"/>
+      <w:pPr>
+        <w:ind w:left="2880" w:hanging="360"/>
+      </w:pPr>
+    </w:lvl>
+    <w:lvl w:ilvl="4" w:tplc="04090019" w:tentative="1">
+      <w:start w:val="1"/>
+      <w:numFmt w:val="lowerLetter"/>
+      <w:lvlText w:val="%5."/>
+      <w:lvlJc w:val="left"/>
+      <w:pPr>
+        <w:ind w:left="3600" w:hanging="360"/>
+      </w:pPr>
+    </w:lvl>
+    <w:lvl w:ilvl="5" w:tplc="0409001B" w:tentative="1">
+      <w:start w:val="1"/>
+      <w:numFmt w:val="lowerRoman"/>
+      <w:lvlText w:val="%6."/>
+      <w:lvlJc w:val="right"/>
+      <w:pPr>
+        <w:ind w:left="4320" w:hanging="180"/>
+      </w:pPr>
+    </w:lvl>
+    <w:lvl w:ilvl="6" w:tplc="0409000F" w:tentative="1">
+      <w:start w:val="1"/>
+      <w:numFmt w:val="decimal"/>
+      <w:lvlText w:val="%7."/>
+      <w:lvlJc w:val="left"/>
+      <w:pPr>
+        <w:ind w:left="5040" w:hanging="360"/>
+      </w:pPr>
+    </w:lvl>
+    <w:lvl w:ilvl="7" w:tplc="04090019" w:tentative="1">
+      <w:start w:val="1"/>
+      <w:numFmt w:val="lowerLetter"/>
+      <w:lvlText w:val="%8."/>
+      <w:lvlJc w:val="left"/>
+      <w:pPr>
+        <w:ind w:left="5760" w:hanging="360"/>
+      </w:pPr>
+    </w:lvl>
+    <w:lvl w:ilvl="8" w:tplc="0409001B" w:tentative="1">
+      <w:start w:val="1"/>
+      <w:numFmt w:val="lowerRoman"/>
+      <w:lvlText w:val="%9."/>
+      <w:lvlJc w:val="right"/>
+      <w:pPr>
+        <w:ind w:left="6480" w:hanging="180"/>
+      </w:pPr>
+    </w:lvl>
+  </w:abstractNum>
   <w:num w:numId="1" w16cid:durableId="872769924">
-    <w:abstractNumId w:val="33"/>
+    <w:abstractNumId w:val="34"/>
   </w:num>
   <w:num w:numId="2" w16cid:durableId="490759824">
     <w:abstractNumId w:val="13"/>
@@ -6073,7 +6795,7 @@
     <w:abstractNumId w:val="18"/>
   </w:num>
   <w:num w:numId="5" w16cid:durableId="1567495540">
-    <w:abstractNumId w:val="23"/>
+    <w:abstractNumId w:val="24"/>
   </w:num>
   <w:num w:numId="6" w16cid:durableId="1191841041">
     <w:abstractNumId w:val="12"/>
@@ -6088,46 +6810,46 @@
     <w:abstractNumId w:val="17"/>
   </w:num>
   <w:num w:numId="10" w16cid:durableId="1964000643">
-    <w:abstractNumId w:val="34"/>
+    <w:abstractNumId w:val="35"/>
   </w:num>
   <w:num w:numId="11" w16cid:durableId="1616331429">
-    <w:abstractNumId w:val="37"/>
+    <w:abstractNumId w:val="38"/>
   </w:num>
   <w:num w:numId="12" w16cid:durableId="2066446335">
-    <w:abstractNumId w:val="35"/>
+    <w:abstractNumId w:val="36"/>
   </w:num>
   <w:num w:numId="13" w16cid:durableId="407075328">
     <w:abstractNumId w:val="4"/>
   </w:num>
   <w:num w:numId="14" w16cid:durableId="513615881">
-    <w:abstractNumId w:val="21"/>
+    <w:abstractNumId w:val="22"/>
   </w:num>
   <w:num w:numId="15" w16cid:durableId="1797487045">
     <w:abstractNumId w:val="1"/>
   </w:num>
   <w:num w:numId="16" w16cid:durableId="1610115402">
-    <w:abstractNumId w:val="31"/>
+    <w:abstractNumId w:val="32"/>
   </w:num>
   <w:num w:numId="17" w16cid:durableId="1741319551">
-    <w:abstractNumId w:val="38"/>
+    <w:abstractNumId w:val="39"/>
   </w:num>
   <w:num w:numId="18" w16cid:durableId="1883051699">
-    <w:abstractNumId w:val="24"/>
+    <w:abstractNumId w:val="25"/>
   </w:num>
   <w:num w:numId="19" w16cid:durableId="987396983">
-    <w:abstractNumId w:val="28"/>
+    <w:abstractNumId w:val="29"/>
   </w:num>
   <w:num w:numId="20" w16cid:durableId="1228344067">
     <w:abstractNumId w:val="7"/>
   </w:num>
   <w:num w:numId="21" w16cid:durableId="1959994603">
-    <w:abstractNumId w:val="25"/>
+    <w:abstractNumId w:val="26"/>
   </w:num>
   <w:num w:numId="22" w16cid:durableId="1834446177">
-    <w:abstractNumId w:val="40"/>
+    <w:abstractNumId w:val="41"/>
   </w:num>
   <w:num w:numId="23" w16cid:durableId="1675378543">
-    <w:abstractNumId w:val="26"/>
+    <w:abstractNumId w:val="27"/>
   </w:num>
   <w:num w:numId="24" w16cid:durableId="1597444540">
     <w:abstractNumId w:val="8"/>
@@ -6136,7 +6858,7 @@
     <w:abstractNumId w:val="2"/>
   </w:num>
   <w:num w:numId="26" w16cid:durableId="1179394755">
-    <w:abstractNumId w:val="27"/>
+    <w:abstractNumId w:val="28"/>
   </w:num>
   <w:num w:numId="27" w16cid:durableId="1143887554">
     <w:abstractNumId w:val="15"/>
@@ -6151,7 +6873,7 @@
     <w:abstractNumId w:val="6"/>
   </w:num>
   <w:num w:numId="31" w16cid:durableId="593974910">
-    <w:abstractNumId w:val="39"/>
+    <w:abstractNumId w:val="40"/>
   </w:num>
   <w:num w:numId="32" w16cid:durableId="1505047821">
     <w:abstractNumId w:val="14"/>
@@ -6163,25 +6885,31 @@
     <w:abstractNumId w:val="9"/>
   </w:num>
   <w:num w:numId="35" w16cid:durableId="1191649070">
-    <w:abstractNumId w:val="32"/>
+    <w:abstractNumId w:val="33"/>
   </w:num>
   <w:num w:numId="36" w16cid:durableId="1725324737">
     <w:abstractNumId w:val="0"/>
   </w:num>
   <w:num w:numId="37" w16cid:durableId="1612081355">
+    <w:abstractNumId w:val="31"/>
+  </w:num>
+  <w:num w:numId="38" w16cid:durableId="736980641">
+    <w:abstractNumId w:val="37"/>
+  </w:num>
+  <w:num w:numId="39" w16cid:durableId="675695045">
     <w:abstractNumId w:val="30"/>
   </w:num>
-  <w:num w:numId="38" w16cid:durableId="736980641">
-    <w:abstractNumId w:val="36"/>
-  </w:num>
-  <w:num w:numId="39" w16cid:durableId="675695045">
-    <w:abstractNumId w:val="29"/>
-  </w:num>
   <w:num w:numId="40" w16cid:durableId="200019573">
-    <w:abstractNumId w:val="22"/>
+    <w:abstractNumId w:val="23"/>
   </w:num>
   <w:num w:numId="41" w16cid:durableId="1688360889">
     <w:abstractNumId w:val="16"/>
+  </w:num>
+  <w:num w:numId="42" w16cid:durableId="1740712928">
+    <w:abstractNumId w:val="42"/>
+  </w:num>
+  <w:num w:numId="43" w16cid:durableId="705107877">
+    <w:abstractNumId w:val="21"/>
   </w:num>
 </w:numbering>
 </file>
@@ -7527,6 +8255,75 @@
 </file>
 
 <file path=customXml/item1.xml><?xml version="1.0" encoding="utf-8"?>
+<?mso-contentType ?>
+<FormTemplates xmlns="http://schemas.microsoft.com/sharepoint/v3/contenttype/forms">
+  <Display>DocumentLibraryForm</Display>
+  <Edit>DocumentLibraryForm</Edit>
+  <New>DocumentLibraryForm</New>
+</FormTemplates>
+</file>
+
+<file path=customXml/item2.xml><?xml version="1.0" encoding="utf-8"?>
+<?mso-contentType ?>
+<SharedContentType xmlns="Microsoft.SharePoint.Taxonomy.ContentTypeSync" SourceId="29f62856-1543-49d4-a736-4569d363f533" ContentTypeId="0x0101" PreviousValue="false"/>
+</file>
+
+<file path=customXml/item3.xml><?xml version="1.0" encoding="utf-8"?>
+<p:properties xmlns:p="http://schemas.microsoft.com/office/2006/metadata/properties" xmlns:xsi="http://www.w3.org/2001/XMLSchema-instance" xmlns:pc="http://schemas.microsoft.com/office/infopath/2007/PartnerControls">
+  <documentManagement>
+    <SharedWithUsers xmlns="8f0ccb0b-2b45-4ecf-807d-d8fd9145fac4">
+      <UserInfo>
+        <DisplayName/>
+        <AccountId xsi:nil="true"/>
+        <AccountType/>
+      </UserInfo>
+    </SharedWithUsers>
+    <_Source xmlns="http://schemas.microsoft.com/sharepoint/v3/fields" xsi:nil="true"/>
+    <Language xmlns="http://schemas.microsoft.com/sharepoint/v3">English</Language>
+    <_ip_UnifiedCompliancePolicyUIAction xmlns="http://schemas.microsoft.com/sharepoint/v3" xsi:nil="true"/>
+    <j747ac98061d40f0aa7bd47e1db5675d xmlns="4ffa91fb-a0ff-4ac5-b2db-65c790d184a4">
+      <Terms xmlns="http://schemas.microsoft.com/office/infopath/2007/PartnerControls"/>
+    </j747ac98061d40f0aa7bd47e1db5675d>
+    <lcf76f155ced4ddcb4097134ff3c332f xmlns="c3fe2bc6-81ec-4aad-a296-b74ae9f31a66">
+      <Terms xmlns="http://schemas.microsoft.com/office/infopath/2007/PartnerControls"/>
+    </lcf76f155ced4ddcb4097134ff3c332f>
+    <External_x0020_Contributor xmlns="4ffa91fb-a0ff-4ac5-b2db-65c790d184a4" xsi:nil="true"/>
+    <TaxKeywordTaxHTField xmlns="4ffa91fb-a0ff-4ac5-b2db-65c790d184a4">
+      <Terms xmlns="http://schemas.microsoft.com/office/infopath/2007/PartnerControls"/>
+    </TaxKeywordTaxHTField>
+    <Record xmlns="4ffa91fb-a0ff-4ac5-b2db-65c790d184a4">Shared</Record>
+    <_ip_UnifiedCompliancePolicyProperties xmlns="http://schemas.microsoft.com/sharepoint/v3" xsi:nil="true"/>
+    <Rights xmlns="4ffa91fb-a0ff-4ac5-b2db-65c790d184a4" xsi:nil="true"/>
+    <Document_x0020_Creation_x0020_Date xmlns="4ffa91fb-a0ff-4ac5-b2db-65c790d184a4">2023-08-31T22:32:51+00:00</Document_x0020_Creation_x0020_Date>
+    <EPA_x0020_Office xmlns="4ffa91fb-a0ff-4ac5-b2db-65c790d184a4" xsi:nil="true"/>
+    <CategoryDescription xmlns="http://schemas.microsoft.com/sharepoint.v3" xsi:nil="true"/>
+    <Identifier xmlns="4ffa91fb-a0ff-4ac5-b2db-65c790d184a4" xsi:nil="true"/>
+    <_Coverage xmlns="http://schemas.microsoft.com/sharepoint/v3/fields" xsi:nil="true"/>
+    <Creator xmlns="4ffa91fb-a0ff-4ac5-b2db-65c790d184a4">
+      <UserInfo>
+        <DisplayName/>
+        <AccountId xsi:nil="true"/>
+        <AccountType/>
+      </UserInfo>
+    </Creator>
+    <EPA_x0020_Related_x0020_Documents xmlns="4ffa91fb-a0ff-4ac5-b2db-65c790d184a4" xsi:nil="true"/>
+    <EPA_x0020_Contributor xmlns="4ffa91fb-a0ff-4ac5-b2db-65c790d184a4">
+      <UserInfo>
+        <DisplayName/>
+        <AccountId xsi:nil="true"/>
+        <AccountType/>
+      </UserInfo>
+    </EPA_x0020_Contributor>
+    <TaxCatchAll xmlns="4ffa91fb-a0ff-4ac5-b2db-65c790d184a4" xsi:nil="true"/>
+  </documentManagement>
+</p:properties>
+</file>
+
+<file path=customXml/item4.xml><?xml version="1.0" encoding="utf-8"?>
+<b:Sources xmlns:b="http://schemas.openxmlformats.org/officeDocument/2006/bibliography" xmlns="http://schemas.openxmlformats.org/officeDocument/2006/bibliography" SelectedStyle="/APASixthEditionOfficeOnline.xsl" StyleName="APA" Version="6"/>
+</file>
+
+<file path=customXml/item5.xml><?xml version="1.0" encoding="utf-8"?>
 <ct:contentTypeSchema xmlns:ct="http://schemas.microsoft.com/office/2006/metadata/contentType" xmlns:ma="http://schemas.microsoft.com/office/2006/metadata/properties/metaAttributes" ct:_="" ma:_="" ma:contentTypeName="Document" ma:contentTypeID="0x010100BCAB26B0D8085F48A9144F3A5DA03370" ma:contentTypeVersion="17" ma:contentTypeDescription="Create a new document." ma:contentTypeScope="" ma:versionID="9ab2f48ef6492263f693cc32ef027b3b">
   <xsd:schema xmlns:xsd="http://www.w3.org/2001/XMLSchema" xmlns:xs="http://www.w3.org/2001/XMLSchema" xmlns:p="http://schemas.microsoft.com/office/2006/metadata/properties" xmlns:ns1="http://schemas.microsoft.com/sharepoint/v3" xmlns:ns2="4ffa91fb-a0ff-4ac5-b2db-65c790d184a4" xmlns:ns3="http://schemas.microsoft.com/sharepoint.v3" xmlns:ns4="http://schemas.microsoft.com/sharepoint/v3/fields" xmlns:ns5="c3fe2bc6-81ec-4aad-a296-b74ae9f31a66" xmlns:ns6="8f0ccb0b-2b45-4ecf-807d-d8fd9145fac4" targetNamespace="http://schemas.microsoft.com/office/2006/metadata/properties" ma:root="true" ma:fieldsID="58b37a4ef94e70e8a2ec92d8baea6fcf" ns1:_="" ns2:_="" ns3:_="" ns4:_="" ns5:_="" ns6:_="">
     <xsd:import namespace="http://schemas.microsoft.com/sharepoint/v3"/>
@@ -7983,83 +8780,18 @@
 </ct:contentTypeSchema>
 </file>
 
-<file path=customXml/item2.xml><?xml version="1.0" encoding="utf-8"?>
-<b:Sources xmlns:b="http://schemas.openxmlformats.org/officeDocument/2006/bibliography" xmlns="http://schemas.openxmlformats.org/officeDocument/2006/bibliography" SelectedStyle="/APASixthEditionOfficeOnline.xsl" StyleName="APA" Version="6"/>
-</file>
-
-<file path=customXml/item3.xml><?xml version="1.0" encoding="utf-8"?>
-<p:properties xmlns:p="http://schemas.microsoft.com/office/2006/metadata/properties" xmlns:xsi="http://www.w3.org/2001/XMLSchema-instance" xmlns:pc="http://schemas.microsoft.com/office/infopath/2007/PartnerControls">
-  <documentManagement>
-    <SharedWithUsers xmlns="8f0ccb0b-2b45-4ecf-807d-d8fd9145fac4">
-      <UserInfo>
-        <DisplayName/>
-        <AccountId xsi:nil="true"/>
-        <AccountType/>
-      </UserInfo>
-    </SharedWithUsers>
-    <_Source xmlns="http://schemas.microsoft.com/sharepoint/v3/fields" xsi:nil="true"/>
-    <Language xmlns="http://schemas.microsoft.com/sharepoint/v3">English</Language>
-    <_ip_UnifiedCompliancePolicyUIAction xmlns="http://schemas.microsoft.com/sharepoint/v3" xsi:nil="true"/>
-    <j747ac98061d40f0aa7bd47e1db5675d xmlns="4ffa91fb-a0ff-4ac5-b2db-65c790d184a4">
-      <Terms xmlns="http://schemas.microsoft.com/office/infopath/2007/PartnerControls"/>
-    </j747ac98061d40f0aa7bd47e1db5675d>
-    <lcf76f155ced4ddcb4097134ff3c332f xmlns="c3fe2bc6-81ec-4aad-a296-b74ae9f31a66">
-      <Terms xmlns="http://schemas.microsoft.com/office/infopath/2007/PartnerControls"/>
-    </lcf76f155ced4ddcb4097134ff3c332f>
-    <External_x0020_Contributor xmlns="4ffa91fb-a0ff-4ac5-b2db-65c790d184a4" xsi:nil="true"/>
-    <TaxKeywordTaxHTField xmlns="4ffa91fb-a0ff-4ac5-b2db-65c790d184a4">
-      <Terms xmlns="http://schemas.microsoft.com/office/infopath/2007/PartnerControls"/>
-    </TaxKeywordTaxHTField>
-    <Record xmlns="4ffa91fb-a0ff-4ac5-b2db-65c790d184a4">Shared</Record>
-    <_ip_UnifiedCompliancePolicyProperties xmlns="http://schemas.microsoft.com/sharepoint/v3" xsi:nil="true"/>
-    <Rights xmlns="4ffa91fb-a0ff-4ac5-b2db-65c790d184a4" xsi:nil="true"/>
-    <Document_x0020_Creation_x0020_Date xmlns="4ffa91fb-a0ff-4ac5-b2db-65c790d184a4">2023-08-06T21:23:59+00:00</Document_x0020_Creation_x0020_Date>
-    <EPA_x0020_Office xmlns="4ffa91fb-a0ff-4ac5-b2db-65c790d184a4" xsi:nil="true"/>
-    <CategoryDescription xmlns="http://schemas.microsoft.com/sharepoint.v3" xsi:nil="true"/>
-    <Identifier xmlns="4ffa91fb-a0ff-4ac5-b2db-65c790d184a4" xsi:nil="true"/>
-    <_Coverage xmlns="http://schemas.microsoft.com/sharepoint/v3/fields" xsi:nil="true"/>
-    <Creator xmlns="4ffa91fb-a0ff-4ac5-b2db-65c790d184a4">
-      <UserInfo>
-        <DisplayName/>
-        <AccountId xsi:nil="true"/>
-        <AccountType/>
-      </UserInfo>
-    </Creator>
-    <EPA_x0020_Related_x0020_Documents xmlns="4ffa91fb-a0ff-4ac5-b2db-65c790d184a4" xsi:nil="true"/>
-    <EPA_x0020_Contributor xmlns="4ffa91fb-a0ff-4ac5-b2db-65c790d184a4">
-      <UserInfo>
-        <DisplayName/>
-        <AccountId xsi:nil="true"/>
-        <AccountType/>
-      </UserInfo>
-    </EPA_x0020_Contributor>
-    <TaxCatchAll xmlns="4ffa91fb-a0ff-4ac5-b2db-65c790d184a4" xsi:nil="true"/>
-  </documentManagement>
-</p:properties>
-</file>
-
-<file path=customXml/item4.xml><?xml version="1.0" encoding="utf-8"?>
-<?mso-contentType ?>
-<FormTemplates xmlns="http://schemas.microsoft.com/sharepoint/v3/contenttype/forms">
-  <Display>DocumentLibraryForm</Display>
-  <Edit>DocumentLibraryForm</Edit>
-  <New>DocumentLibraryForm</New>
-</FormTemplates>
-</file>
-
-<file path=customXml/item5.xml><?xml version="1.0" encoding="utf-8"?>
-<?mso-contentType ?>
-<SharedContentType xmlns="Microsoft.SharePoint.Taxonomy.ContentTypeSync" SourceId="29f62856-1543-49d4-a736-4569d363f533" ContentTypeId="0x0101" PreviousValue="false"/>
-</file>
-
 <file path=customXml/itemProps1.xml><?xml version="1.0" encoding="utf-8"?>
-<ds:datastoreItem xmlns:ds="http://schemas.openxmlformats.org/officeDocument/2006/customXml" ds:itemID="{3D0B4185-1AB1-42A2-BAF1-4BDC7F98C51C}"/>
+<ds:datastoreItem xmlns:ds="http://schemas.openxmlformats.org/officeDocument/2006/customXml" ds:itemID="{05B01B4A-E3DD-40A3-9439-9148B5E83879}">
+  <ds:schemaRefs>
+    <ds:schemaRef ds:uri="http://schemas.microsoft.com/sharepoint/v3/contenttype/forms"/>
+  </ds:schemaRefs>
+</ds:datastoreItem>
 </file>
 
 <file path=customXml/itemProps2.xml><?xml version="1.0" encoding="utf-8"?>
-<ds:datastoreItem xmlns:ds="http://schemas.openxmlformats.org/officeDocument/2006/customXml" ds:itemID="{A899D5BE-70E1-CB49-B8F4-6CA908803984}">
+<ds:datastoreItem xmlns:ds="http://schemas.openxmlformats.org/officeDocument/2006/customXml" ds:itemID="{64CCF929-083D-4B44-81DD-132C05B55311}">
   <ds:schemaRefs>
-    <ds:schemaRef ds:uri="http://schemas.openxmlformats.org/officeDocument/2006/bibliography"/>
+    <ds:schemaRef ds:uri="Microsoft.SharePoint.Taxonomy.ContentTypeSync"/>
   </ds:schemaRefs>
 </ds:datastoreItem>
 </file>
@@ -8069,19 +8801,43 @@
   <ds:schemaRefs>
     <ds:schemaRef ds:uri="http://schemas.microsoft.com/office/2006/metadata/properties"/>
     <ds:schemaRef ds:uri="http://schemas.microsoft.com/office/infopath/2007/PartnerControls"/>
-    <ds:schemaRef ds:uri="6abd40b1-255a-4c6d-9f51-0ab055223958"/>
+    <ds:schemaRef ds:uri="8f0ccb0b-2b45-4ecf-807d-d8fd9145fac4"/>
+    <ds:schemaRef ds:uri="http://schemas.microsoft.com/sharepoint/v3/fields"/>
+    <ds:schemaRef ds:uri="http://schemas.microsoft.com/sharepoint/v3"/>
+    <ds:schemaRef ds:uri="4ffa91fb-a0ff-4ac5-b2db-65c790d184a4"/>
+    <ds:schemaRef ds:uri="c3fe2bc6-81ec-4aad-a296-b74ae9f31a66"/>
+    <ds:schemaRef ds:uri="http://schemas.microsoft.com/sharepoint.v3"/>
   </ds:schemaRefs>
 </ds:datastoreItem>
 </file>
 
 <file path=customXml/itemProps4.xml><?xml version="1.0" encoding="utf-8"?>
-<ds:datastoreItem xmlns:ds="http://schemas.openxmlformats.org/officeDocument/2006/customXml" ds:itemID="{05B01B4A-E3DD-40A3-9439-9148B5E83879}">
+<ds:datastoreItem xmlns:ds="http://schemas.openxmlformats.org/officeDocument/2006/customXml" ds:itemID="{A899D5BE-70E1-CB49-B8F4-6CA908803984}">
   <ds:schemaRefs>
-    <ds:schemaRef ds:uri="http://schemas.microsoft.com/sharepoint/v3/contenttype/forms"/>
+    <ds:schemaRef ds:uri="http://schemas.openxmlformats.org/officeDocument/2006/bibliography"/>
   </ds:schemaRefs>
 </ds:datastoreItem>
 </file>
 
 <file path=customXml/itemProps5.xml><?xml version="1.0" encoding="utf-8"?>
-<ds:datastoreItem xmlns:ds="http://schemas.openxmlformats.org/officeDocument/2006/customXml" ds:itemID="{0D5E8E7B-0155-496F-8675-0E0003207D1A}"/>
+<ds:datastoreItem xmlns:ds="http://schemas.openxmlformats.org/officeDocument/2006/customXml" ds:itemID="{066CB9A0-C778-4C88-9FAE-9881D050334D}">
+  <ds:schemaRefs>
+    <ds:schemaRef ds:uri="http://schemas.microsoft.com/office/2006/metadata/contentType"/>
+    <ds:schemaRef ds:uri="http://schemas.microsoft.com/office/2006/metadata/properties/metaAttributes"/>
+    <ds:schemaRef ds:uri="http://www.w3.org/2001/XMLSchema"/>
+    <ds:schemaRef ds:uri="http://schemas.microsoft.com/office/2006/metadata/properties"/>
+    <ds:schemaRef ds:uri="http://schemas.microsoft.com/sharepoint/v3"/>
+    <ds:schemaRef ds:uri="4ffa91fb-a0ff-4ac5-b2db-65c790d184a4"/>
+    <ds:schemaRef ds:uri="http://schemas.microsoft.com/sharepoint.v3"/>
+    <ds:schemaRef ds:uri="http://schemas.microsoft.com/sharepoint/v3/fields"/>
+    <ds:schemaRef ds:uri="c3fe2bc6-81ec-4aad-a296-b74ae9f31a66"/>
+    <ds:schemaRef ds:uri="8f0ccb0b-2b45-4ecf-807d-d8fd9145fac4"/>
+    <ds:schemaRef ds:uri="http://schemas.microsoft.com/office/2006/documentManagement/types"/>
+    <ds:schemaRef ds:uri="http://schemas.microsoft.com/office/infopath/2007/PartnerControls"/>
+    <ds:schemaRef ds:uri="http://schemas.openxmlformats.org/package/2006/metadata/core-properties"/>
+    <ds:schemaRef ds:uri="http://purl.org/dc/elements/1.1/"/>
+    <ds:schemaRef ds:uri="http://purl.org/dc/terms/"/>
+    <ds:schemaRef ds:uri="http://schemas.microsoft.com/internal/obd"/>
+  </ds:schemaRefs>
+</ds:datastoreItem>
 </file>